--- a/Neurophys/Idea Formulation.docx
+++ b/Neurophys/Idea Formulation.docx
@@ -34,10 +34,7 @@
         <w:t>Multiparametric Auditory Receptive Field Organization Across Five Cortical Fields in the Albino Rat</w:t>
       </w:r>
       <w:r>
-        <w:t xml:space="preserve"> </w:t>
-      </w:r>
-      <w:r>
-        <w:t>"</w:t>
+        <w:t xml:space="preserve"> "</w:t>
       </w:r>
     </w:p>
     <w:p>
@@ -977,290 +974,3200 @@
     <w:p/>
     <w:p>
       <w:pPr>
-        <w:rPr>
-          <w:b/>
-          <w:bCs/>
-        </w:rPr>
-      </w:pPr>
-      <w:r>
-        <w:rPr>
-          <w:b/>
-          <w:bCs/>
-        </w:rPr>
-        <w:t>What You Need to Do:</w:t>
+        <w:spacing w:before="100" w:beforeAutospacing="1" w:after="100" w:afterAutospacing="1" w:line="240" w:lineRule="auto"/>
+        <w:outlineLvl w:val="1"/>
+        <w:rPr>
+          <w:rFonts w:ascii="Times New Roman" w:eastAsia="Times New Roman" w:hAnsi="Times New Roman" w:cs="Times New Roman"/>
+          <w:b/>
+          <w:bCs/>
+          <w:kern w:val="0"/>
+          <w:sz w:val="36"/>
+          <w:szCs w:val="36"/>
+          <w14:ligatures w14:val="none"/>
+        </w:rPr>
+      </w:pPr>
+      <w:r>
+        <w:rPr>
+          <w:rFonts w:ascii="Times New Roman" w:eastAsia="Times New Roman" w:hAnsi="Times New Roman" w:cs="Times New Roman"/>
+          <w:b/>
+          <w:bCs/>
+          <w:kern w:val="0"/>
+          <w:sz w:val="36"/>
+          <w:szCs w:val="36"/>
+          <w14:ligatures w14:val="none"/>
+        </w:rPr>
+        <w:t>I. Introduction (≈200–300 words)</w:t>
       </w:r>
     </w:p>
     <w:p>
       <w:pPr>
         <w:numPr>
           <w:ilvl w:val="0"/>
-          <w:numId w:val="1"/>
+          <w:numId w:val="6"/>
         </w:numPr>
-      </w:pPr>
-      <w:r>
-        <w:rPr>
-          <w:b/>
-          <w:bCs/>
-        </w:rPr>
-        <w:t>Find 3 Papers That Your Chosen Paper References</w:t>
+        <w:spacing w:before="100" w:beforeAutospacing="1" w:after="100" w:afterAutospacing="1" w:line="240" w:lineRule="auto"/>
+        <w:rPr>
+          <w:rFonts w:ascii="Times New Roman" w:eastAsia="Times New Roman" w:hAnsi="Times New Roman" w:cs="Times New Roman"/>
+          <w:kern w:val="0"/>
+          <w:sz w:val="24"/>
+          <w:szCs w:val="24"/>
+          <w14:ligatures w14:val="none"/>
+        </w:rPr>
+      </w:pPr>
+      <w:r>
+        <w:rPr>
+          <w:rFonts w:ascii="Times New Roman" w:eastAsia="Times New Roman" w:hAnsi="Times New Roman" w:cs="Times New Roman"/>
+          <w:b/>
+          <w:bCs/>
+          <w:kern w:val="0"/>
+          <w:sz w:val="24"/>
+          <w:szCs w:val="24"/>
+          <w14:ligatures w14:val="none"/>
+        </w:rPr>
+        <w:t>Brief Overview of the Chosen Paper:</w:t>
+      </w:r>
+      <w:r>
+        <w:rPr>
+          <w:rFonts w:ascii="Times New Roman" w:eastAsia="Times New Roman" w:hAnsi="Times New Roman" w:cs="Times New Roman"/>
+          <w:kern w:val="0"/>
+          <w:sz w:val="24"/>
+          <w:szCs w:val="24"/>
+          <w14:ligatures w14:val="none"/>
+        </w:rPr>
+        <w:t xml:space="preserve"> </w:t>
       </w:r>
     </w:p>
     <w:p>
       <w:pPr>
         <w:numPr>
           <w:ilvl w:val="1"/>
-          <w:numId w:val="1"/>
+          <w:numId w:val="6"/>
         </w:numPr>
-      </w:pPr>
-      <w:r>
-        <w:t xml:space="preserve">Look at the </w:t>
-      </w:r>
-      <w:r>
-        <w:rPr>
-          <w:b/>
-          <w:bCs/>
-        </w:rPr>
-        <w:t>introduction section</w:t>
-      </w:r>
-      <w:r>
-        <w:t xml:space="preserve"> of your chosen paper.</w:t>
+        <w:spacing w:before="100" w:beforeAutospacing="1" w:after="100" w:afterAutospacing="1" w:line="240" w:lineRule="auto"/>
+        <w:rPr>
+          <w:rFonts w:ascii="Times New Roman" w:eastAsia="Times New Roman" w:hAnsi="Times New Roman" w:cs="Times New Roman"/>
+          <w:kern w:val="0"/>
+          <w:sz w:val="24"/>
+          <w:szCs w:val="24"/>
+          <w14:ligatures w14:val="none"/>
+        </w:rPr>
+      </w:pPr>
+      <w:r>
+        <w:rPr>
+          <w:rFonts w:ascii="Times New Roman" w:eastAsia="Times New Roman" w:hAnsi="Times New Roman" w:cs="Times New Roman"/>
+          <w:kern w:val="0"/>
+          <w:sz w:val="24"/>
+          <w:szCs w:val="24"/>
+          <w14:ligatures w14:val="none"/>
+        </w:rPr>
+        <w:t xml:space="preserve">Polley et al. (2007) investigated the </w:t>
+      </w:r>
+      <w:r>
+        <w:rPr>
+          <w:rFonts w:ascii="Times New Roman" w:eastAsia="Times New Roman" w:hAnsi="Times New Roman" w:cs="Times New Roman"/>
+          <w:b/>
+          <w:bCs/>
+          <w:kern w:val="0"/>
+          <w:sz w:val="24"/>
+          <w:szCs w:val="24"/>
+          <w14:ligatures w14:val="none"/>
+        </w:rPr>
+        <w:t>functional organization of the rat auditory cortex</w:t>
+      </w:r>
+      <w:r>
+        <w:rPr>
+          <w:rFonts w:ascii="Times New Roman" w:eastAsia="Times New Roman" w:hAnsi="Times New Roman" w:cs="Times New Roman"/>
+          <w:kern w:val="0"/>
+          <w:sz w:val="24"/>
+          <w:szCs w:val="24"/>
+          <w14:ligatures w14:val="none"/>
+        </w:rPr>
+        <w:t xml:space="preserve"> by mapping five tonotopically organized auditory fields.</w:t>
       </w:r>
     </w:p>
     <w:p>
       <w:pPr>
         <w:numPr>
           <w:ilvl w:val="1"/>
-          <w:numId w:val="1"/>
+          <w:numId w:val="6"/>
         </w:numPr>
-      </w:pPr>
-      <w:r>
-        <w:t>For your chosen paper</w:t>
-      </w:r>
-      <w:r>
-        <w:t xml:space="preserve">, </w:t>
-      </w:r>
-      <w:r>
-        <w:t xml:space="preserve">Find </w:t>
-      </w:r>
-      <w:r>
-        <w:rPr>
-          <w:b/>
-          <w:bCs/>
-        </w:rPr>
-        <w:t>three original research papers (not review articles)</w:t>
-      </w:r>
-      <w:r>
-        <w:t xml:space="preserve"> that are cited in it</w:t>
-      </w:r>
-      <w:r>
-        <w:t xml:space="preserve">, </w:t>
-      </w:r>
-      <w:r>
-        <w:t>and give a broader context of the work. Why did the authors do this? Why did they think it would be important?</w:t>
+        <w:spacing w:before="100" w:beforeAutospacing="1" w:after="100" w:afterAutospacing="1" w:line="240" w:lineRule="auto"/>
+        <w:rPr>
+          <w:rFonts w:ascii="Times New Roman" w:eastAsia="Times New Roman" w:hAnsi="Times New Roman" w:cs="Times New Roman"/>
+          <w:kern w:val="0"/>
+          <w:sz w:val="24"/>
+          <w:szCs w:val="24"/>
+          <w14:ligatures w14:val="none"/>
+        </w:rPr>
+      </w:pPr>
+      <w:r>
+        <w:rPr>
+          <w:rFonts w:ascii="Times New Roman" w:eastAsia="Times New Roman" w:hAnsi="Times New Roman" w:cs="Times New Roman"/>
+          <w:kern w:val="0"/>
+          <w:sz w:val="24"/>
+          <w:szCs w:val="24"/>
+          <w14:ligatures w14:val="none"/>
+        </w:rPr>
+        <w:t xml:space="preserve">The study employed </w:t>
+      </w:r>
+      <w:r>
+        <w:rPr>
+          <w:rFonts w:ascii="Times New Roman" w:eastAsia="Times New Roman" w:hAnsi="Times New Roman" w:cs="Times New Roman"/>
+          <w:b/>
+          <w:bCs/>
+          <w:kern w:val="0"/>
+          <w:sz w:val="24"/>
+          <w:szCs w:val="24"/>
+          <w14:ligatures w14:val="none"/>
+        </w:rPr>
+        <w:t>high-density microelectrode recordings and tracer injections</w:t>
+      </w:r>
+      <w:r>
+        <w:rPr>
+          <w:rFonts w:ascii="Times New Roman" w:eastAsia="Times New Roman" w:hAnsi="Times New Roman" w:cs="Times New Roman"/>
+          <w:kern w:val="0"/>
+          <w:sz w:val="24"/>
+          <w:szCs w:val="24"/>
+          <w14:ligatures w14:val="none"/>
+        </w:rPr>
+        <w:t xml:space="preserve"> to establish spatial clustering of functional properties.</w:t>
+      </w:r>
+    </w:p>
+    <w:p>
+      <w:pPr>
+        <w:numPr>
+          <w:ilvl w:val="0"/>
+          <w:numId w:val="6"/>
+        </w:numPr>
+        <w:spacing w:before="100" w:beforeAutospacing="1" w:after="100" w:afterAutospacing="1" w:line="240" w:lineRule="auto"/>
+        <w:rPr>
+          <w:rFonts w:ascii="Times New Roman" w:eastAsia="Times New Roman" w:hAnsi="Times New Roman" w:cs="Times New Roman"/>
+          <w:kern w:val="0"/>
+          <w:sz w:val="24"/>
+          <w:szCs w:val="24"/>
+          <w14:ligatures w14:val="none"/>
+        </w:rPr>
+      </w:pPr>
+      <w:r>
+        <w:rPr>
+          <w:rFonts w:ascii="Times New Roman" w:eastAsia="Times New Roman" w:hAnsi="Times New Roman" w:cs="Times New Roman"/>
+          <w:b/>
+          <w:bCs/>
+          <w:kern w:val="0"/>
+          <w:sz w:val="24"/>
+          <w:szCs w:val="24"/>
+          <w14:ligatures w14:val="none"/>
+        </w:rPr>
+        <w:t>Research Significance and Goals:</w:t>
+      </w:r>
+      <w:r>
+        <w:rPr>
+          <w:rFonts w:ascii="Times New Roman" w:eastAsia="Times New Roman" w:hAnsi="Times New Roman" w:cs="Times New Roman"/>
+          <w:kern w:val="0"/>
+          <w:sz w:val="24"/>
+          <w:szCs w:val="24"/>
+          <w14:ligatures w14:val="none"/>
+        </w:rPr>
+        <w:t xml:space="preserve"> </w:t>
       </w:r>
     </w:p>
     <w:p>
       <w:pPr>
         <w:numPr>
           <w:ilvl w:val="1"/>
-          <w:numId w:val="1"/>
+          <w:numId w:val="6"/>
         </w:numPr>
-      </w:pPr>
-      <w:r>
-        <w:t>These papers help provide background and rationale for why your chosen paper was written.</w:t>
+        <w:spacing w:before="100" w:beforeAutospacing="1" w:after="100" w:afterAutospacing="1" w:line="240" w:lineRule="auto"/>
+        <w:rPr>
+          <w:rFonts w:ascii="Times New Roman" w:eastAsia="Times New Roman" w:hAnsi="Times New Roman" w:cs="Times New Roman"/>
+          <w:kern w:val="0"/>
+          <w:sz w:val="24"/>
+          <w:szCs w:val="24"/>
+          <w14:ligatures w14:val="none"/>
+        </w:rPr>
+      </w:pPr>
+      <w:r>
+        <w:rPr>
+          <w:rFonts w:ascii="Times New Roman" w:eastAsia="Times New Roman" w:hAnsi="Times New Roman" w:cs="Times New Roman"/>
+          <w:kern w:val="0"/>
+          <w:sz w:val="24"/>
+          <w:szCs w:val="24"/>
+          <w14:ligatures w14:val="none"/>
+        </w:rPr>
+        <w:t xml:space="preserve">The study aimed to refine the understanding of </w:t>
+      </w:r>
+      <w:r>
+        <w:rPr>
+          <w:rFonts w:ascii="Times New Roman" w:eastAsia="Times New Roman" w:hAnsi="Times New Roman" w:cs="Times New Roman"/>
+          <w:b/>
+          <w:bCs/>
+          <w:kern w:val="0"/>
+          <w:sz w:val="24"/>
+          <w:szCs w:val="24"/>
+          <w14:ligatures w14:val="none"/>
+        </w:rPr>
+        <w:t>auditory cortical field organization</w:t>
+      </w:r>
+      <w:r>
+        <w:rPr>
+          <w:rFonts w:ascii="Times New Roman" w:eastAsia="Times New Roman" w:hAnsi="Times New Roman" w:cs="Times New Roman"/>
+          <w:kern w:val="0"/>
+          <w:sz w:val="24"/>
+          <w:szCs w:val="24"/>
+          <w14:ligatures w14:val="none"/>
+        </w:rPr>
+        <w:t xml:space="preserve"> in the albino rat.</w:t>
       </w:r>
     </w:p>
     <w:p>
       <w:pPr>
         <w:numPr>
           <w:ilvl w:val="1"/>
-          <w:numId w:val="1"/>
+          <w:numId w:val="6"/>
         </w:numPr>
-      </w:pPr>
-      <w:r>
-        <w:t>For each paper, explain:</w:t>
-      </w:r>
-    </w:p>
-    <w:p>
-      <w:pPr>
-        <w:numPr>
-          <w:ilvl w:val="2"/>
-          <w:numId w:val="1"/>
-        </w:numPr>
-      </w:pPr>
-      <w:r>
-        <w:t>What was the experiment?</w:t>
-      </w:r>
-    </w:p>
-    <w:p>
-      <w:pPr>
-        <w:numPr>
-          <w:ilvl w:val="2"/>
-          <w:numId w:val="1"/>
-        </w:numPr>
-      </w:pPr>
-      <w:r>
-        <w:t>What were the key findings?</w:t>
-      </w:r>
-    </w:p>
-    <w:p>
-      <w:pPr>
-        <w:numPr>
-          <w:ilvl w:val="2"/>
-          <w:numId w:val="1"/>
-        </w:numPr>
-      </w:pPr>
-      <w:r>
-        <w:t>How did this paper set up the research question in your chosen paper?</w:t>
+        <w:spacing w:before="100" w:beforeAutospacing="1" w:after="100" w:afterAutospacing="1" w:line="240" w:lineRule="auto"/>
+        <w:rPr>
+          <w:rFonts w:ascii="Times New Roman" w:eastAsia="Times New Roman" w:hAnsi="Times New Roman" w:cs="Times New Roman"/>
+          <w:kern w:val="0"/>
+          <w:sz w:val="24"/>
+          <w:szCs w:val="24"/>
+          <w14:ligatures w14:val="none"/>
+        </w:rPr>
+      </w:pPr>
+      <w:r>
+        <w:rPr>
+          <w:rFonts w:ascii="Times New Roman" w:eastAsia="Times New Roman" w:hAnsi="Times New Roman" w:cs="Times New Roman"/>
+          <w:kern w:val="0"/>
+          <w:sz w:val="24"/>
+          <w:szCs w:val="24"/>
+          <w14:ligatures w14:val="none"/>
+        </w:rPr>
+        <w:t xml:space="preserve">It </w:t>
+      </w:r>
+      <w:proofErr w:type="gramStart"/>
+      <w:r>
+        <w:rPr>
+          <w:rFonts w:ascii="Times New Roman" w:eastAsia="Times New Roman" w:hAnsi="Times New Roman" w:cs="Times New Roman"/>
+          <w:kern w:val="0"/>
+          <w:sz w:val="24"/>
+          <w:szCs w:val="24"/>
+          <w14:ligatures w14:val="none"/>
+        </w:rPr>
+        <w:t>built</w:t>
+      </w:r>
+      <w:proofErr w:type="gramEnd"/>
+      <w:r>
+        <w:rPr>
+          <w:rFonts w:ascii="Times New Roman" w:eastAsia="Times New Roman" w:hAnsi="Times New Roman" w:cs="Times New Roman"/>
+          <w:kern w:val="0"/>
+          <w:sz w:val="24"/>
+          <w:szCs w:val="24"/>
+          <w14:ligatures w14:val="none"/>
+        </w:rPr>
+        <w:t xml:space="preserve"> upon prior research and introduced new methodologies for </w:t>
+      </w:r>
+      <w:r>
+        <w:rPr>
+          <w:rFonts w:ascii="Times New Roman" w:eastAsia="Times New Roman" w:hAnsi="Times New Roman" w:cs="Times New Roman"/>
+          <w:b/>
+          <w:bCs/>
+          <w:kern w:val="0"/>
+          <w:sz w:val="24"/>
+          <w:szCs w:val="24"/>
+          <w14:ligatures w14:val="none"/>
+        </w:rPr>
+        <w:t>functional clustering analysis</w:t>
+      </w:r>
+      <w:r>
+        <w:rPr>
+          <w:rFonts w:ascii="Times New Roman" w:eastAsia="Times New Roman" w:hAnsi="Times New Roman" w:cs="Times New Roman"/>
+          <w:kern w:val="0"/>
+          <w:sz w:val="24"/>
+          <w:szCs w:val="24"/>
+          <w14:ligatures w14:val="none"/>
+        </w:rPr>
+        <w:t>.</w:t>
       </w:r>
     </w:p>
     <w:p>
       <w:pPr>
         <w:numPr>
           <w:ilvl w:val="0"/>
-          <w:numId w:val="1"/>
+          <w:numId w:val="6"/>
         </w:numPr>
-      </w:pPr>
-      <w:r>
-        <w:rPr>
-          <w:b/>
-          <w:bCs/>
-        </w:rPr>
-        <w:t>Find 2 Papers That Cite Your Chosen Paper</w:t>
+        <w:spacing w:before="100" w:beforeAutospacing="1" w:after="100" w:afterAutospacing="1" w:line="240" w:lineRule="auto"/>
+        <w:rPr>
+          <w:rFonts w:ascii="Times New Roman" w:eastAsia="Times New Roman" w:hAnsi="Times New Roman" w:cs="Times New Roman"/>
+          <w:kern w:val="0"/>
+          <w:sz w:val="24"/>
+          <w:szCs w:val="24"/>
+          <w14:ligatures w14:val="none"/>
+        </w:rPr>
+      </w:pPr>
+      <w:r>
+        <w:rPr>
+          <w:rFonts w:ascii="Times New Roman" w:eastAsia="Times New Roman" w:hAnsi="Times New Roman" w:cs="Times New Roman"/>
+          <w:b/>
+          <w:bCs/>
+          <w:kern w:val="0"/>
+          <w:sz w:val="24"/>
+          <w:szCs w:val="24"/>
+          <w14:ligatures w14:val="none"/>
+        </w:rPr>
+        <w:t>Purpose of the Assignment:</w:t>
+      </w:r>
+      <w:r>
+        <w:rPr>
+          <w:rFonts w:ascii="Times New Roman" w:eastAsia="Times New Roman" w:hAnsi="Times New Roman" w:cs="Times New Roman"/>
+          <w:kern w:val="0"/>
+          <w:sz w:val="24"/>
+          <w:szCs w:val="24"/>
+          <w14:ligatures w14:val="none"/>
+        </w:rPr>
+        <w:t xml:space="preserve"> </w:t>
       </w:r>
     </w:p>
     <w:p>
       <w:pPr>
         <w:numPr>
           <w:ilvl w:val="1"/>
-          <w:numId w:val="1"/>
+          <w:numId w:val="6"/>
         </w:numPr>
-      </w:pPr>
-      <w:r>
-        <w:t>Additionally, select 2 important original research papers (not review papers) that cite your chosen paper. How did your chosen paper impact the field? Did the interpretation of the results change over time, and if so, what are the new revelations</w:t>
-      </w:r>
-      <w:r>
-        <w:t xml:space="preserve"> </w:t>
-      </w:r>
-      <w:r>
-        <w:t xml:space="preserve">Pick </w:t>
-      </w:r>
-      <w:r>
-        <w:rPr>
-          <w:b/>
-          <w:bCs/>
-        </w:rPr>
-        <w:t>two original research papers</w:t>
-      </w:r>
-      <w:r>
-        <w:t xml:space="preserve"> from this list.</w:t>
+        <w:spacing w:before="100" w:beforeAutospacing="1" w:after="100" w:afterAutospacing="1" w:line="240" w:lineRule="auto"/>
+        <w:rPr>
+          <w:rFonts w:ascii="Times New Roman" w:eastAsia="Times New Roman" w:hAnsi="Times New Roman" w:cs="Times New Roman"/>
+          <w:kern w:val="0"/>
+          <w:sz w:val="24"/>
+          <w:szCs w:val="24"/>
+          <w14:ligatures w14:val="none"/>
+        </w:rPr>
+      </w:pPr>
+      <w:r>
+        <w:rPr>
+          <w:rFonts w:ascii="Times New Roman" w:eastAsia="Times New Roman" w:hAnsi="Times New Roman" w:cs="Times New Roman"/>
+          <w:kern w:val="0"/>
+          <w:sz w:val="24"/>
+          <w:szCs w:val="24"/>
+          <w14:ligatures w14:val="none"/>
+        </w:rPr>
+        <w:t xml:space="preserve">Examine </w:t>
+      </w:r>
+      <w:r>
+        <w:rPr>
+          <w:rFonts w:ascii="Times New Roman" w:eastAsia="Times New Roman" w:hAnsi="Times New Roman" w:cs="Times New Roman"/>
+          <w:b/>
+          <w:bCs/>
+          <w:kern w:val="0"/>
+          <w:sz w:val="24"/>
+          <w:szCs w:val="24"/>
+          <w14:ligatures w14:val="none"/>
+        </w:rPr>
+        <w:t>three key referenced papers</w:t>
+      </w:r>
+      <w:r>
+        <w:rPr>
+          <w:rFonts w:ascii="Times New Roman" w:eastAsia="Times New Roman" w:hAnsi="Times New Roman" w:cs="Times New Roman"/>
+          <w:kern w:val="0"/>
+          <w:sz w:val="24"/>
+          <w:szCs w:val="24"/>
+          <w14:ligatures w14:val="none"/>
+        </w:rPr>
+        <w:t xml:space="preserve"> that set the groundwork for Polley et al. (2007).</w:t>
       </w:r>
     </w:p>
     <w:p>
       <w:pPr>
         <w:numPr>
           <w:ilvl w:val="1"/>
-          <w:numId w:val="1"/>
+          <w:numId w:val="6"/>
         </w:numPr>
-      </w:pPr>
-      <w:r>
-        <w:t>These show how your chosen paper influenced the field.</w:t>
+        <w:spacing w:before="100" w:beforeAutospacing="1" w:after="100" w:afterAutospacing="1" w:line="240" w:lineRule="auto"/>
+        <w:rPr>
+          <w:rFonts w:ascii="Times New Roman" w:eastAsia="Times New Roman" w:hAnsi="Times New Roman" w:cs="Times New Roman"/>
+          <w:kern w:val="0"/>
+          <w:sz w:val="24"/>
+          <w:szCs w:val="24"/>
+          <w14:ligatures w14:val="none"/>
+        </w:rPr>
+      </w:pPr>
+      <w:r>
+        <w:rPr>
+          <w:rFonts w:ascii="Times New Roman" w:eastAsia="Times New Roman" w:hAnsi="Times New Roman" w:cs="Times New Roman"/>
+          <w:kern w:val="0"/>
+          <w:sz w:val="24"/>
+          <w:szCs w:val="24"/>
+          <w14:ligatures w14:val="none"/>
+        </w:rPr>
+        <w:t xml:space="preserve">Evaluate </w:t>
+      </w:r>
+      <w:r>
+        <w:rPr>
+          <w:rFonts w:ascii="Times New Roman" w:eastAsia="Times New Roman" w:hAnsi="Times New Roman" w:cs="Times New Roman"/>
+          <w:b/>
+          <w:bCs/>
+          <w:kern w:val="0"/>
+          <w:sz w:val="24"/>
+          <w:szCs w:val="24"/>
+          <w14:ligatures w14:val="none"/>
+        </w:rPr>
+        <w:t>two papers that cited Polley et al. (2007)</w:t>
+      </w:r>
+      <w:r>
+        <w:rPr>
+          <w:rFonts w:ascii="Times New Roman" w:eastAsia="Times New Roman" w:hAnsi="Times New Roman" w:cs="Times New Roman"/>
+          <w:kern w:val="0"/>
+          <w:sz w:val="24"/>
+          <w:szCs w:val="24"/>
+          <w14:ligatures w14:val="none"/>
+        </w:rPr>
+        <w:t xml:space="preserve"> to understand its impact.</w:t>
       </w:r>
     </w:p>
     <w:p>
       <w:pPr>
         <w:numPr>
           <w:ilvl w:val="1"/>
-          <w:numId w:val="1"/>
+          <w:numId w:val="6"/>
         </w:numPr>
-      </w:pPr>
-      <w:r>
-        <w:t>For each paper, explain:</w:t>
-      </w:r>
-    </w:p>
-    <w:p>
-      <w:pPr>
-        <w:numPr>
-          <w:ilvl w:val="2"/>
-          <w:numId w:val="1"/>
-        </w:numPr>
-      </w:pPr>
-      <w:r>
-        <w:t>What was the experiment?</w:t>
-      </w:r>
-    </w:p>
-    <w:p>
-      <w:pPr>
-        <w:numPr>
-          <w:ilvl w:val="2"/>
-          <w:numId w:val="1"/>
-        </w:numPr>
-      </w:pPr>
-      <w:r>
-        <w:t>What were the key findings?</w:t>
-      </w:r>
-    </w:p>
-    <w:p>
-      <w:pPr>
-        <w:numPr>
-          <w:ilvl w:val="2"/>
-          <w:numId w:val="1"/>
-        </w:numPr>
-      </w:pPr>
-      <w:r>
-        <w:t>How did this paper build on or challenge the findings of your chosen paper?</w:t>
+        <w:spacing w:before="100" w:beforeAutospacing="1" w:after="100" w:afterAutospacing="1" w:line="240" w:lineRule="auto"/>
+        <w:rPr>
+          <w:rFonts w:ascii="Times New Roman" w:eastAsia="Times New Roman" w:hAnsi="Times New Roman" w:cs="Times New Roman"/>
+          <w:kern w:val="0"/>
+          <w:sz w:val="24"/>
+          <w:szCs w:val="24"/>
+          <w14:ligatures w14:val="none"/>
+        </w:rPr>
+      </w:pPr>
+      <w:r>
+        <w:rPr>
+          <w:rFonts w:ascii="Times New Roman" w:eastAsia="Times New Roman" w:hAnsi="Times New Roman" w:cs="Times New Roman"/>
+          <w:kern w:val="0"/>
+          <w:sz w:val="24"/>
+          <w:szCs w:val="24"/>
+          <w14:ligatures w14:val="none"/>
+        </w:rPr>
+        <w:t xml:space="preserve">Reflect on </w:t>
+      </w:r>
+      <w:r>
+        <w:rPr>
+          <w:rFonts w:ascii="Times New Roman" w:eastAsia="Times New Roman" w:hAnsi="Times New Roman" w:cs="Times New Roman"/>
+          <w:b/>
+          <w:bCs/>
+          <w:kern w:val="0"/>
+          <w:sz w:val="24"/>
+          <w:szCs w:val="24"/>
+          <w14:ligatures w14:val="none"/>
+        </w:rPr>
+        <w:t>in-class discussions</w:t>
+      </w:r>
+      <w:r>
+        <w:rPr>
+          <w:rFonts w:ascii="Times New Roman" w:eastAsia="Times New Roman" w:hAnsi="Times New Roman" w:cs="Times New Roman"/>
+          <w:kern w:val="0"/>
+          <w:sz w:val="24"/>
+          <w:szCs w:val="24"/>
+          <w14:ligatures w14:val="none"/>
+        </w:rPr>
+        <w:t xml:space="preserve"> and their influence on this analysis.</w:t>
+      </w:r>
+    </w:p>
+    <w:p>
+      <w:pPr>
+        <w:spacing w:after="0" w:line="240" w:lineRule="auto"/>
+        <w:rPr>
+          <w:rFonts w:ascii="Times New Roman" w:eastAsia="Times New Roman" w:hAnsi="Times New Roman" w:cs="Times New Roman"/>
+          <w:kern w:val="0"/>
+          <w:sz w:val="24"/>
+          <w:szCs w:val="24"/>
+          <w14:ligatures w14:val="none"/>
+        </w:rPr>
+      </w:pPr>
+      <w:r>
+        <w:rPr>
+          <w:rFonts w:ascii="Times New Roman" w:eastAsia="Times New Roman" w:hAnsi="Times New Roman" w:cs="Times New Roman"/>
+          <w:kern w:val="0"/>
+          <w:sz w:val="24"/>
+          <w:szCs w:val="24"/>
+          <w14:ligatures w14:val="none"/>
+        </w:rPr>
+        <w:pict w14:anchorId="7287192A">
+          <v:rect id="_x0000_i1037" style="width:0;height:1.5pt" o:hralign="center" o:hrstd="t" o:hr="t" fillcolor="#a0a0a0" stroked="f"/>
+        </w:pict>
+      </w:r>
+    </w:p>
+    <w:p>
+      <w:pPr>
+        <w:spacing w:before="100" w:beforeAutospacing="1" w:after="100" w:afterAutospacing="1" w:line="240" w:lineRule="auto"/>
+        <w:outlineLvl w:val="1"/>
+        <w:rPr>
+          <w:rFonts w:ascii="Times New Roman" w:eastAsia="Times New Roman" w:hAnsi="Times New Roman" w:cs="Times New Roman"/>
+          <w:b/>
+          <w:bCs/>
+          <w:kern w:val="0"/>
+          <w:sz w:val="36"/>
+          <w:szCs w:val="36"/>
+          <w14:ligatures w14:val="none"/>
+        </w:rPr>
+      </w:pPr>
+      <w:r>
+        <w:rPr>
+          <w:rFonts w:ascii="Times New Roman" w:eastAsia="Times New Roman" w:hAnsi="Times New Roman" w:cs="Times New Roman"/>
+          <w:b/>
+          <w:bCs/>
+          <w:kern w:val="0"/>
+          <w:sz w:val="36"/>
+          <w:szCs w:val="36"/>
+          <w14:ligatures w14:val="none"/>
+        </w:rPr>
+        <w:t>II. Analysis of Referenced Papers (≈1200–1500 words total, ~400–500 words per paper)</w:t>
+      </w:r>
+    </w:p>
+    <w:p>
+      <w:pPr>
+        <w:spacing w:before="100" w:beforeAutospacing="1" w:after="100" w:afterAutospacing="1" w:line="240" w:lineRule="auto"/>
+        <w:outlineLvl w:val="2"/>
+        <w:rPr>
+          <w:rFonts w:ascii="Times New Roman" w:eastAsia="Times New Roman" w:hAnsi="Times New Roman" w:cs="Times New Roman"/>
+          <w:b/>
+          <w:bCs/>
+          <w:kern w:val="0"/>
+          <w:sz w:val="27"/>
+          <w:szCs w:val="27"/>
+          <w14:ligatures w14:val="none"/>
+        </w:rPr>
+      </w:pPr>
+      <w:r>
+        <w:rPr>
+          <w:rFonts w:ascii="Times New Roman" w:eastAsia="Times New Roman" w:hAnsi="Times New Roman" w:cs="Times New Roman"/>
+          <w:b/>
+          <w:bCs/>
+          <w:kern w:val="0"/>
+          <w:sz w:val="27"/>
+          <w:szCs w:val="27"/>
+          <w14:ligatures w14:val="none"/>
+        </w:rPr>
+        <w:t>A. Sally &amp; Kelly (1988) – "Organization of Auditory Cortex in the Albino Rat"</w:t>
       </w:r>
     </w:p>
     <w:p>
       <w:pPr>
         <w:numPr>
           <w:ilvl w:val="0"/>
-          <w:numId w:val="1"/>
+          <w:numId w:val="7"/>
         </w:numPr>
-      </w:pPr>
-      <w:r>
-        <w:rPr>
-          <w:b/>
-          <w:bCs/>
-        </w:rPr>
-        <w:t>Connect to In-Class Discussion</w:t>
+        <w:spacing w:before="100" w:beforeAutospacing="1" w:after="100" w:afterAutospacing="1" w:line="240" w:lineRule="auto"/>
+        <w:rPr>
+          <w:rFonts w:ascii="Times New Roman" w:eastAsia="Times New Roman" w:hAnsi="Times New Roman" w:cs="Times New Roman"/>
+          <w:kern w:val="0"/>
+          <w:sz w:val="24"/>
+          <w:szCs w:val="24"/>
+          <w14:ligatures w14:val="none"/>
+        </w:rPr>
+      </w:pPr>
+      <w:r>
+        <w:rPr>
+          <w:rFonts w:ascii="Times New Roman" w:eastAsia="Times New Roman" w:hAnsi="Times New Roman" w:cs="Times New Roman"/>
+          <w:b/>
+          <w:bCs/>
+          <w:kern w:val="0"/>
+          <w:sz w:val="24"/>
+          <w:szCs w:val="24"/>
+          <w14:ligatures w14:val="none"/>
+        </w:rPr>
+        <w:t>Experimental Design:</w:t>
+      </w:r>
+      <w:r>
+        <w:rPr>
+          <w:rFonts w:ascii="Times New Roman" w:eastAsia="Times New Roman" w:hAnsi="Times New Roman" w:cs="Times New Roman"/>
+          <w:kern w:val="0"/>
+          <w:sz w:val="24"/>
+          <w:szCs w:val="24"/>
+          <w14:ligatures w14:val="none"/>
+        </w:rPr>
+        <w:t xml:space="preserve"> </w:t>
       </w:r>
     </w:p>
     <w:p>
       <w:pPr>
         <w:numPr>
           <w:ilvl w:val="1"/>
-          <w:numId w:val="1"/>
+          <w:numId w:val="7"/>
         </w:numPr>
-      </w:pPr>
-      <w:r>
-        <w:t>Reflect on what was said in class about your chosen paper.</w:t>
+        <w:spacing w:before="100" w:beforeAutospacing="1" w:after="100" w:afterAutospacing="1" w:line="240" w:lineRule="auto"/>
+        <w:rPr>
+          <w:rFonts w:ascii="Times New Roman" w:eastAsia="Times New Roman" w:hAnsi="Times New Roman" w:cs="Times New Roman"/>
+          <w:kern w:val="0"/>
+          <w:sz w:val="24"/>
+          <w:szCs w:val="24"/>
+          <w14:ligatures w14:val="none"/>
+        </w:rPr>
+      </w:pPr>
+      <w:r>
+        <w:rPr>
+          <w:rFonts w:ascii="Times New Roman" w:eastAsia="Times New Roman" w:hAnsi="Times New Roman" w:cs="Times New Roman"/>
+          <w:kern w:val="0"/>
+          <w:sz w:val="24"/>
+          <w:szCs w:val="24"/>
+          <w14:ligatures w14:val="none"/>
+        </w:rPr>
+        <w:t xml:space="preserve">Used </w:t>
+      </w:r>
+      <w:r>
+        <w:rPr>
+          <w:rFonts w:ascii="Times New Roman" w:eastAsia="Times New Roman" w:hAnsi="Times New Roman" w:cs="Times New Roman"/>
+          <w:b/>
+          <w:bCs/>
+          <w:kern w:val="0"/>
+          <w:sz w:val="24"/>
+          <w:szCs w:val="24"/>
+          <w14:ligatures w14:val="none"/>
+        </w:rPr>
+        <w:t>electrophysiological recordings</w:t>
+      </w:r>
+      <w:r>
+        <w:rPr>
+          <w:rFonts w:ascii="Times New Roman" w:eastAsia="Times New Roman" w:hAnsi="Times New Roman" w:cs="Times New Roman"/>
+          <w:kern w:val="0"/>
+          <w:sz w:val="24"/>
+          <w:szCs w:val="24"/>
+          <w14:ligatures w14:val="none"/>
+        </w:rPr>
+        <w:t xml:space="preserve"> to map </w:t>
+      </w:r>
+      <w:r>
+        <w:rPr>
+          <w:rFonts w:ascii="Times New Roman" w:eastAsia="Times New Roman" w:hAnsi="Times New Roman" w:cs="Times New Roman"/>
+          <w:b/>
+          <w:bCs/>
+          <w:kern w:val="0"/>
+          <w:sz w:val="24"/>
+          <w:szCs w:val="24"/>
+          <w14:ligatures w14:val="none"/>
+        </w:rPr>
+        <w:t>tonotopic organization</w:t>
+      </w:r>
+      <w:r>
+        <w:rPr>
+          <w:rFonts w:ascii="Times New Roman" w:eastAsia="Times New Roman" w:hAnsi="Times New Roman" w:cs="Times New Roman"/>
+          <w:kern w:val="0"/>
+          <w:sz w:val="24"/>
+          <w:szCs w:val="24"/>
+          <w14:ligatures w14:val="none"/>
+        </w:rPr>
+        <w:t xml:space="preserve"> in the rat auditory cortex.</w:t>
+      </w:r>
+    </w:p>
+    <w:p>
+      <w:pPr>
+        <w:numPr>
+          <w:ilvl w:val="0"/>
+          <w:numId w:val="7"/>
+        </w:numPr>
+        <w:spacing w:before="100" w:beforeAutospacing="1" w:after="100" w:afterAutospacing="1" w:line="240" w:lineRule="auto"/>
+        <w:rPr>
+          <w:rFonts w:ascii="Times New Roman" w:eastAsia="Times New Roman" w:hAnsi="Times New Roman" w:cs="Times New Roman"/>
+          <w:kern w:val="0"/>
+          <w:sz w:val="24"/>
+          <w:szCs w:val="24"/>
+          <w14:ligatures w14:val="none"/>
+        </w:rPr>
+      </w:pPr>
+      <w:r>
+        <w:rPr>
+          <w:rFonts w:ascii="Times New Roman" w:eastAsia="Times New Roman" w:hAnsi="Times New Roman" w:cs="Times New Roman"/>
+          <w:b/>
+          <w:bCs/>
+          <w:kern w:val="0"/>
+          <w:sz w:val="24"/>
+          <w:szCs w:val="24"/>
+          <w14:ligatures w14:val="none"/>
+        </w:rPr>
+        <w:t>Key Findings:</w:t>
+      </w:r>
+      <w:r>
+        <w:rPr>
+          <w:rFonts w:ascii="Times New Roman" w:eastAsia="Times New Roman" w:hAnsi="Times New Roman" w:cs="Times New Roman"/>
+          <w:kern w:val="0"/>
+          <w:sz w:val="24"/>
+          <w:szCs w:val="24"/>
+          <w14:ligatures w14:val="none"/>
+        </w:rPr>
+        <w:t xml:space="preserve"> </w:t>
       </w:r>
     </w:p>
     <w:p>
       <w:pPr>
         <w:numPr>
           <w:ilvl w:val="1"/>
-          <w:numId w:val="1"/>
+          <w:numId w:val="7"/>
         </w:numPr>
-      </w:pPr>
-      <w:r>
-        <w:lastRenderedPageBreak/>
-        <w:t>Did someone raise an interesting point that influenced your thinking?</w:t>
+        <w:spacing w:before="100" w:beforeAutospacing="1" w:after="100" w:afterAutospacing="1" w:line="240" w:lineRule="auto"/>
+        <w:rPr>
+          <w:rFonts w:ascii="Times New Roman" w:eastAsia="Times New Roman" w:hAnsi="Times New Roman" w:cs="Times New Roman"/>
+          <w:kern w:val="0"/>
+          <w:sz w:val="24"/>
+          <w:szCs w:val="24"/>
+          <w14:ligatures w14:val="none"/>
+        </w:rPr>
+      </w:pPr>
+      <w:r>
+        <w:rPr>
+          <w:rFonts w:ascii="Times New Roman" w:eastAsia="Times New Roman" w:hAnsi="Times New Roman" w:cs="Times New Roman"/>
+          <w:kern w:val="0"/>
+          <w:sz w:val="24"/>
+          <w:szCs w:val="24"/>
+          <w14:ligatures w14:val="none"/>
+        </w:rPr>
+        <w:t xml:space="preserve">Identified </w:t>
+      </w:r>
+      <w:r>
+        <w:rPr>
+          <w:rFonts w:ascii="Times New Roman" w:eastAsia="Times New Roman" w:hAnsi="Times New Roman" w:cs="Times New Roman"/>
+          <w:b/>
+          <w:bCs/>
+          <w:kern w:val="0"/>
+          <w:sz w:val="24"/>
+          <w:szCs w:val="24"/>
+          <w14:ligatures w14:val="none"/>
+        </w:rPr>
+        <w:t>primary auditory cortex (AI) and anterior auditory field (AAF)</w:t>
+      </w:r>
+      <w:r>
+        <w:rPr>
+          <w:rFonts w:ascii="Times New Roman" w:eastAsia="Times New Roman" w:hAnsi="Times New Roman" w:cs="Times New Roman"/>
+          <w:kern w:val="0"/>
+          <w:sz w:val="24"/>
+          <w:szCs w:val="24"/>
+          <w14:ligatures w14:val="none"/>
+        </w:rPr>
+        <w:t xml:space="preserve"> as distinct tonotopically organized regions.</w:t>
+      </w:r>
+    </w:p>
+    <w:p>
+      <w:pPr>
+        <w:numPr>
+          <w:ilvl w:val="0"/>
+          <w:numId w:val="7"/>
+        </w:numPr>
+        <w:spacing w:before="100" w:beforeAutospacing="1" w:after="100" w:afterAutospacing="1" w:line="240" w:lineRule="auto"/>
+        <w:rPr>
+          <w:rFonts w:ascii="Times New Roman" w:eastAsia="Times New Roman" w:hAnsi="Times New Roman" w:cs="Times New Roman"/>
+          <w:kern w:val="0"/>
+          <w:sz w:val="24"/>
+          <w:szCs w:val="24"/>
+          <w14:ligatures w14:val="none"/>
+        </w:rPr>
+      </w:pPr>
+      <w:r>
+        <w:rPr>
+          <w:rFonts w:ascii="Times New Roman" w:eastAsia="Times New Roman" w:hAnsi="Times New Roman" w:cs="Times New Roman"/>
+          <w:b/>
+          <w:bCs/>
+          <w:kern w:val="0"/>
+          <w:sz w:val="24"/>
+          <w:szCs w:val="24"/>
+          <w14:ligatures w14:val="none"/>
+        </w:rPr>
+        <w:t>Rationale for Inclusion in Polley et al. (2007):</w:t>
+      </w:r>
+      <w:r>
+        <w:rPr>
+          <w:rFonts w:ascii="Times New Roman" w:eastAsia="Times New Roman" w:hAnsi="Times New Roman" w:cs="Times New Roman"/>
+          <w:kern w:val="0"/>
+          <w:sz w:val="24"/>
+          <w:szCs w:val="24"/>
+          <w14:ligatures w14:val="none"/>
+        </w:rPr>
+        <w:t xml:space="preserve"> </w:t>
       </w:r>
     </w:p>
     <w:p>
       <w:pPr>
         <w:numPr>
           <w:ilvl w:val="1"/>
-          <w:numId w:val="1"/>
+          <w:numId w:val="7"/>
         </w:numPr>
-      </w:pPr>
-      <w:r>
-        <w:t>Did the discussion spark new questions or directions for your research?</w:t>
-      </w:r>
-    </w:p>
-    <w:p/>
+        <w:spacing w:before="100" w:beforeAutospacing="1" w:after="100" w:afterAutospacing="1" w:line="240" w:lineRule="auto"/>
+        <w:rPr>
+          <w:rFonts w:ascii="Times New Roman" w:eastAsia="Times New Roman" w:hAnsi="Times New Roman" w:cs="Times New Roman"/>
+          <w:kern w:val="0"/>
+          <w:sz w:val="24"/>
+          <w:szCs w:val="24"/>
+          <w14:ligatures w14:val="none"/>
+        </w:rPr>
+      </w:pPr>
+      <w:r>
+        <w:rPr>
+          <w:rFonts w:ascii="Times New Roman" w:eastAsia="Times New Roman" w:hAnsi="Times New Roman" w:cs="Times New Roman"/>
+          <w:kern w:val="0"/>
+          <w:sz w:val="24"/>
+          <w:szCs w:val="24"/>
+          <w14:ligatures w14:val="none"/>
+        </w:rPr>
+        <w:lastRenderedPageBreak/>
+        <w:t xml:space="preserve">Established fundamental </w:t>
+      </w:r>
+      <w:r>
+        <w:rPr>
+          <w:rFonts w:ascii="Times New Roman" w:eastAsia="Times New Roman" w:hAnsi="Times New Roman" w:cs="Times New Roman"/>
+          <w:b/>
+          <w:bCs/>
+          <w:kern w:val="0"/>
+          <w:sz w:val="24"/>
+          <w:szCs w:val="24"/>
+          <w14:ligatures w14:val="none"/>
+        </w:rPr>
+        <w:t>tonotopic mapping</w:t>
+      </w:r>
+      <w:r>
+        <w:rPr>
+          <w:rFonts w:ascii="Times New Roman" w:eastAsia="Times New Roman" w:hAnsi="Times New Roman" w:cs="Times New Roman"/>
+          <w:kern w:val="0"/>
+          <w:sz w:val="24"/>
+          <w:szCs w:val="24"/>
+          <w14:ligatures w14:val="none"/>
+        </w:rPr>
+        <w:t xml:space="preserve">, which Polley et al. expanded upon by incorporating </w:t>
+      </w:r>
+      <w:r>
+        <w:rPr>
+          <w:rFonts w:ascii="Times New Roman" w:eastAsia="Times New Roman" w:hAnsi="Times New Roman" w:cs="Times New Roman"/>
+          <w:b/>
+          <w:bCs/>
+          <w:kern w:val="0"/>
+          <w:sz w:val="24"/>
+          <w:szCs w:val="24"/>
+          <w14:ligatures w14:val="none"/>
+        </w:rPr>
+        <w:t>additional fields</w:t>
+      </w:r>
+      <w:r>
+        <w:rPr>
+          <w:rFonts w:ascii="Times New Roman" w:eastAsia="Times New Roman" w:hAnsi="Times New Roman" w:cs="Times New Roman"/>
+          <w:kern w:val="0"/>
+          <w:sz w:val="24"/>
+          <w:szCs w:val="24"/>
+          <w14:ligatures w14:val="none"/>
+        </w:rPr>
+        <w:t xml:space="preserve"> and multiparametric receptive field properties.</w:t>
+      </w:r>
+    </w:p>
+    <w:p>
+      <w:pPr>
+        <w:spacing w:before="100" w:beforeAutospacing="1" w:after="100" w:afterAutospacing="1" w:line="240" w:lineRule="auto"/>
+        <w:outlineLvl w:val="2"/>
+        <w:rPr>
+          <w:rFonts w:ascii="Times New Roman" w:eastAsia="Times New Roman" w:hAnsi="Times New Roman" w:cs="Times New Roman"/>
+          <w:b/>
+          <w:bCs/>
+          <w:kern w:val="0"/>
+          <w:sz w:val="27"/>
+          <w:szCs w:val="27"/>
+          <w14:ligatures w14:val="none"/>
+        </w:rPr>
+      </w:pPr>
+      <w:r>
+        <w:rPr>
+          <w:rFonts w:ascii="Times New Roman" w:eastAsia="Times New Roman" w:hAnsi="Times New Roman" w:cs="Times New Roman"/>
+          <w:b/>
+          <w:bCs/>
+          <w:kern w:val="0"/>
+          <w:sz w:val="27"/>
+          <w:szCs w:val="27"/>
+          <w14:ligatures w14:val="none"/>
+        </w:rPr>
+        <w:t>B. Doron et al. (2002) – "Redefining the Tonotopic Core of Rat Auditory Cortex"</w:t>
+      </w:r>
+    </w:p>
+    <w:p>
+      <w:pPr>
+        <w:numPr>
+          <w:ilvl w:val="0"/>
+          <w:numId w:val="8"/>
+        </w:numPr>
+        <w:spacing w:before="100" w:beforeAutospacing="1" w:after="100" w:afterAutospacing="1" w:line="240" w:lineRule="auto"/>
+        <w:rPr>
+          <w:rFonts w:ascii="Times New Roman" w:eastAsia="Times New Roman" w:hAnsi="Times New Roman" w:cs="Times New Roman"/>
+          <w:kern w:val="0"/>
+          <w:sz w:val="24"/>
+          <w:szCs w:val="24"/>
+          <w14:ligatures w14:val="none"/>
+        </w:rPr>
+      </w:pPr>
+      <w:r>
+        <w:rPr>
+          <w:rFonts w:ascii="Times New Roman" w:eastAsia="Times New Roman" w:hAnsi="Times New Roman" w:cs="Times New Roman"/>
+          <w:b/>
+          <w:bCs/>
+          <w:kern w:val="0"/>
+          <w:sz w:val="24"/>
+          <w:szCs w:val="24"/>
+          <w14:ligatures w14:val="none"/>
+        </w:rPr>
+        <w:t>Experimental Design:</w:t>
+      </w:r>
+      <w:r>
+        <w:rPr>
+          <w:rFonts w:ascii="Times New Roman" w:eastAsia="Times New Roman" w:hAnsi="Times New Roman" w:cs="Times New Roman"/>
+          <w:kern w:val="0"/>
+          <w:sz w:val="24"/>
+          <w:szCs w:val="24"/>
+          <w14:ligatures w14:val="none"/>
+        </w:rPr>
+        <w:t xml:space="preserve"> </w:t>
+      </w:r>
+    </w:p>
+    <w:p>
+      <w:pPr>
+        <w:numPr>
+          <w:ilvl w:val="1"/>
+          <w:numId w:val="8"/>
+        </w:numPr>
+        <w:spacing w:before="100" w:beforeAutospacing="1" w:after="100" w:afterAutospacing="1" w:line="240" w:lineRule="auto"/>
+        <w:rPr>
+          <w:rFonts w:ascii="Times New Roman" w:eastAsia="Times New Roman" w:hAnsi="Times New Roman" w:cs="Times New Roman"/>
+          <w:kern w:val="0"/>
+          <w:sz w:val="24"/>
+          <w:szCs w:val="24"/>
+          <w14:ligatures w14:val="none"/>
+        </w:rPr>
+      </w:pPr>
+      <w:r>
+        <w:rPr>
+          <w:rFonts w:ascii="Times New Roman" w:eastAsia="Times New Roman" w:hAnsi="Times New Roman" w:cs="Times New Roman"/>
+          <w:kern w:val="0"/>
+          <w:sz w:val="24"/>
+          <w:szCs w:val="24"/>
+          <w14:ligatures w14:val="none"/>
+        </w:rPr>
+        <w:t xml:space="preserve">Conducted </w:t>
+      </w:r>
+      <w:r>
+        <w:rPr>
+          <w:rFonts w:ascii="Times New Roman" w:eastAsia="Times New Roman" w:hAnsi="Times New Roman" w:cs="Times New Roman"/>
+          <w:b/>
+          <w:bCs/>
+          <w:kern w:val="0"/>
+          <w:sz w:val="24"/>
+          <w:szCs w:val="24"/>
+          <w14:ligatures w14:val="none"/>
+        </w:rPr>
+        <w:t>in vivo electrophysiological mapping</w:t>
+      </w:r>
+      <w:r>
+        <w:rPr>
+          <w:rFonts w:ascii="Times New Roman" w:eastAsia="Times New Roman" w:hAnsi="Times New Roman" w:cs="Times New Roman"/>
+          <w:kern w:val="0"/>
+          <w:sz w:val="24"/>
+          <w:szCs w:val="24"/>
+          <w14:ligatures w14:val="none"/>
+        </w:rPr>
+        <w:t xml:space="preserve"> with </w:t>
+      </w:r>
+      <w:r>
+        <w:rPr>
+          <w:rFonts w:ascii="Times New Roman" w:eastAsia="Times New Roman" w:hAnsi="Times New Roman" w:cs="Times New Roman"/>
+          <w:b/>
+          <w:bCs/>
+          <w:kern w:val="0"/>
+          <w:sz w:val="24"/>
+          <w:szCs w:val="24"/>
+          <w14:ligatures w14:val="none"/>
+        </w:rPr>
+        <w:t>multiunit recordings</w:t>
+      </w:r>
+      <w:r>
+        <w:rPr>
+          <w:rFonts w:ascii="Times New Roman" w:eastAsia="Times New Roman" w:hAnsi="Times New Roman" w:cs="Times New Roman"/>
+          <w:kern w:val="0"/>
+          <w:sz w:val="24"/>
+          <w:szCs w:val="24"/>
+          <w14:ligatures w14:val="none"/>
+        </w:rPr>
+        <w:t>.</w:t>
+      </w:r>
+    </w:p>
+    <w:p>
+      <w:pPr>
+        <w:numPr>
+          <w:ilvl w:val="0"/>
+          <w:numId w:val="8"/>
+        </w:numPr>
+        <w:spacing w:before="100" w:beforeAutospacing="1" w:after="100" w:afterAutospacing="1" w:line="240" w:lineRule="auto"/>
+        <w:rPr>
+          <w:rFonts w:ascii="Times New Roman" w:eastAsia="Times New Roman" w:hAnsi="Times New Roman" w:cs="Times New Roman"/>
+          <w:kern w:val="0"/>
+          <w:sz w:val="24"/>
+          <w:szCs w:val="24"/>
+          <w14:ligatures w14:val="none"/>
+        </w:rPr>
+      </w:pPr>
+      <w:r>
+        <w:rPr>
+          <w:rFonts w:ascii="Times New Roman" w:eastAsia="Times New Roman" w:hAnsi="Times New Roman" w:cs="Times New Roman"/>
+          <w:b/>
+          <w:bCs/>
+          <w:kern w:val="0"/>
+          <w:sz w:val="24"/>
+          <w:szCs w:val="24"/>
+          <w14:ligatures w14:val="none"/>
+        </w:rPr>
+        <w:t>Key Findings:</w:t>
+      </w:r>
+      <w:r>
+        <w:rPr>
+          <w:rFonts w:ascii="Times New Roman" w:eastAsia="Times New Roman" w:hAnsi="Times New Roman" w:cs="Times New Roman"/>
+          <w:kern w:val="0"/>
+          <w:sz w:val="24"/>
+          <w:szCs w:val="24"/>
+          <w14:ligatures w14:val="none"/>
+        </w:rPr>
+        <w:t xml:space="preserve"> </w:t>
+      </w:r>
+    </w:p>
+    <w:p>
+      <w:pPr>
+        <w:numPr>
+          <w:ilvl w:val="1"/>
+          <w:numId w:val="8"/>
+        </w:numPr>
+        <w:spacing w:before="100" w:beforeAutospacing="1" w:after="100" w:afterAutospacing="1" w:line="240" w:lineRule="auto"/>
+        <w:rPr>
+          <w:rFonts w:ascii="Times New Roman" w:eastAsia="Times New Roman" w:hAnsi="Times New Roman" w:cs="Times New Roman"/>
+          <w:kern w:val="0"/>
+          <w:sz w:val="24"/>
+          <w:szCs w:val="24"/>
+          <w14:ligatures w14:val="none"/>
+        </w:rPr>
+      </w:pPr>
+      <w:r>
+        <w:rPr>
+          <w:rFonts w:ascii="Times New Roman" w:eastAsia="Times New Roman" w:hAnsi="Times New Roman" w:cs="Times New Roman"/>
+          <w:kern w:val="0"/>
+          <w:sz w:val="24"/>
+          <w:szCs w:val="24"/>
+          <w14:ligatures w14:val="none"/>
+        </w:rPr>
+        <w:t xml:space="preserve">Provided </w:t>
+      </w:r>
+      <w:r>
+        <w:rPr>
+          <w:rFonts w:ascii="Times New Roman" w:eastAsia="Times New Roman" w:hAnsi="Times New Roman" w:cs="Times New Roman"/>
+          <w:b/>
+          <w:bCs/>
+          <w:kern w:val="0"/>
+          <w:sz w:val="24"/>
+          <w:szCs w:val="24"/>
+          <w14:ligatures w14:val="none"/>
+        </w:rPr>
+        <w:t>evidence for the posterior auditory field (PAF)</w:t>
+      </w:r>
+      <w:r>
+        <w:rPr>
+          <w:rFonts w:ascii="Times New Roman" w:eastAsia="Times New Roman" w:hAnsi="Times New Roman" w:cs="Times New Roman"/>
+          <w:kern w:val="0"/>
+          <w:sz w:val="24"/>
+          <w:szCs w:val="24"/>
+          <w14:ligatures w14:val="none"/>
+        </w:rPr>
+        <w:t xml:space="preserve">, challenging prior assumptions about the </w:t>
+      </w:r>
+      <w:r>
+        <w:rPr>
+          <w:rFonts w:ascii="Times New Roman" w:eastAsia="Times New Roman" w:hAnsi="Times New Roman" w:cs="Times New Roman"/>
+          <w:b/>
+          <w:bCs/>
+          <w:kern w:val="0"/>
+          <w:sz w:val="24"/>
+          <w:szCs w:val="24"/>
+          <w14:ligatures w14:val="none"/>
+        </w:rPr>
+        <w:t>core auditory cortex</w:t>
+      </w:r>
+      <w:r>
+        <w:rPr>
+          <w:rFonts w:ascii="Times New Roman" w:eastAsia="Times New Roman" w:hAnsi="Times New Roman" w:cs="Times New Roman"/>
+          <w:kern w:val="0"/>
+          <w:sz w:val="24"/>
+          <w:szCs w:val="24"/>
+          <w14:ligatures w14:val="none"/>
+        </w:rPr>
+        <w:t>.</w:t>
+      </w:r>
+    </w:p>
+    <w:p>
+      <w:pPr>
+        <w:numPr>
+          <w:ilvl w:val="0"/>
+          <w:numId w:val="8"/>
+        </w:numPr>
+        <w:spacing w:before="100" w:beforeAutospacing="1" w:after="100" w:afterAutospacing="1" w:line="240" w:lineRule="auto"/>
+        <w:rPr>
+          <w:rFonts w:ascii="Times New Roman" w:eastAsia="Times New Roman" w:hAnsi="Times New Roman" w:cs="Times New Roman"/>
+          <w:kern w:val="0"/>
+          <w:sz w:val="24"/>
+          <w:szCs w:val="24"/>
+          <w14:ligatures w14:val="none"/>
+        </w:rPr>
+      </w:pPr>
+      <w:r>
+        <w:rPr>
+          <w:rFonts w:ascii="Times New Roman" w:eastAsia="Times New Roman" w:hAnsi="Times New Roman" w:cs="Times New Roman"/>
+          <w:b/>
+          <w:bCs/>
+          <w:kern w:val="0"/>
+          <w:sz w:val="24"/>
+          <w:szCs w:val="24"/>
+          <w14:ligatures w14:val="none"/>
+        </w:rPr>
+        <w:t>Rationale for Inclusion in Polley et al. (2007):</w:t>
+      </w:r>
+      <w:r>
+        <w:rPr>
+          <w:rFonts w:ascii="Times New Roman" w:eastAsia="Times New Roman" w:hAnsi="Times New Roman" w:cs="Times New Roman"/>
+          <w:kern w:val="0"/>
+          <w:sz w:val="24"/>
+          <w:szCs w:val="24"/>
+          <w14:ligatures w14:val="none"/>
+        </w:rPr>
+        <w:t xml:space="preserve"> </w:t>
+      </w:r>
+    </w:p>
+    <w:p>
+      <w:pPr>
+        <w:numPr>
+          <w:ilvl w:val="1"/>
+          <w:numId w:val="8"/>
+        </w:numPr>
+        <w:spacing w:before="100" w:beforeAutospacing="1" w:after="100" w:afterAutospacing="1" w:line="240" w:lineRule="auto"/>
+        <w:rPr>
+          <w:rFonts w:ascii="Times New Roman" w:eastAsia="Times New Roman" w:hAnsi="Times New Roman" w:cs="Times New Roman"/>
+          <w:kern w:val="0"/>
+          <w:sz w:val="24"/>
+          <w:szCs w:val="24"/>
+          <w14:ligatures w14:val="none"/>
+        </w:rPr>
+      </w:pPr>
+      <w:r>
+        <w:rPr>
+          <w:rFonts w:ascii="Times New Roman" w:eastAsia="Times New Roman" w:hAnsi="Times New Roman" w:cs="Times New Roman"/>
+          <w:kern w:val="0"/>
+          <w:sz w:val="24"/>
+          <w:szCs w:val="24"/>
+          <w14:ligatures w14:val="none"/>
+        </w:rPr>
+        <w:t xml:space="preserve">Justified Polley et al.’s </w:t>
+      </w:r>
+      <w:proofErr w:type="gramStart"/>
+      <w:r>
+        <w:rPr>
+          <w:rFonts w:ascii="Times New Roman" w:eastAsia="Times New Roman" w:hAnsi="Times New Roman" w:cs="Times New Roman"/>
+          <w:kern w:val="0"/>
+          <w:sz w:val="24"/>
+          <w:szCs w:val="24"/>
+          <w14:ligatures w14:val="none"/>
+        </w:rPr>
+        <w:t>need</w:t>
+      </w:r>
+      <w:proofErr w:type="gramEnd"/>
+      <w:r>
+        <w:rPr>
+          <w:rFonts w:ascii="Times New Roman" w:eastAsia="Times New Roman" w:hAnsi="Times New Roman" w:cs="Times New Roman"/>
+          <w:kern w:val="0"/>
+          <w:sz w:val="24"/>
+          <w:szCs w:val="24"/>
+          <w14:ligatures w14:val="none"/>
+        </w:rPr>
+        <w:t xml:space="preserve"> to </w:t>
+      </w:r>
+      <w:r>
+        <w:rPr>
+          <w:rFonts w:ascii="Times New Roman" w:eastAsia="Times New Roman" w:hAnsi="Times New Roman" w:cs="Times New Roman"/>
+          <w:b/>
+          <w:bCs/>
+          <w:kern w:val="0"/>
+          <w:sz w:val="24"/>
+          <w:szCs w:val="24"/>
+          <w14:ligatures w14:val="none"/>
+        </w:rPr>
+        <w:t>clarify the existence of distinct auditory fields</w:t>
+      </w:r>
+      <w:r>
+        <w:rPr>
+          <w:rFonts w:ascii="Times New Roman" w:eastAsia="Times New Roman" w:hAnsi="Times New Roman" w:cs="Times New Roman"/>
+          <w:kern w:val="0"/>
+          <w:sz w:val="24"/>
+          <w:szCs w:val="24"/>
+          <w14:ligatures w14:val="none"/>
+        </w:rPr>
+        <w:t xml:space="preserve"> beyond </w:t>
+      </w:r>
+      <w:proofErr w:type="gramStart"/>
+      <w:r>
+        <w:rPr>
+          <w:rFonts w:ascii="Times New Roman" w:eastAsia="Times New Roman" w:hAnsi="Times New Roman" w:cs="Times New Roman"/>
+          <w:kern w:val="0"/>
+          <w:sz w:val="24"/>
+          <w:szCs w:val="24"/>
+          <w14:ligatures w14:val="none"/>
+        </w:rPr>
+        <w:t>the classical</w:t>
+      </w:r>
+      <w:proofErr w:type="gramEnd"/>
+      <w:r>
+        <w:rPr>
+          <w:rFonts w:ascii="Times New Roman" w:eastAsia="Times New Roman" w:hAnsi="Times New Roman" w:cs="Times New Roman"/>
+          <w:kern w:val="0"/>
+          <w:sz w:val="24"/>
+          <w:szCs w:val="24"/>
+          <w14:ligatures w14:val="none"/>
+        </w:rPr>
+        <w:t xml:space="preserve"> AI and AAF.</w:t>
+      </w:r>
+    </w:p>
+    <w:p>
+      <w:pPr>
+        <w:spacing w:before="100" w:beforeAutospacing="1" w:after="100" w:afterAutospacing="1" w:line="240" w:lineRule="auto"/>
+        <w:outlineLvl w:val="2"/>
+        <w:rPr>
+          <w:rFonts w:ascii="Times New Roman" w:eastAsia="Times New Roman" w:hAnsi="Times New Roman" w:cs="Times New Roman"/>
+          <w:b/>
+          <w:bCs/>
+          <w:kern w:val="0"/>
+          <w:sz w:val="27"/>
+          <w:szCs w:val="27"/>
+          <w14:ligatures w14:val="none"/>
+        </w:rPr>
+      </w:pPr>
+      <w:r>
+        <w:rPr>
+          <w:rFonts w:ascii="Times New Roman" w:eastAsia="Times New Roman" w:hAnsi="Times New Roman" w:cs="Times New Roman"/>
+          <w:b/>
+          <w:bCs/>
+          <w:kern w:val="0"/>
+          <w:sz w:val="27"/>
+          <w:szCs w:val="27"/>
+          <w14:ligatures w14:val="none"/>
+        </w:rPr>
+        <w:t xml:space="preserve">C. </w:t>
+      </w:r>
+      <w:proofErr w:type="spellStart"/>
+      <w:r>
+        <w:rPr>
+          <w:rFonts w:ascii="Times New Roman" w:eastAsia="Times New Roman" w:hAnsi="Times New Roman" w:cs="Times New Roman"/>
+          <w:b/>
+          <w:bCs/>
+          <w:kern w:val="0"/>
+          <w:sz w:val="27"/>
+          <w:szCs w:val="27"/>
+          <w14:ligatures w14:val="none"/>
+        </w:rPr>
+        <w:t>Kalatsky</w:t>
+      </w:r>
+      <w:proofErr w:type="spellEnd"/>
+      <w:r>
+        <w:rPr>
+          <w:rFonts w:ascii="Times New Roman" w:eastAsia="Times New Roman" w:hAnsi="Times New Roman" w:cs="Times New Roman"/>
+          <w:b/>
+          <w:bCs/>
+          <w:kern w:val="0"/>
+          <w:sz w:val="27"/>
+          <w:szCs w:val="27"/>
+          <w14:ligatures w14:val="none"/>
+        </w:rPr>
+        <w:t xml:space="preserve"> et al. (2005) – "Fine Functional Organization of Auditory Cortex"</w:t>
+      </w:r>
+    </w:p>
+    <w:p>
+      <w:pPr>
+        <w:numPr>
+          <w:ilvl w:val="0"/>
+          <w:numId w:val="9"/>
+        </w:numPr>
+        <w:spacing w:before="100" w:beforeAutospacing="1" w:after="100" w:afterAutospacing="1" w:line="240" w:lineRule="auto"/>
+        <w:rPr>
+          <w:rFonts w:ascii="Times New Roman" w:eastAsia="Times New Roman" w:hAnsi="Times New Roman" w:cs="Times New Roman"/>
+          <w:kern w:val="0"/>
+          <w:sz w:val="24"/>
+          <w:szCs w:val="24"/>
+          <w14:ligatures w14:val="none"/>
+        </w:rPr>
+      </w:pPr>
+      <w:r>
+        <w:rPr>
+          <w:rFonts w:ascii="Times New Roman" w:eastAsia="Times New Roman" w:hAnsi="Times New Roman" w:cs="Times New Roman"/>
+          <w:b/>
+          <w:bCs/>
+          <w:kern w:val="0"/>
+          <w:sz w:val="24"/>
+          <w:szCs w:val="24"/>
+          <w14:ligatures w14:val="none"/>
+        </w:rPr>
+        <w:t>Experimental Design:</w:t>
+      </w:r>
+      <w:r>
+        <w:rPr>
+          <w:rFonts w:ascii="Times New Roman" w:eastAsia="Times New Roman" w:hAnsi="Times New Roman" w:cs="Times New Roman"/>
+          <w:kern w:val="0"/>
+          <w:sz w:val="24"/>
+          <w:szCs w:val="24"/>
+          <w14:ligatures w14:val="none"/>
+        </w:rPr>
+        <w:t xml:space="preserve"> </w:t>
+      </w:r>
+    </w:p>
+    <w:p>
+      <w:pPr>
+        <w:numPr>
+          <w:ilvl w:val="1"/>
+          <w:numId w:val="9"/>
+        </w:numPr>
+        <w:spacing w:before="100" w:beforeAutospacing="1" w:after="100" w:afterAutospacing="1" w:line="240" w:lineRule="auto"/>
+        <w:rPr>
+          <w:rFonts w:ascii="Times New Roman" w:eastAsia="Times New Roman" w:hAnsi="Times New Roman" w:cs="Times New Roman"/>
+          <w:kern w:val="0"/>
+          <w:sz w:val="24"/>
+          <w:szCs w:val="24"/>
+          <w14:ligatures w14:val="none"/>
+        </w:rPr>
+      </w:pPr>
+      <w:r>
+        <w:rPr>
+          <w:rFonts w:ascii="Times New Roman" w:eastAsia="Times New Roman" w:hAnsi="Times New Roman" w:cs="Times New Roman"/>
+          <w:kern w:val="0"/>
+          <w:sz w:val="24"/>
+          <w:szCs w:val="24"/>
+          <w14:ligatures w14:val="none"/>
+        </w:rPr>
+        <w:t xml:space="preserve">Used </w:t>
+      </w:r>
+      <w:r>
+        <w:rPr>
+          <w:rFonts w:ascii="Times New Roman" w:eastAsia="Times New Roman" w:hAnsi="Times New Roman" w:cs="Times New Roman"/>
+          <w:b/>
+          <w:bCs/>
+          <w:kern w:val="0"/>
+          <w:sz w:val="24"/>
+          <w:szCs w:val="24"/>
+          <w14:ligatures w14:val="none"/>
+        </w:rPr>
+        <w:t>Fourier optical imaging</w:t>
+      </w:r>
+      <w:r>
+        <w:rPr>
+          <w:rFonts w:ascii="Times New Roman" w:eastAsia="Times New Roman" w:hAnsi="Times New Roman" w:cs="Times New Roman"/>
+          <w:kern w:val="0"/>
+          <w:sz w:val="24"/>
+          <w:szCs w:val="24"/>
+          <w14:ligatures w14:val="none"/>
+        </w:rPr>
+        <w:t xml:space="preserve"> to visualize </w:t>
+      </w:r>
+      <w:r>
+        <w:rPr>
+          <w:rFonts w:ascii="Times New Roman" w:eastAsia="Times New Roman" w:hAnsi="Times New Roman" w:cs="Times New Roman"/>
+          <w:b/>
+          <w:bCs/>
+          <w:kern w:val="0"/>
+          <w:sz w:val="24"/>
+          <w:szCs w:val="24"/>
+          <w14:ligatures w14:val="none"/>
+        </w:rPr>
+        <w:t>high-resolution cortical maps</w:t>
+      </w:r>
+      <w:r>
+        <w:rPr>
+          <w:rFonts w:ascii="Times New Roman" w:eastAsia="Times New Roman" w:hAnsi="Times New Roman" w:cs="Times New Roman"/>
+          <w:kern w:val="0"/>
+          <w:sz w:val="24"/>
+          <w:szCs w:val="24"/>
+          <w14:ligatures w14:val="none"/>
+        </w:rPr>
+        <w:t>.</w:t>
+      </w:r>
+    </w:p>
+    <w:p>
+      <w:pPr>
+        <w:numPr>
+          <w:ilvl w:val="0"/>
+          <w:numId w:val="9"/>
+        </w:numPr>
+        <w:spacing w:before="100" w:beforeAutospacing="1" w:after="100" w:afterAutospacing="1" w:line="240" w:lineRule="auto"/>
+        <w:rPr>
+          <w:rFonts w:ascii="Times New Roman" w:eastAsia="Times New Roman" w:hAnsi="Times New Roman" w:cs="Times New Roman"/>
+          <w:kern w:val="0"/>
+          <w:sz w:val="24"/>
+          <w:szCs w:val="24"/>
+          <w14:ligatures w14:val="none"/>
+        </w:rPr>
+      </w:pPr>
+      <w:r>
+        <w:rPr>
+          <w:rFonts w:ascii="Times New Roman" w:eastAsia="Times New Roman" w:hAnsi="Times New Roman" w:cs="Times New Roman"/>
+          <w:b/>
+          <w:bCs/>
+          <w:kern w:val="0"/>
+          <w:sz w:val="24"/>
+          <w:szCs w:val="24"/>
+          <w14:ligatures w14:val="none"/>
+        </w:rPr>
+        <w:t>Key Findings:</w:t>
+      </w:r>
+      <w:r>
+        <w:rPr>
+          <w:rFonts w:ascii="Times New Roman" w:eastAsia="Times New Roman" w:hAnsi="Times New Roman" w:cs="Times New Roman"/>
+          <w:kern w:val="0"/>
+          <w:sz w:val="24"/>
+          <w:szCs w:val="24"/>
+          <w14:ligatures w14:val="none"/>
+        </w:rPr>
+        <w:t xml:space="preserve"> </w:t>
+      </w:r>
+    </w:p>
+    <w:p>
+      <w:pPr>
+        <w:numPr>
+          <w:ilvl w:val="1"/>
+          <w:numId w:val="9"/>
+        </w:numPr>
+        <w:spacing w:before="100" w:beforeAutospacing="1" w:after="100" w:afterAutospacing="1" w:line="240" w:lineRule="auto"/>
+        <w:rPr>
+          <w:rFonts w:ascii="Times New Roman" w:eastAsia="Times New Roman" w:hAnsi="Times New Roman" w:cs="Times New Roman"/>
+          <w:kern w:val="0"/>
+          <w:sz w:val="24"/>
+          <w:szCs w:val="24"/>
+          <w14:ligatures w14:val="none"/>
+        </w:rPr>
+      </w:pPr>
+      <w:r>
+        <w:rPr>
+          <w:rFonts w:ascii="Times New Roman" w:eastAsia="Times New Roman" w:hAnsi="Times New Roman" w:cs="Times New Roman"/>
+          <w:kern w:val="0"/>
+          <w:sz w:val="24"/>
+          <w:szCs w:val="24"/>
+          <w14:ligatures w14:val="none"/>
+        </w:rPr>
+        <w:t xml:space="preserve">Demonstrated </w:t>
+      </w:r>
+      <w:r>
+        <w:rPr>
+          <w:rFonts w:ascii="Times New Roman" w:eastAsia="Times New Roman" w:hAnsi="Times New Roman" w:cs="Times New Roman"/>
+          <w:b/>
+          <w:bCs/>
+          <w:kern w:val="0"/>
+          <w:sz w:val="24"/>
+          <w:szCs w:val="24"/>
+          <w14:ligatures w14:val="none"/>
+        </w:rPr>
+        <w:t>spatially organized receptive field properties</w:t>
+      </w:r>
+      <w:r>
+        <w:rPr>
+          <w:rFonts w:ascii="Times New Roman" w:eastAsia="Times New Roman" w:hAnsi="Times New Roman" w:cs="Times New Roman"/>
+          <w:kern w:val="0"/>
+          <w:sz w:val="24"/>
+          <w:szCs w:val="24"/>
+          <w14:ligatures w14:val="none"/>
+        </w:rPr>
+        <w:t xml:space="preserve"> at a finer scale than prior electrophysiological studies.</w:t>
+      </w:r>
+    </w:p>
+    <w:p>
+      <w:pPr>
+        <w:numPr>
+          <w:ilvl w:val="0"/>
+          <w:numId w:val="9"/>
+        </w:numPr>
+        <w:spacing w:before="100" w:beforeAutospacing="1" w:after="100" w:afterAutospacing="1" w:line="240" w:lineRule="auto"/>
+        <w:rPr>
+          <w:rFonts w:ascii="Times New Roman" w:eastAsia="Times New Roman" w:hAnsi="Times New Roman" w:cs="Times New Roman"/>
+          <w:kern w:val="0"/>
+          <w:sz w:val="24"/>
+          <w:szCs w:val="24"/>
+          <w14:ligatures w14:val="none"/>
+        </w:rPr>
+      </w:pPr>
+      <w:r>
+        <w:rPr>
+          <w:rFonts w:ascii="Times New Roman" w:eastAsia="Times New Roman" w:hAnsi="Times New Roman" w:cs="Times New Roman"/>
+          <w:b/>
+          <w:bCs/>
+          <w:kern w:val="0"/>
+          <w:sz w:val="24"/>
+          <w:szCs w:val="24"/>
+          <w14:ligatures w14:val="none"/>
+        </w:rPr>
+        <w:t>Rationale for Inclusion in Polley et al. (2007):</w:t>
+      </w:r>
+      <w:r>
+        <w:rPr>
+          <w:rFonts w:ascii="Times New Roman" w:eastAsia="Times New Roman" w:hAnsi="Times New Roman" w:cs="Times New Roman"/>
+          <w:kern w:val="0"/>
+          <w:sz w:val="24"/>
+          <w:szCs w:val="24"/>
+          <w14:ligatures w14:val="none"/>
+        </w:rPr>
+        <w:t xml:space="preserve"> </w:t>
+      </w:r>
+    </w:p>
+    <w:p>
+      <w:pPr>
+        <w:numPr>
+          <w:ilvl w:val="1"/>
+          <w:numId w:val="9"/>
+        </w:numPr>
+        <w:spacing w:before="100" w:beforeAutospacing="1" w:after="100" w:afterAutospacing="1" w:line="240" w:lineRule="auto"/>
+        <w:rPr>
+          <w:rFonts w:ascii="Times New Roman" w:eastAsia="Times New Roman" w:hAnsi="Times New Roman" w:cs="Times New Roman"/>
+          <w:kern w:val="0"/>
+          <w:sz w:val="24"/>
+          <w:szCs w:val="24"/>
+          <w14:ligatures w14:val="none"/>
+        </w:rPr>
+      </w:pPr>
+      <w:r>
+        <w:rPr>
+          <w:rFonts w:ascii="Times New Roman" w:eastAsia="Times New Roman" w:hAnsi="Times New Roman" w:cs="Times New Roman"/>
+          <w:kern w:val="0"/>
+          <w:sz w:val="24"/>
+          <w:szCs w:val="24"/>
+          <w14:ligatures w14:val="none"/>
+        </w:rPr>
+        <w:t xml:space="preserve">Justified Polley et al.'s approach of using </w:t>
+      </w:r>
+      <w:r>
+        <w:rPr>
+          <w:rFonts w:ascii="Times New Roman" w:eastAsia="Times New Roman" w:hAnsi="Times New Roman" w:cs="Times New Roman"/>
+          <w:b/>
+          <w:bCs/>
+          <w:kern w:val="0"/>
+          <w:sz w:val="24"/>
+          <w:szCs w:val="24"/>
+          <w14:ligatures w14:val="none"/>
+        </w:rPr>
+        <w:t>high-density microelectrode arrays</w:t>
+      </w:r>
+      <w:r>
+        <w:rPr>
+          <w:rFonts w:ascii="Times New Roman" w:eastAsia="Times New Roman" w:hAnsi="Times New Roman" w:cs="Times New Roman"/>
+          <w:kern w:val="0"/>
+          <w:sz w:val="24"/>
+          <w:szCs w:val="24"/>
+          <w14:ligatures w14:val="none"/>
+        </w:rPr>
+        <w:t xml:space="preserve"> to study the </w:t>
+      </w:r>
+      <w:r>
+        <w:rPr>
+          <w:rFonts w:ascii="Times New Roman" w:eastAsia="Times New Roman" w:hAnsi="Times New Roman" w:cs="Times New Roman"/>
+          <w:b/>
+          <w:bCs/>
+          <w:kern w:val="0"/>
+          <w:sz w:val="24"/>
+          <w:szCs w:val="24"/>
+          <w14:ligatures w14:val="none"/>
+        </w:rPr>
+        <w:t>functional clustering of receptive field properties</w:t>
+      </w:r>
+      <w:r>
+        <w:rPr>
+          <w:rFonts w:ascii="Times New Roman" w:eastAsia="Times New Roman" w:hAnsi="Times New Roman" w:cs="Times New Roman"/>
+          <w:kern w:val="0"/>
+          <w:sz w:val="24"/>
+          <w:szCs w:val="24"/>
+          <w14:ligatures w14:val="none"/>
+        </w:rPr>
+        <w:t>.</w:t>
+      </w:r>
+    </w:p>
+    <w:p>
+      <w:pPr>
+        <w:spacing w:after="0" w:line="240" w:lineRule="auto"/>
+        <w:rPr>
+          <w:rFonts w:ascii="Times New Roman" w:eastAsia="Times New Roman" w:hAnsi="Times New Roman" w:cs="Times New Roman"/>
+          <w:kern w:val="0"/>
+          <w:sz w:val="24"/>
+          <w:szCs w:val="24"/>
+          <w14:ligatures w14:val="none"/>
+        </w:rPr>
+      </w:pPr>
+      <w:r>
+        <w:rPr>
+          <w:rFonts w:ascii="Times New Roman" w:eastAsia="Times New Roman" w:hAnsi="Times New Roman" w:cs="Times New Roman"/>
+          <w:kern w:val="0"/>
+          <w:sz w:val="24"/>
+          <w:szCs w:val="24"/>
+          <w14:ligatures w14:val="none"/>
+        </w:rPr>
+        <w:pict w14:anchorId="43DD5033">
+          <v:rect id="_x0000_i1026" style="width:0;height:1.5pt" o:hralign="center" o:hrstd="t" o:hr="t" fillcolor="#a0a0a0" stroked="f"/>
+        </w:pict>
+      </w:r>
+    </w:p>
+    <w:p>
+      <w:pPr>
+        <w:spacing w:before="100" w:beforeAutospacing="1" w:after="100" w:afterAutospacing="1" w:line="240" w:lineRule="auto"/>
+        <w:outlineLvl w:val="1"/>
+        <w:rPr>
+          <w:rFonts w:ascii="Times New Roman" w:eastAsia="Times New Roman" w:hAnsi="Times New Roman" w:cs="Times New Roman"/>
+          <w:b/>
+          <w:bCs/>
+          <w:kern w:val="0"/>
+          <w:sz w:val="36"/>
+          <w:szCs w:val="36"/>
+          <w14:ligatures w14:val="none"/>
+        </w:rPr>
+      </w:pPr>
+      <w:r>
+        <w:rPr>
+          <w:rFonts w:ascii="Times New Roman" w:eastAsia="Times New Roman" w:hAnsi="Times New Roman" w:cs="Times New Roman"/>
+          <w:b/>
+          <w:bCs/>
+          <w:kern w:val="0"/>
+          <w:sz w:val="36"/>
+          <w:szCs w:val="36"/>
+          <w14:ligatures w14:val="none"/>
+        </w:rPr>
+        <w:t>III. Analysis of Citing Papers (≈800–1000 words total, ~400–500 words per paper)</w:t>
+      </w:r>
+    </w:p>
+    <w:p>
+      <w:pPr>
+        <w:spacing w:before="100" w:beforeAutospacing="1" w:after="100" w:afterAutospacing="1" w:line="240" w:lineRule="auto"/>
+        <w:outlineLvl w:val="2"/>
+        <w:rPr>
+          <w:rFonts w:ascii="Times New Roman" w:eastAsia="Times New Roman" w:hAnsi="Times New Roman" w:cs="Times New Roman"/>
+          <w:b/>
+          <w:bCs/>
+          <w:kern w:val="0"/>
+          <w:sz w:val="27"/>
+          <w:szCs w:val="27"/>
+          <w14:ligatures w14:val="none"/>
+        </w:rPr>
+      </w:pPr>
+      <w:r>
+        <w:rPr>
+          <w:rFonts w:ascii="Times New Roman" w:eastAsia="Times New Roman" w:hAnsi="Times New Roman" w:cs="Times New Roman"/>
+          <w:b/>
+          <w:bCs/>
+          <w:kern w:val="0"/>
+          <w:sz w:val="27"/>
+          <w:szCs w:val="27"/>
+          <w14:ligatures w14:val="none"/>
+        </w:rPr>
+        <w:t xml:space="preserve">A. Buell et al. (2018) – "Cortical Map Plasticity as a Function of </w:t>
+      </w:r>
+      <w:proofErr w:type="spellStart"/>
+      <w:r>
+        <w:rPr>
+          <w:rFonts w:ascii="Times New Roman" w:eastAsia="Times New Roman" w:hAnsi="Times New Roman" w:cs="Times New Roman"/>
+          <w:b/>
+          <w:bCs/>
+          <w:kern w:val="0"/>
+          <w:sz w:val="27"/>
+          <w:szCs w:val="27"/>
+          <w14:ligatures w14:val="none"/>
+        </w:rPr>
+        <w:t>Vagus</w:t>
+      </w:r>
+      <w:proofErr w:type="spellEnd"/>
+      <w:r>
+        <w:rPr>
+          <w:rFonts w:ascii="Times New Roman" w:eastAsia="Times New Roman" w:hAnsi="Times New Roman" w:cs="Times New Roman"/>
+          <w:b/>
+          <w:bCs/>
+          <w:kern w:val="0"/>
+          <w:sz w:val="27"/>
+          <w:szCs w:val="27"/>
+          <w14:ligatures w14:val="none"/>
+        </w:rPr>
+        <w:t xml:space="preserve"> Nerve Stimulation Rate"</w:t>
+      </w:r>
+    </w:p>
+    <w:p>
+      <w:pPr>
+        <w:numPr>
+          <w:ilvl w:val="0"/>
+          <w:numId w:val="10"/>
+        </w:numPr>
+        <w:spacing w:before="100" w:beforeAutospacing="1" w:after="100" w:afterAutospacing="1" w:line="240" w:lineRule="auto"/>
+        <w:rPr>
+          <w:rFonts w:ascii="Times New Roman" w:eastAsia="Times New Roman" w:hAnsi="Times New Roman" w:cs="Times New Roman"/>
+          <w:kern w:val="0"/>
+          <w:sz w:val="24"/>
+          <w:szCs w:val="24"/>
+          <w14:ligatures w14:val="none"/>
+        </w:rPr>
+      </w:pPr>
+      <w:r>
+        <w:rPr>
+          <w:rFonts w:ascii="Times New Roman" w:eastAsia="Times New Roman" w:hAnsi="Times New Roman" w:cs="Times New Roman"/>
+          <w:b/>
+          <w:bCs/>
+          <w:kern w:val="0"/>
+          <w:sz w:val="24"/>
+          <w:szCs w:val="24"/>
+          <w14:ligatures w14:val="none"/>
+        </w:rPr>
+        <w:t>Experimental Design:</w:t>
+      </w:r>
+      <w:r>
+        <w:rPr>
+          <w:rFonts w:ascii="Times New Roman" w:eastAsia="Times New Roman" w:hAnsi="Times New Roman" w:cs="Times New Roman"/>
+          <w:kern w:val="0"/>
+          <w:sz w:val="24"/>
+          <w:szCs w:val="24"/>
+          <w14:ligatures w14:val="none"/>
+        </w:rPr>
+        <w:t xml:space="preserve"> </w:t>
+      </w:r>
+    </w:p>
+    <w:p>
+      <w:pPr>
+        <w:numPr>
+          <w:ilvl w:val="1"/>
+          <w:numId w:val="10"/>
+        </w:numPr>
+        <w:spacing w:before="100" w:beforeAutospacing="1" w:after="100" w:afterAutospacing="1" w:line="240" w:lineRule="auto"/>
+        <w:rPr>
+          <w:rFonts w:ascii="Times New Roman" w:eastAsia="Times New Roman" w:hAnsi="Times New Roman" w:cs="Times New Roman"/>
+          <w:kern w:val="0"/>
+          <w:sz w:val="24"/>
+          <w:szCs w:val="24"/>
+          <w14:ligatures w14:val="none"/>
+        </w:rPr>
+      </w:pPr>
+      <w:r>
+        <w:rPr>
+          <w:rFonts w:ascii="Times New Roman" w:eastAsia="Times New Roman" w:hAnsi="Times New Roman" w:cs="Times New Roman"/>
+          <w:kern w:val="0"/>
+          <w:sz w:val="24"/>
+          <w:szCs w:val="24"/>
+          <w14:ligatures w14:val="none"/>
+        </w:rPr>
+        <w:t xml:space="preserve">Investigated </w:t>
+      </w:r>
+      <w:proofErr w:type="spellStart"/>
+      <w:r>
+        <w:rPr>
+          <w:rFonts w:ascii="Times New Roman" w:eastAsia="Times New Roman" w:hAnsi="Times New Roman" w:cs="Times New Roman"/>
+          <w:b/>
+          <w:bCs/>
+          <w:kern w:val="0"/>
+          <w:sz w:val="24"/>
+          <w:szCs w:val="24"/>
+          <w14:ligatures w14:val="none"/>
+        </w:rPr>
+        <w:t>vagus</w:t>
+      </w:r>
+      <w:proofErr w:type="spellEnd"/>
+      <w:r>
+        <w:rPr>
+          <w:rFonts w:ascii="Times New Roman" w:eastAsia="Times New Roman" w:hAnsi="Times New Roman" w:cs="Times New Roman"/>
+          <w:b/>
+          <w:bCs/>
+          <w:kern w:val="0"/>
+          <w:sz w:val="24"/>
+          <w:szCs w:val="24"/>
+          <w14:ligatures w14:val="none"/>
+        </w:rPr>
+        <w:t xml:space="preserve"> nerve stimulation (VNS) and its effects on cortical plasticity</w:t>
+      </w:r>
+      <w:r>
+        <w:rPr>
+          <w:rFonts w:ascii="Times New Roman" w:eastAsia="Times New Roman" w:hAnsi="Times New Roman" w:cs="Times New Roman"/>
+          <w:kern w:val="0"/>
+          <w:sz w:val="24"/>
+          <w:szCs w:val="24"/>
+          <w14:ligatures w14:val="none"/>
+        </w:rPr>
+        <w:t>.</w:t>
+      </w:r>
+    </w:p>
+    <w:p>
+      <w:pPr>
+        <w:numPr>
+          <w:ilvl w:val="0"/>
+          <w:numId w:val="10"/>
+        </w:numPr>
+        <w:spacing w:before="100" w:beforeAutospacing="1" w:after="100" w:afterAutospacing="1" w:line="240" w:lineRule="auto"/>
+        <w:rPr>
+          <w:rFonts w:ascii="Times New Roman" w:eastAsia="Times New Roman" w:hAnsi="Times New Roman" w:cs="Times New Roman"/>
+          <w:kern w:val="0"/>
+          <w:sz w:val="24"/>
+          <w:szCs w:val="24"/>
+          <w14:ligatures w14:val="none"/>
+        </w:rPr>
+      </w:pPr>
+      <w:r>
+        <w:rPr>
+          <w:rFonts w:ascii="Times New Roman" w:eastAsia="Times New Roman" w:hAnsi="Times New Roman" w:cs="Times New Roman"/>
+          <w:b/>
+          <w:bCs/>
+          <w:kern w:val="0"/>
+          <w:sz w:val="24"/>
+          <w:szCs w:val="24"/>
+          <w14:ligatures w14:val="none"/>
+        </w:rPr>
+        <w:t>Key Findings:</w:t>
+      </w:r>
+      <w:r>
+        <w:rPr>
+          <w:rFonts w:ascii="Times New Roman" w:eastAsia="Times New Roman" w:hAnsi="Times New Roman" w:cs="Times New Roman"/>
+          <w:kern w:val="0"/>
+          <w:sz w:val="24"/>
+          <w:szCs w:val="24"/>
+          <w14:ligatures w14:val="none"/>
+        </w:rPr>
+        <w:t xml:space="preserve"> </w:t>
+      </w:r>
+    </w:p>
+    <w:p>
+      <w:pPr>
+        <w:numPr>
+          <w:ilvl w:val="1"/>
+          <w:numId w:val="10"/>
+        </w:numPr>
+        <w:spacing w:before="100" w:beforeAutospacing="1" w:after="100" w:afterAutospacing="1" w:line="240" w:lineRule="auto"/>
+        <w:rPr>
+          <w:rFonts w:ascii="Times New Roman" w:eastAsia="Times New Roman" w:hAnsi="Times New Roman" w:cs="Times New Roman"/>
+          <w:kern w:val="0"/>
+          <w:sz w:val="24"/>
+          <w:szCs w:val="24"/>
+          <w14:ligatures w14:val="none"/>
+        </w:rPr>
+      </w:pPr>
+      <w:r>
+        <w:rPr>
+          <w:rFonts w:ascii="Times New Roman" w:eastAsia="Times New Roman" w:hAnsi="Times New Roman" w:cs="Times New Roman"/>
+          <w:kern w:val="0"/>
+          <w:sz w:val="24"/>
+          <w:szCs w:val="24"/>
+          <w14:ligatures w14:val="none"/>
+        </w:rPr>
+        <w:t xml:space="preserve">Found that </w:t>
+      </w:r>
+      <w:r>
+        <w:rPr>
+          <w:rFonts w:ascii="Times New Roman" w:eastAsia="Times New Roman" w:hAnsi="Times New Roman" w:cs="Times New Roman"/>
+          <w:b/>
+          <w:bCs/>
+          <w:kern w:val="0"/>
+          <w:sz w:val="24"/>
+          <w:szCs w:val="24"/>
+          <w14:ligatures w14:val="none"/>
+        </w:rPr>
+        <w:t>VNS alters auditory cortical map organization</w:t>
+      </w:r>
+      <w:r>
+        <w:rPr>
+          <w:rFonts w:ascii="Times New Roman" w:eastAsia="Times New Roman" w:hAnsi="Times New Roman" w:cs="Times New Roman"/>
+          <w:kern w:val="0"/>
+          <w:sz w:val="24"/>
+          <w:szCs w:val="24"/>
+          <w14:ligatures w14:val="none"/>
+        </w:rPr>
+        <w:t xml:space="preserve">, supporting the notion of </w:t>
+      </w:r>
+      <w:r>
+        <w:rPr>
+          <w:rFonts w:ascii="Times New Roman" w:eastAsia="Times New Roman" w:hAnsi="Times New Roman" w:cs="Times New Roman"/>
+          <w:b/>
+          <w:bCs/>
+          <w:kern w:val="0"/>
+          <w:sz w:val="24"/>
+          <w:szCs w:val="24"/>
+          <w14:ligatures w14:val="none"/>
+        </w:rPr>
+        <w:t>experience-dependent plasticity</w:t>
+      </w:r>
+      <w:r>
+        <w:rPr>
+          <w:rFonts w:ascii="Times New Roman" w:eastAsia="Times New Roman" w:hAnsi="Times New Roman" w:cs="Times New Roman"/>
+          <w:kern w:val="0"/>
+          <w:sz w:val="24"/>
+          <w:szCs w:val="24"/>
+          <w14:ligatures w14:val="none"/>
+        </w:rPr>
+        <w:t>.</w:t>
+      </w:r>
+    </w:p>
+    <w:p>
+      <w:pPr>
+        <w:numPr>
+          <w:ilvl w:val="0"/>
+          <w:numId w:val="10"/>
+        </w:numPr>
+        <w:spacing w:before="100" w:beforeAutospacing="1" w:after="100" w:afterAutospacing="1" w:line="240" w:lineRule="auto"/>
+        <w:rPr>
+          <w:rFonts w:ascii="Times New Roman" w:eastAsia="Times New Roman" w:hAnsi="Times New Roman" w:cs="Times New Roman"/>
+          <w:kern w:val="0"/>
+          <w:sz w:val="24"/>
+          <w:szCs w:val="24"/>
+          <w14:ligatures w14:val="none"/>
+        </w:rPr>
+      </w:pPr>
+      <w:r>
+        <w:rPr>
+          <w:rFonts w:ascii="Times New Roman" w:eastAsia="Times New Roman" w:hAnsi="Times New Roman" w:cs="Times New Roman"/>
+          <w:b/>
+          <w:bCs/>
+          <w:kern w:val="0"/>
+          <w:sz w:val="24"/>
+          <w:szCs w:val="24"/>
+          <w14:ligatures w14:val="none"/>
+        </w:rPr>
+        <w:t>Impact of Polley et al. (2007):</w:t>
+      </w:r>
+      <w:r>
+        <w:rPr>
+          <w:rFonts w:ascii="Times New Roman" w:eastAsia="Times New Roman" w:hAnsi="Times New Roman" w:cs="Times New Roman"/>
+          <w:kern w:val="0"/>
+          <w:sz w:val="24"/>
+          <w:szCs w:val="24"/>
+          <w14:ligatures w14:val="none"/>
+        </w:rPr>
+        <w:t xml:space="preserve"> </w:t>
+      </w:r>
+    </w:p>
+    <w:p>
+      <w:pPr>
+        <w:numPr>
+          <w:ilvl w:val="1"/>
+          <w:numId w:val="10"/>
+        </w:numPr>
+        <w:spacing w:before="100" w:beforeAutospacing="1" w:after="100" w:afterAutospacing="1" w:line="240" w:lineRule="auto"/>
+        <w:rPr>
+          <w:rFonts w:ascii="Times New Roman" w:eastAsia="Times New Roman" w:hAnsi="Times New Roman" w:cs="Times New Roman"/>
+          <w:kern w:val="0"/>
+          <w:sz w:val="24"/>
+          <w:szCs w:val="24"/>
+          <w14:ligatures w14:val="none"/>
+        </w:rPr>
+      </w:pPr>
+      <w:r>
+        <w:rPr>
+          <w:rFonts w:ascii="Times New Roman" w:eastAsia="Times New Roman" w:hAnsi="Times New Roman" w:cs="Times New Roman"/>
+          <w:kern w:val="0"/>
+          <w:sz w:val="24"/>
+          <w:szCs w:val="24"/>
+          <w14:ligatures w14:val="none"/>
+        </w:rPr>
+        <w:t xml:space="preserve">Used Polley’s findings on </w:t>
+      </w:r>
+      <w:r>
+        <w:rPr>
+          <w:rFonts w:ascii="Times New Roman" w:eastAsia="Times New Roman" w:hAnsi="Times New Roman" w:cs="Times New Roman"/>
+          <w:b/>
+          <w:bCs/>
+          <w:kern w:val="0"/>
+          <w:sz w:val="24"/>
+          <w:szCs w:val="24"/>
+          <w14:ligatures w14:val="none"/>
+        </w:rPr>
+        <w:t>spatial clustering of receptive field properties</w:t>
+      </w:r>
+      <w:r>
+        <w:rPr>
+          <w:rFonts w:ascii="Times New Roman" w:eastAsia="Times New Roman" w:hAnsi="Times New Roman" w:cs="Times New Roman"/>
+          <w:kern w:val="0"/>
+          <w:sz w:val="24"/>
+          <w:szCs w:val="24"/>
+          <w14:ligatures w14:val="none"/>
+        </w:rPr>
+        <w:t xml:space="preserve"> to frame </w:t>
+      </w:r>
+      <w:r>
+        <w:rPr>
+          <w:rFonts w:ascii="Times New Roman" w:eastAsia="Times New Roman" w:hAnsi="Times New Roman" w:cs="Times New Roman"/>
+          <w:b/>
+          <w:bCs/>
+          <w:kern w:val="0"/>
+          <w:sz w:val="24"/>
+          <w:szCs w:val="24"/>
+          <w14:ligatures w14:val="none"/>
+        </w:rPr>
+        <w:t>cortical plasticity changes due to neuromodulation</w:t>
+      </w:r>
+      <w:r>
+        <w:rPr>
+          <w:rFonts w:ascii="Times New Roman" w:eastAsia="Times New Roman" w:hAnsi="Times New Roman" w:cs="Times New Roman"/>
+          <w:kern w:val="0"/>
+          <w:sz w:val="24"/>
+          <w:szCs w:val="24"/>
+          <w14:ligatures w14:val="none"/>
+        </w:rPr>
+        <w:t>.</w:t>
+      </w:r>
+    </w:p>
+    <w:p>
+      <w:pPr>
+        <w:spacing w:before="100" w:beforeAutospacing="1" w:after="100" w:afterAutospacing="1" w:line="240" w:lineRule="auto"/>
+        <w:outlineLvl w:val="2"/>
+        <w:rPr>
+          <w:rFonts w:ascii="Times New Roman" w:eastAsia="Times New Roman" w:hAnsi="Times New Roman" w:cs="Times New Roman"/>
+          <w:b/>
+          <w:bCs/>
+          <w:kern w:val="0"/>
+          <w:sz w:val="27"/>
+          <w:szCs w:val="27"/>
+          <w14:ligatures w14:val="none"/>
+        </w:rPr>
+      </w:pPr>
+      <w:r>
+        <w:rPr>
+          <w:rFonts w:ascii="Times New Roman" w:eastAsia="Times New Roman" w:hAnsi="Times New Roman" w:cs="Times New Roman"/>
+          <w:b/>
+          <w:bCs/>
+          <w:kern w:val="0"/>
+          <w:sz w:val="27"/>
+          <w:szCs w:val="27"/>
+          <w14:ligatures w14:val="none"/>
+        </w:rPr>
+        <w:t>B. Dodds (2021) – "Statistical Learning Models of Sensory Processing"</w:t>
+      </w:r>
+    </w:p>
+    <w:p>
+      <w:pPr>
+        <w:numPr>
+          <w:ilvl w:val="0"/>
+          <w:numId w:val="11"/>
+        </w:numPr>
+        <w:spacing w:before="100" w:beforeAutospacing="1" w:after="100" w:afterAutospacing="1" w:line="240" w:lineRule="auto"/>
+        <w:rPr>
+          <w:rFonts w:ascii="Times New Roman" w:eastAsia="Times New Roman" w:hAnsi="Times New Roman" w:cs="Times New Roman"/>
+          <w:kern w:val="0"/>
+          <w:sz w:val="24"/>
+          <w:szCs w:val="24"/>
+          <w14:ligatures w14:val="none"/>
+        </w:rPr>
+      </w:pPr>
+      <w:r>
+        <w:rPr>
+          <w:rFonts w:ascii="Times New Roman" w:eastAsia="Times New Roman" w:hAnsi="Times New Roman" w:cs="Times New Roman"/>
+          <w:b/>
+          <w:bCs/>
+          <w:kern w:val="0"/>
+          <w:sz w:val="24"/>
+          <w:szCs w:val="24"/>
+          <w14:ligatures w14:val="none"/>
+        </w:rPr>
+        <w:lastRenderedPageBreak/>
+        <w:t>Experimental Design:</w:t>
+      </w:r>
+      <w:r>
+        <w:rPr>
+          <w:rFonts w:ascii="Times New Roman" w:eastAsia="Times New Roman" w:hAnsi="Times New Roman" w:cs="Times New Roman"/>
+          <w:kern w:val="0"/>
+          <w:sz w:val="24"/>
+          <w:szCs w:val="24"/>
+          <w14:ligatures w14:val="none"/>
+        </w:rPr>
+        <w:t xml:space="preserve"> </w:t>
+      </w:r>
+    </w:p>
+    <w:p>
+      <w:pPr>
+        <w:numPr>
+          <w:ilvl w:val="1"/>
+          <w:numId w:val="11"/>
+        </w:numPr>
+        <w:spacing w:before="100" w:beforeAutospacing="1" w:after="100" w:afterAutospacing="1" w:line="240" w:lineRule="auto"/>
+        <w:rPr>
+          <w:rFonts w:ascii="Times New Roman" w:eastAsia="Times New Roman" w:hAnsi="Times New Roman" w:cs="Times New Roman"/>
+          <w:kern w:val="0"/>
+          <w:sz w:val="24"/>
+          <w:szCs w:val="24"/>
+          <w14:ligatures w14:val="none"/>
+        </w:rPr>
+      </w:pPr>
+      <w:r>
+        <w:rPr>
+          <w:rFonts w:ascii="Times New Roman" w:eastAsia="Times New Roman" w:hAnsi="Times New Roman" w:cs="Times New Roman"/>
+          <w:kern w:val="0"/>
+          <w:sz w:val="24"/>
+          <w:szCs w:val="24"/>
+          <w14:ligatures w14:val="none"/>
+        </w:rPr>
+        <w:t xml:space="preserve">Explored </w:t>
+      </w:r>
+      <w:r>
+        <w:rPr>
+          <w:rFonts w:ascii="Times New Roman" w:eastAsia="Times New Roman" w:hAnsi="Times New Roman" w:cs="Times New Roman"/>
+          <w:b/>
+          <w:bCs/>
+          <w:kern w:val="0"/>
+          <w:sz w:val="24"/>
+          <w:szCs w:val="24"/>
+          <w14:ligatures w14:val="none"/>
+        </w:rPr>
+        <w:t>computational models</w:t>
+      </w:r>
+      <w:r>
+        <w:rPr>
+          <w:rFonts w:ascii="Times New Roman" w:eastAsia="Times New Roman" w:hAnsi="Times New Roman" w:cs="Times New Roman"/>
+          <w:kern w:val="0"/>
+          <w:sz w:val="24"/>
+          <w:szCs w:val="24"/>
+          <w14:ligatures w14:val="none"/>
+        </w:rPr>
+        <w:t xml:space="preserve"> for understanding sensory cortical processing.</w:t>
+      </w:r>
+    </w:p>
+    <w:p>
+      <w:pPr>
+        <w:numPr>
+          <w:ilvl w:val="0"/>
+          <w:numId w:val="11"/>
+        </w:numPr>
+        <w:spacing w:before="100" w:beforeAutospacing="1" w:after="100" w:afterAutospacing="1" w:line="240" w:lineRule="auto"/>
+        <w:rPr>
+          <w:rFonts w:ascii="Times New Roman" w:eastAsia="Times New Roman" w:hAnsi="Times New Roman" w:cs="Times New Roman"/>
+          <w:kern w:val="0"/>
+          <w:sz w:val="24"/>
+          <w:szCs w:val="24"/>
+          <w14:ligatures w14:val="none"/>
+        </w:rPr>
+      </w:pPr>
+      <w:r>
+        <w:rPr>
+          <w:rFonts w:ascii="Times New Roman" w:eastAsia="Times New Roman" w:hAnsi="Times New Roman" w:cs="Times New Roman"/>
+          <w:b/>
+          <w:bCs/>
+          <w:kern w:val="0"/>
+          <w:sz w:val="24"/>
+          <w:szCs w:val="24"/>
+          <w14:ligatures w14:val="none"/>
+        </w:rPr>
+        <w:t>Key Findings:</w:t>
+      </w:r>
+      <w:r>
+        <w:rPr>
+          <w:rFonts w:ascii="Times New Roman" w:eastAsia="Times New Roman" w:hAnsi="Times New Roman" w:cs="Times New Roman"/>
+          <w:kern w:val="0"/>
+          <w:sz w:val="24"/>
+          <w:szCs w:val="24"/>
+          <w14:ligatures w14:val="none"/>
+        </w:rPr>
+        <w:t xml:space="preserve"> </w:t>
+      </w:r>
+    </w:p>
+    <w:p>
+      <w:pPr>
+        <w:numPr>
+          <w:ilvl w:val="1"/>
+          <w:numId w:val="11"/>
+        </w:numPr>
+        <w:spacing w:before="100" w:beforeAutospacing="1" w:after="100" w:afterAutospacing="1" w:line="240" w:lineRule="auto"/>
+        <w:rPr>
+          <w:rFonts w:ascii="Times New Roman" w:eastAsia="Times New Roman" w:hAnsi="Times New Roman" w:cs="Times New Roman"/>
+          <w:kern w:val="0"/>
+          <w:sz w:val="24"/>
+          <w:szCs w:val="24"/>
+          <w14:ligatures w14:val="none"/>
+        </w:rPr>
+      </w:pPr>
+      <w:r>
+        <w:rPr>
+          <w:rFonts w:ascii="Times New Roman" w:eastAsia="Times New Roman" w:hAnsi="Times New Roman" w:cs="Times New Roman"/>
+          <w:kern w:val="0"/>
+          <w:sz w:val="24"/>
+          <w:szCs w:val="24"/>
+          <w14:ligatures w14:val="none"/>
+        </w:rPr>
+        <w:t xml:space="preserve">Provided </w:t>
+      </w:r>
+      <w:r>
+        <w:rPr>
+          <w:rFonts w:ascii="Times New Roman" w:eastAsia="Times New Roman" w:hAnsi="Times New Roman" w:cs="Times New Roman"/>
+          <w:b/>
+          <w:bCs/>
+          <w:kern w:val="0"/>
+          <w:sz w:val="24"/>
+          <w:szCs w:val="24"/>
+          <w14:ligatures w14:val="none"/>
+        </w:rPr>
+        <w:t>theoretical models</w:t>
+      </w:r>
+      <w:r>
+        <w:rPr>
+          <w:rFonts w:ascii="Times New Roman" w:eastAsia="Times New Roman" w:hAnsi="Times New Roman" w:cs="Times New Roman"/>
+          <w:kern w:val="0"/>
+          <w:sz w:val="24"/>
+          <w:szCs w:val="24"/>
+          <w14:ligatures w14:val="none"/>
+        </w:rPr>
+        <w:t xml:space="preserve"> that support the </w:t>
+      </w:r>
+      <w:r>
+        <w:rPr>
+          <w:rFonts w:ascii="Times New Roman" w:eastAsia="Times New Roman" w:hAnsi="Times New Roman" w:cs="Times New Roman"/>
+          <w:b/>
+          <w:bCs/>
+          <w:kern w:val="0"/>
+          <w:sz w:val="24"/>
+          <w:szCs w:val="24"/>
+          <w14:ligatures w14:val="none"/>
+        </w:rPr>
+        <w:t>hierarchical processing of receptive field properties</w:t>
+      </w:r>
+      <w:r>
+        <w:rPr>
+          <w:rFonts w:ascii="Times New Roman" w:eastAsia="Times New Roman" w:hAnsi="Times New Roman" w:cs="Times New Roman"/>
+          <w:kern w:val="0"/>
+          <w:sz w:val="24"/>
+          <w:szCs w:val="24"/>
+          <w14:ligatures w14:val="none"/>
+        </w:rPr>
+        <w:t xml:space="preserve"> in sensory cortices.</w:t>
+      </w:r>
+    </w:p>
+    <w:p>
+      <w:pPr>
+        <w:numPr>
+          <w:ilvl w:val="0"/>
+          <w:numId w:val="11"/>
+        </w:numPr>
+        <w:spacing w:before="100" w:beforeAutospacing="1" w:after="100" w:afterAutospacing="1" w:line="240" w:lineRule="auto"/>
+        <w:rPr>
+          <w:rFonts w:ascii="Times New Roman" w:eastAsia="Times New Roman" w:hAnsi="Times New Roman" w:cs="Times New Roman"/>
+          <w:kern w:val="0"/>
+          <w:sz w:val="24"/>
+          <w:szCs w:val="24"/>
+          <w14:ligatures w14:val="none"/>
+        </w:rPr>
+      </w:pPr>
+      <w:r>
+        <w:rPr>
+          <w:rFonts w:ascii="Times New Roman" w:eastAsia="Times New Roman" w:hAnsi="Times New Roman" w:cs="Times New Roman"/>
+          <w:b/>
+          <w:bCs/>
+          <w:kern w:val="0"/>
+          <w:sz w:val="24"/>
+          <w:szCs w:val="24"/>
+          <w14:ligatures w14:val="none"/>
+        </w:rPr>
+        <w:t>Impact of Polley et al. (2007):</w:t>
+      </w:r>
+      <w:r>
+        <w:rPr>
+          <w:rFonts w:ascii="Times New Roman" w:eastAsia="Times New Roman" w:hAnsi="Times New Roman" w:cs="Times New Roman"/>
+          <w:kern w:val="0"/>
+          <w:sz w:val="24"/>
+          <w:szCs w:val="24"/>
+          <w14:ligatures w14:val="none"/>
+        </w:rPr>
+        <w:t xml:space="preserve"> </w:t>
+      </w:r>
+    </w:p>
+    <w:p>
+      <w:pPr>
+        <w:numPr>
+          <w:ilvl w:val="1"/>
+          <w:numId w:val="11"/>
+        </w:numPr>
+        <w:spacing w:before="100" w:beforeAutospacing="1" w:after="100" w:afterAutospacing="1" w:line="240" w:lineRule="auto"/>
+        <w:rPr>
+          <w:rFonts w:ascii="Times New Roman" w:eastAsia="Times New Roman" w:hAnsi="Times New Roman" w:cs="Times New Roman"/>
+          <w:kern w:val="0"/>
+          <w:sz w:val="24"/>
+          <w:szCs w:val="24"/>
+          <w14:ligatures w14:val="none"/>
+        </w:rPr>
+      </w:pPr>
+      <w:proofErr w:type="gramStart"/>
+      <w:r>
+        <w:rPr>
+          <w:rFonts w:ascii="Times New Roman" w:eastAsia="Times New Roman" w:hAnsi="Times New Roman" w:cs="Times New Roman"/>
+          <w:kern w:val="0"/>
+          <w:sz w:val="24"/>
+          <w:szCs w:val="24"/>
+          <w14:ligatures w14:val="none"/>
+        </w:rPr>
+        <w:t>Used Polley’s spatial clustering results</w:t>
+      </w:r>
+      <w:proofErr w:type="gramEnd"/>
+      <w:r>
+        <w:rPr>
+          <w:rFonts w:ascii="Times New Roman" w:eastAsia="Times New Roman" w:hAnsi="Times New Roman" w:cs="Times New Roman"/>
+          <w:kern w:val="0"/>
+          <w:sz w:val="24"/>
+          <w:szCs w:val="24"/>
+          <w14:ligatures w14:val="none"/>
+        </w:rPr>
+        <w:t xml:space="preserve"> to refine </w:t>
+      </w:r>
+      <w:r>
+        <w:rPr>
+          <w:rFonts w:ascii="Times New Roman" w:eastAsia="Times New Roman" w:hAnsi="Times New Roman" w:cs="Times New Roman"/>
+          <w:b/>
+          <w:bCs/>
+          <w:kern w:val="0"/>
+          <w:sz w:val="24"/>
+          <w:szCs w:val="24"/>
+          <w14:ligatures w14:val="none"/>
+        </w:rPr>
+        <w:t>predictive coding models</w:t>
+      </w:r>
+      <w:r>
+        <w:rPr>
+          <w:rFonts w:ascii="Times New Roman" w:eastAsia="Times New Roman" w:hAnsi="Times New Roman" w:cs="Times New Roman"/>
+          <w:kern w:val="0"/>
+          <w:sz w:val="24"/>
+          <w:szCs w:val="24"/>
+          <w14:ligatures w14:val="none"/>
+        </w:rPr>
+        <w:t xml:space="preserve"> in auditory perception.</w:t>
+      </w:r>
+    </w:p>
+    <w:p>
+      <w:pPr>
+        <w:spacing w:after="0" w:line="240" w:lineRule="auto"/>
+        <w:rPr>
+          <w:rFonts w:ascii="Times New Roman" w:eastAsia="Times New Roman" w:hAnsi="Times New Roman" w:cs="Times New Roman"/>
+          <w:kern w:val="0"/>
+          <w:sz w:val="24"/>
+          <w:szCs w:val="24"/>
+          <w14:ligatures w14:val="none"/>
+        </w:rPr>
+      </w:pPr>
+      <w:r>
+        <w:rPr>
+          <w:rFonts w:ascii="Times New Roman" w:eastAsia="Times New Roman" w:hAnsi="Times New Roman" w:cs="Times New Roman"/>
+          <w:kern w:val="0"/>
+          <w:sz w:val="24"/>
+          <w:szCs w:val="24"/>
+          <w14:ligatures w14:val="none"/>
+        </w:rPr>
+        <w:pict w14:anchorId="1C5A9CC1">
+          <v:rect id="_x0000_i1027" style="width:0;height:1.5pt" o:hralign="center" o:hrstd="t" o:hr="t" fillcolor="#a0a0a0" stroked="f"/>
+        </w:pict>
+      </w:r>
+    </w:p>
+    <w:p>
+      <w:pPr>
+        <w:spacing w:before="100" w:beforeAutospacing="1" w:after="100" w:afterAutospacing="1" w:line="240" w:lineRule="auto"/>
+        <w:outlineLvl w:val="1"/>
+        <w:rPr>
+          <w:rFonts w:ascii="Times New Roman" w:eastAsia="Times New Roman" w:hAnsi="Times New Roman" w:cs="Times New Roman"/>
+          <w:b/>
+          <w:bCs/>
+          <w:kern w:val="0"/>
+          <w:sz w:val="36"/>
+          <w:szCs w:val="36"/>
+          <w14:ligatures w14:val="none"/>
+        </w:rPr>
+      </w:pPr>
+      <w:r>
+        <w:rPr>
+          <w:rFonts w:ascii="Times New Roman" w:eastAsia="Times New Roman" w:hAnsi="Times New Roman" w:cs="Times New Roman"/>
+          <w:b/>
+          <w:bCs/>
+          <w:kern w:val="0"/>
+          <w:sz w:val="36"/>
+          <w:szCs w:val="36"/>
+          <w14:ligatures w14:val="none"/>
+        </w:rPr>
+        <w:t>IV. In-Class Discussion Reflection (≈300–400 words)</w:t>
+      </w:r>
+    </w:p>
+    <w:p>
+      <w:pPr>
+        <w:numPr>
+          <w:ilvl w:val="0"/>
+          <w:numId w:val="12"/>
+        </w:numPr>
+        <w:spacing w:before="100" w:beforeAutospacing="1" w:after="100" w:afterAutospacing="1" w:line="240" w:lineRule="auto"/>
+        <w:rPr>
+          <w:rFonts w:ascii="Times New Roman" w:eastAsia="Times New Roman" w:hAnsi="Times New Roman" w:cs="Times New Roman"/>
+          <w:kern w:val="0"/>
+          <w:sz w:val="24"/>
+          <w:szCs w:val="24"/>
+          <w14:ligatures w14:val="none"/>
+        </w:rPr>
+      </w:pPr>
+      <w:r>
+        <w:rPr>
+          <w:rFonts w:ascii="Times New Roman" w:eastAsia="Times New Roman" w:hAnsi="Times New Roman" w:cs="Times New Roman"/>
+          <w:b/>
+          <w:bCs/>
+          <w:kern w:val="0"/>
+          <w:sz w:val="24"/>
+          <w:szCs w:val="24"/>
+          <w14:ligatures w14:val="none"/>
+        </w:rPr>
+        <w:t>Key Topics Discussed:</w:t>
+      </w:r>
+      <w:r>
+        <w:rPr>
+          <w:rFonts w:ascii="Times New Roman" w:eastAsia="Times New Roman" w:hAnsi="Times New Roman" w:cs="Times New Roman"/>
+          <w:kern w:val="0"/>
+          <w:sz w:val="24"/>
+          <w:szCs w:val="24"/>
+          <w14:ligatures w14:val="none"/>
+        </w:rPr>
+        <w:t xml:space="preserve"> </w:t>
+      </w:r>
+    </w:p>
+    <w:p>
+      <w:pPr>
+        <w:numPr>
+          <w:ilvl w:val="1"/>
+          <w:numId w:val="12"/>
+        </w:numPr>
+        <w:spacing w:before="100" w:beforeAutospacing="1" w:after="100" w:afterAutospacing="1" w:line="240" w:lineRule="auto"/>
+        <w:rPr>
+          <w:rFonts w:ascii="Times New Roman" w:eastAsia="Times New Roman" w:hAnsi="Times New Roman" w:cs="Times New Roman"/>
+          <w:kern w:val="0"/>
+          <w:sz w:val="24"/>
+          <w:szCs w:val="24"/>
+          <w14:ligatures w14:val="none"/>
+        </w:rPr>
+      </w:pPr>
+      <w:r>
+        <w:rPr>
+          <w:rFonts w:ascii="Times New Roman" w:eastAsia="Times New Roman" w:hAnsi="Times New Roman" w:cs="Times New Roman"/>
+          <w:b/>
+          <w:bCs/>
+          <w:kern w:val="0"/>
+          <w:sz w:val="24"/>
+          <w:szCs w:val="24"/>
+          <w14:ligatures w14:val="none"/>
+        </w:rPr>
+        <w:t>Functional clustering beyond tonotopy:</w:t>
+      </w:r>
+      <w:r>
+        <w:rPr>
+          <w:rFonts w:ascii="Times New Roman" w:eastAsia="Times New Roman" w:hAnsi="Times New Roman" w:cs="Times New Roman"/>
+          <w:kern w:val="0"/>
+          <w:sz w:val="24"/>
+          <w:szCs w:val="24"/>
+          <w14:ligatures w14:val="none"/>
+        </w:rPr>
+        <w:t xml:space="preserve"> How receptive fields are organized in spatial domains that </w:t>
+      </w:r>
+      <w:r>
+        <w:rPr>
+          <w:rFonts w:ascii="Times New Roman" w:eastAsia="Times New Roman" w:hAnsi="Times New Roman" w:cs="Times New Roman"/>
+          <w:b/>
+          <w:bCs/>
+          <w:kern w:val="0"/>
+          <w:sz w:val="24"/>
+          <w:szCs w:val="24"/>
+          <w14:ligatures w14:val="none"/>
+        </w:rPr>
+        <w:t>do not strictly follow frequency-based tonotopy</w:t>
+      </w:r>
+      <w:r>
+        <w:rPr>
+          <w:rFonts w:ascii="Times New Roman" w:eastAsia="Times New Roman" w:hAnsi="Times New Roman" w:cs="Times New Roman"/>
+          <w:kern w:val="0"/>
+          <w:sz w:val="24"/>
+          <w:szCs w:val="24"/>
+          <w14:ligatures w14:val="none"/>
+        </w:rPr>
+        <w:t>.</w:t>
+      </w:r>
+    </w:p>
+    <w:p>
+      <w:pPr>
+        <w:numPr>
+          <w:ilvl w:val="1"/>
+          <w:numId w:val="12"/>
+        </w:numPr>
+        <w:spacing w:before="100" w:beforeAutospacing="1" w:after="100" w:afterAutospacing="1" w:line="240" w:lineRule="auto"/>
+        <w:rPr>
+          <w:rFonts w:ascii="Times New Roman" w:eastAsia="Times New Roman" w:hAnsi="Times New Roman" w:cs="Times New Roman"/>
+          <w:kern w:val="0"/>
+          <w:sz w:val="24"/>
+          <w:szCs w:val="24"/>
+          <w14:ligatures w14:val="none"/>
+        </w:rPr>
+      </w:pPr>
+      <w:r>
+        <w:rPr>
+          <w:rFonts w:ascii="Times New Roman" w:eastAsia="Times New Roman" w:hAnsi="Times New Roman" w:cs="Times New Roman"/>
+          <w:b/>
+          <w:bCs/>
+          <w:kern w:val="0"/>
+          <w:sz w:val="24"/>
+          <w:szCs w:val="24"/>
+          <w14:ligatures w14:val="none"/>
+        </w:rPr>
+        <w:t>Monte Carlo analysis of spatial structure:</w:t>
+      </w:r>
+      <w:r>
+        <w:rPr>
+          <w:rFonts w:ascii="Times New Roman" w:eastAsia="Times New Roman" w:hAnsi="Times New Roman" w:cs="Times New Roman"/>
+          <w:kern w:val="0"/>
+          <w:sz w:val="24"/>
+          <w:szCs w:val="24"/>
+          <w14:ligatures w14:val="none"/>
+        </w:rPr>
+        <w:t xml:space="preserve"> The use of statistical methods to assess </w:t>
+      </w:r>
+      <w:r>
+        <w:rPr>
+          <w:rFonts w:ascii="Times New Roman" w:eastAsia="Times New Roman" w:hAnsi="Times New Roman" w:cs="Times New Roman"/>
+          <w:b/>
+          <w:bCs/>
+          <w:kern w:val="0"/>
+          <w:sz w:val="24"/>
+          <w:szCs w:val="24"/>
+          <w14:ligatures w14:val="none"/>
+        </w:rPr>
+        <w:t>nonrandom clustering</w:t>
+      </w:r>
+      <w:r>
+        <w:rPr>
+          <w:rFonts w:ascii="Times New Roman" w:eastAsia="Times New Roman" w:hAnsi="Times New Roman" w:cs="Times New Roman"/>
+          <w:kern w:val="0"/>
+          <w:sz w:val="24"/>
+          <w:szCs w:val="24"/>
+          <w14:ligatures w14:val="none"/>
+        </w:rPr>
+        <w:t>.</w:t>
+      </w:r>
+    </w:p>
+    <w:p>
+      <w:pPr>
+        <w:numPr>
+          <w:ilvl w:val="0"/>
+          <w:numId w:val="12"/>
+        </w:numPr>
+        <w:spacing w:before="100" w:beforeAutospacing="1" w:after="100" w:afterAutospacing="1" w:line="240" w:lineRule="auto"/>
+        <w:rPr>
+          <w:rFonts w:ascii="Times New Roman" w:eastAsia="Times New Roman" w:hAnsi="Times New Roman" w:cs="Times New Roman"/>
+          <w:kern w:val="0"/>
+          <w:sz w:val="24"/>
+          <w:szCs w:val="24"/>
+          <w14:ligatures w14:val="none"/>
+        </w:rPr>
+      </w:pPr>
+      <w:r>
+        <w:rPr>
+          <w:rFonts w:ascii="Times New Roman" w:eastAsia="Times New Roman" w:hAnsi="Times New Roman" w:cs="Times New Roman"/>
+          <w:b/>
+          <w:bCs/>
+          <w:kern w:val="0"/>
+          <w:sz w:val="24"/>
+          <w:szCs w:val="24"/>
+          <w14:ligatures w14:val="none"/>
+        </w:rPr>
+        <w:t>Influence on This Assignment:</w:t>
+      </w:r>
+      <w:r>
+        <w:rPr>
+          <w:rFonts w:ascii="Times New Roman" w:eastAsia="Times New Roman" w:hAnsi="Times New Roman" w:cs="Times New Roman"/>
+          <w:kern w:val="0"/>
+          <w:sz w:val="24"/>
+          <w:szCs w:val="24"/>
+          <w14:ligatures w14:val="none"/>
+        </w:rPr>
+        <w:t xml:space="preserve"> </w:t>
+      </w:r>
+    </w:p>
+    <w:p>
+      <w:pPr>
+        <w:numPr>
+          <w:ilvl w:val="1"/>
+          <w:numId w:val="12"/>
+        </w:numPr>
+        <w:spacing w:before="100" w:beforeAutospacing="1" w:after="100" w:afterAutospacing="1" w:line="240" w:lineRule="auto"/>
+        <w:rPr>
+          <w:rFonts w:ascii="Times New Roman" w:eastAsia="Times New Roman" w:hAnsi="Times New Roman" w:cs="Times New Roman"/>
+          <w:kern w:val="0"/>
+          <w:sz w:val="24"/>
+          <w:szCs w:val="24"/>
+          <w14:ligatures w14:val="none"/>
+        </w:rPr>
+      </w:pPr>
+      <w:r>
+        <w:rPr>
+          <w:rFonts w:ascii="Times New Roman" w:eastAsia="Times New Roman" w:hAnsi="Times New Roman" w:cs="Times New Roman"/>
+          <w:kern w:val="0"/>
+          <w:sz w:val="24"/>
+          <w:szCs w:val="24"/>
+          <w14:ligatures w14:val="none"/>
+        </w:rPr>
+        <w:t xml:space="preserve">The discussion </w:t>
+      </w:r>
+      <w:r>
+        <w:rPr>
+          <w:rFonts w:ascii="Times New Roman" w:eastAsia="Times New Roman" w:hAnsi="Times New Roman" w:cs="Times New Roman"/>
+          <w:b/>
+          <w:bCs/>
+          <w:kern w:val="0"/>
+          <w:sz w:val="24"/>
+          <w:szCs w:val="24"/>
+          <w14:ligatures w14:val="none"/>
+        </w:rPr>
+        <w:t>clarified the role of spatial clustering</w:t>
+      </w:r>
+      <w:r>
+        <w:rPr>
+          <w:rFonts w:ascii="Times New Roman" w:eastAsia="Times New Roman" w:hAnsi="Times New Roman" w:cs="Times New Roman"/>
+          <w:kern w:val="0"/>
+          <w:sz w:val="24"/>
+          <w:szCs w:val="24"/>
+          <w14:ligatures w14:val="none"/>
+        </w:rPr>
+        <w:t xml:space="preserve"> in shaping our understanding of </w:t>
+      </w:r>
+      <w:r>
+        <w:rPr>
+          <w:rFonts w:ascii="Times New Roman" w:eastAsia="Times New Roman" w:hAnsi="Times New Roman" w:cs="Times New Roman"/>
+          <w:b/>
+          <w:bCs/>
+          <w:kern w:val="0"/>
+          <w:sz w:val="24"/>
+          <w:szCs w:val="24"/>
+          <w14:ligatures w14:val="none"/>
+        </w:rPr>
+        <w:t>auditory field interactions</w:t>
+      </w:r>
+      <w:r>
+        <w:rPr>
+          <w:rFonts w:ascii="Times New Roman" w:eastAsia="Times New Roman" w:hAnsi="Times New Roman" w:cs="Times New Roman"/>
+          <w:kern w:val="0"/>
+          <w:sz w:val="24"/>
+          <w:szCs w:val="24"/>
+          <w14:ligatures w14:val="none"/>
+        </w:rPr>
+        <w:t>.</w:t>
+      </w:r>
+    </w:p>
+    <w:p>
+      <w:pPr>
+        <w:numPr>
+          <w:ilvl w:val="1"/>
+          <w:numId w:val="12"/>
+        </w:numPr>
+        <w:spacing w:before="100" w:beforeAutospacing="1" w:after="100" w:afterAutospacing="1" w:line="240" w:lineRule="auto"/>
+        <w:rPr>
+          <w:rFonts w:ascii="Times New Roman" w:eastAsia="Times New Roman" w:hAnsi="Times New Roman" w:cs="Times New Roman"/>
+          <w:kern w:val="0"/>
+          <w:sz w:val="24"/>
+          <w:szCs w:val="24"/>
+          <w14:ligatures w14:val="none"/>
+        </w:rPr>
+      </w:pPr>
+      <w:r>
+        <w:rPr>
+          <w:rFonts w:ascii="Times New Roman" w:eastAsia="Times New Roman" w:hAnsi="Times New Roman" w:cs="Times New Roman"/>
+          <w:kern w:val="0"/>
+          <w:sz w:val="24"/>
+          <w:szCs w:val="24"/>
+          <w14:ligatures w14:val="none"/>
+        </w:rPr>
+        <w:t xml:space="preserve">Raised </w:t>
+      </w:r>
+      <w:r>
+        <w:rPr>
+          <w:rFonts w:ascii="Times New Roman" w:eastAsia="Times New Roman" w:hAnsi="Times New Roman" w:cs="Times New Roman"/>
+          <w:b/>
+          <w:bCs/>
+          <w:kern w:val="0"/>
+          <w:sz w:val="24"/>
+          <w:szCs w:val="24"/>
+          <w14:ligatures w14:val="none"/>
+        </w:rPr>
+        <w:t>new research questions</w:t>
+      </w:r>
+      <w:r>
+        <w:rPr>
+          <w:rFonts w:ascii="Times New Roman" w:eastAsia="Times New Roman" w:hAnsi="Times New Roman" w:cs="Times New Roman"/>
+          <w:kern w:val="0"/>
+          <w:sz w:val="24"/>
+          <w:szCs w:val="24"/>
+          <w14:ligatures w14:val="none"/>
+        </w:rPr>
+        <w:t xml:space="preserve">, such as how </w:t>
+      </w:r>
+      <w:r>
+        <w:rPr>
+          <w:rFonts w:ascii="Times New Roman" w:eastAsia="Times New Roman" w:hAnsi="Times New Roman" w:cs="Times New Roman"/>
+          <w:b/>
+          <w:bCs/>
+          <w:kern w:val="0"/>
+          <w:sz w:val="24"/>
+          <w:szCs w:val="24"/>
+          <w14:ligatures w14:val="none"/>
+        </w:rPr>
+        <w:t>plasticity mechanisms</w:t>
+      </w:r>
+      <w:r>
+        <w:rPr>
+          <w:rFonts w:ascii="Times New Roman" w:eastAsia="Times New Roman" w:hAnsi="Times New Roman" w:cs="Times New Roman"/>
+          <w:kern w:val="0"/>
+          <w:sz w:val="24"/>
+          <w:szCs w:val="24"/>
+          <w14:ligatures w14:val="none"/>
+        </w:rPr>
+        <w:t xml:space="preserve"> interact with predefined </w:t>
+      </w:r>
+      <w:r>
+        <w:rPr>
+          <w:rFonts w:ascii="Times New Roman" w:eastAsia="Times New Roman" w:hAnsi="Times New Roman" w:cs="Times New Roman"/>
+          <w:b/>
+          <w:bCs/>
+          <w:kern w:val="0"/>
+          <w:sz w:val="24"/>
+          <w:szCs w:val="24"/>
+          <w14:ligatures w14:val="none"/>
+        </w:rPr>
+        <w:t>spatial functional clusters</w:t>
+      </w:r>
+      <w:r>
+        <w:rPr>
+          <w:rFonts w:ascii="Times New Roman" w:eastAsia="Times New Roman" w:hAnsi="Times New Roman" w:cs="Times New Roman"/>
+          <w:kern w:val="0"/>
+          <w:sz w:val="24"/>
+          <w:szCs w:val="24"/>
+          <w14:ligatures w14:val="none"/>
+        </w:rPr>
+        <w:t>.</w:t>
+      </w:r>
+    </w:p>
+    <w:p>
+      <w:pPr>
+        <w:spacing w:after="0" w:line="240" w:lineRule="auto"/>
+        <w:rPr>
+          <w:rFonts w:ascii="Times New Roman" w:eastAsia="Times New Roman" w:hAnsi="Times New Roman" w:cs="Times New Roman"/>
+          <w:kern w:val="0"/>
+          <w:sz w:val="24"/>
+          <w:szCs w:val="24"/>
+          <w14:ligatures w14:val="none"/>
+        </w:rPr>
+      </w:pPr>
+      <w:r>
+        <w:rPr>
+          <w:rFonts w:ascii="Times New Roman" w:eastAsia="Times New Roman" w:hAnsi="Times New Roman" w:cs="Times New Roman"/>
+          <w:kern w:val="0"/>
+          <w:sz w:val="24"/>
+          <w:szCs w:val="24"/>
+          <w14:ligatures w14:val="none"/>
+        </w:rPr>
+        <w:pict w14:anchorId="5B3C64FD">
+          <v:rect id="_x0000_i1028" style="width:0;height:1.5pt" o:hralign="center" o:hrstd="t" o:hr="t" fillcolor="#a0a0a0" stroked="f"/>
+        </w:pict>
+      </w:r>
+    </w:p>
+    <w:p>
+      <w:pPr>
+        <w:spacing w:before="100" w:beforeAutospacing="1" w:after="100" w:afterAutospacing="1" w:line="240" w:lineRule="auto"/>
+        <w:outlineLvl w:val="1"/>
+        <w:rPr>
+          <w:rFonts w:ascii="Times New Roman" w:eastAsia="Times New Roman" w:hAnsi="Times New Roman" w:cs="Times New Roman"/>
+          <w:b/>
+          <w:bCs/>
+          <w:kern w:val="0"/>
+          <w:sz w:val="36"/>
+          <w:szCs w:val="36"/>
+          <w14:ligatures w14:val="none"/>
+        </w:rPr>
+      </w:pPr>
+      <w:r>
+        <w:rPr>
+          <w:rFonts w:ascii="Times New Roman" w:eastAsia="Times New Roman" w:hAnsi="Times New Roman" w:cs="Times New Roman"/>
+          <w:b/>
+          <w:bCs/>
+          <w:kern w:val="0"/>
+          <w:sz w:val="36"/>
+          <w:szCs w:val="36"/>
+          <w14:ligatures w14:val="none"/>
+        </w:rPr>
+        <w:t>V. Conclusion (≈200–300 words)</w:t>
+      </w:r>
+    </w:p>
+    <w:p>
+      <w:pPr>
+        <w:numPr>
+          <w:ilvl w:val="0"/>
+          <w:numId w:val="13"/>
+        </w:numPr>
+        <w:spacing w:before="100" w:beforeAutospacing="1" w:after="100" w:afterAutospacing="1" w:line="240" w:lineRule="auto"/>
+        <w:rPr>
+          <w:rFonts w:ascii="Times New Roman" w:eastAsia="Times New Roman" w:hAnsi="Times New Roman" w:cs="Times New Roman"/>
+          <w:kern w:val="0"/>
+          <w:sz w:val="24"/>
+          <w:szCs w:val="24"/>
+          <w14:ligatures w14:val="none"/>
+        </w:rPr>
+      </w:pPr>
+      <w:r>
+        <w:rPr>
+          <w:rFonts w:ascii="Times New Roman" w:eastAsia="Times New Roman" w:hAnsi="Times New Roman" w:cs="Times New Roman"/>
+          <w:b/>
+          <w:bCs/>
+          <w:kern w:val="0"/>
+          <w:sz w:val="24"/>
+          <w:szCs w:val="24"/>
+          <w14:ligatures w14:val="none"/>
+        </w:rPr>
+        <w:t>Summary of Findings:</w:t>
+      </w:r>
+      <w:r>
+        <w:rPr>
+          <w:rFonts w:ascii="Times New Roman" w:eastAsia="Times New Roman" w:hAnsi="Times New Roman" w:cs="Times New Roman"/>
+          <w:kern w:val="0"/>
+          <w:sz w:val="24"/>
+          <w:szCs w:val="24"/>
+          <w14:ligatures w14:val="none"/>
+        </w:rPr>
+        <w:t xml:space="preserve"> </w:t>
+      </w:r>
+    </w:p>
+    <w:p>
+      <w:pPr>
+        <w:numPr>
+          <w:ilvl w:val="1"/>
+          <w:numId w:val="13"/>
+        </w:numPr>
+        <w:spacing w:before="100" w:beforeAutospacing="1" w:after="100" w:afterAutospacing="1" w:line="240" w:lineRule="auto"/>
+        <w:rPr>
+          <w:rFonts w:ascii="Times New Roman" w:eastAsia="Times New Roman" w:hAnsi="Times New Roman" w:cs="Times New Roman"/>
+          <w:kern w:val="0"/>
+          <w:sz w:val="24"/>
+          <w:szCs w:val="24"/>
+          <w14:ligatures w14:val="none"/>
+        </w:rPr>
+      </w:pPr>
+      <w:r>
+        <w:rPr>
+          <w:rFonts w:ascii="Times New Roman" w:eastAsia="Times New Roman" w:hAnsi="Times New Roman" w:cs="Times New Roman"/>
+          <w:kern w:val="0"/>
+          <w:sz w:val="24"/>
+          <w:szCs w:val="24"/>
+          <w14:ligatures w14:val="none"/>
+        </w:rPr>
+        <w:t xml:space="preserve">Polley et al. (2007) expanded upon prior </w:t>
+      </w:r>
+      <w:r>
+        <w:rPr>
+          <w:rFonts w:ascii="Times New Roman" w:eastAsia="Times New Roman" w:hAnsi="Times New Roman" w:cs="Times New Roman"/>
+          <w:b/>
+          <w:bCs/>
+          <w:kern w:val="0"/>
+          <w:sz w:val="24"/>
+          <w:szCs w:val="24"/>
+          <w14:ligatures w14:val="none"/>
+        </w:rPr>
+        <w:t>tonotopic mapping studies</w:t>
+      </w:r>
+      <w:r>
+        <w:rPr>
+          <w:rFonts w:ascii="Times New Roman" w:eastAsia="Times New Roman" w:hAnsi="Times New Roman" w:cs="Times New Roman"/>
+          <w:kern w:val="0"/>
+          <w:sz w:val="24"/>
+          <w:szCs w:val="24"/>
+          <w14:ligatures w14:val="none"/>
+        </w:rPr>
+        <w:t xml:space="preserve"> by demonstrating </w:t>
+      </w:r>
+      <w:r>
+        <w:rPr>
+          <w:rFonts w:ascii="Times New Roman" w:eastAsia="Times New Roman" w:hAnsi="Times New Roman" w:cs="Times New Roman"/>
+          <w:b/>
+          <w:bCs/>
+          <w:kern w:val="0"/>
+          <w:sz w:val="24"/>
+          <w:szCs w:val="24"/>
+          <w14:ligatures w14:val="none"/>
+        </w:rPr>
+        <w:t>multiparametric clustering</w:t>
+      </w:r>
+      <w:r>
+        <w:rPr>
+          <w:rFonts w:ascii="Times New Roman" w:eastAsia="Times New Roman" w:hAnsi="Times New Roman" w:cs="Times New Roman"/>
+          <w:kern w:val="0"/>
+          <w:sz w:val="24"/>
+          <w:szCs w:val="24"/>
+          <w14:ligatures w14:val="none"/>
+        </w:rPr>
+        <w:t>.</w:t>
+      </w:r>
+    </w:p>
+    <w:p>
+      <w:pPr>
+        <w:numPr>
+          <w:ilvl w:val="1"/>
+          <w:numId w:val="13"/>
+        </w:numPr>
+        <w:spacing w:before="100" w:beforeAutospacing="1" w:after="100" w:afterAutospacing="1" w:line="240" w:lineRule="auto"/>
+        <w:rPr>
+          <w:rFonts w:ascii="Times New Roman" w:eastAsia="Times New Roman" w:hAnsi="Times New Roman" w:cs="Times New Roman"/>
+          <w:kern w:val="0"/>
+          <w:sz w:val="24"/>
+          <w:szCs w:val="24"/>
+          <w14:ligatures w14:val="none"/>
+        </w:rPr>
+      </w:pPr>
+      <w:r>
+        <w:rPr>
+          <w:rFonts w:ascii="Times New Roman" w:eastAsia="Times New Roman" w:hAnsi="Times New Roman" w:cs="Times New Roman"/>
+          <w:kern w:val="0"/>
+          <w:sz w:val="24"/>
+          <w:szCs w:val="24"/>
+          <w14:ligatures w14:val="none"/>
+        </w:rPr>
+        <w:t xml:space="preserve">The referenced studies established the </w:t>
+      </w:r>
+      <w:r>
+        <w:rPr>
+          <w:rFonts w:ascii="Times New Roman" w:eastAsia="Times New Roman" w:hAnsi="Times New Roman" w:cs="Times New Roman"/>
+          <w:b/>
+          <w:bCs/>
+          <w:kern w:val="0"/>
+          <w:sz w:val="24"/>
+          <w:szCs w:val="24"/>
+          <w14:ligatures w14:val="none"/>
+        </w:rPr>
+        <w:t>foundational framework</w:t>
+      </w:r>
+      <w:r>
+        <w:rPr>
+          <w:rFonts w:ascii="Times New Roman" w:eastAsia="Times New Roman" w:hAnsi="Times New Roman" w:cs="Times New Roman"/>
+          <w:kern w:val="0"/>
+          <w:sz w:val="24"/>
+          <w:szCs w:val="24"/>
+          <w14:ligatures w14:val="none"/>
+        </w:rPr>
+        <w:t xml:space="preserve">, while the citing papers </w:t>
+      </w:r>
+      <w:r>
+        <w:rPr>
+          <w:rFonts w:ascii="Times New Roman" w:eastAsia="Times New Roman" w:hAnsi="Times New Roman" w:cs="Times New Roman"/>
+          <w:b/>
+          <w:bCs/>
+          <w:kern w:val="0"/>
+          <w:sz w:val="24"/>
+          <w:szCs w:val="24"/>
+          <w14:ligatures w14:val="none"/>
+        </w:rPr>
+        <w:t>extended its implications</w:t>
+      </w:r>
+      <w:r>
+        <w:rPr>
+          <w:rFonts w:ascii="Times New Roman" w:eastAsia="Times New Roman" w:hAnsi="Times New Roman" w:cs="Times New Roman"/>
+          <w:kern w:val="0"/>
+          <w:sz w:val="24"/>
+          <w:szCs w:val="24"/>
+          <w14:ligatures w14:val="none"/>
+        </w:rPr>
+        <w:t>.</w:t>
+      </w:r>
+    </w:p>
+    <w:p>
+      <w:pPr>
+        <w:numPr>
+          <w:ilvl w:val="0"/>
+          <w:numId w:val="13"/>
+        </w:numPr>
+        <w:spacing w:before="100" w:beforeAutospacing="1" w:after="100" w:afterAutospacing="1" w:line="240" w:lineRule="auto"/>
+        <w:rPr>
+          <w:rFonts w:ascii="Times New Roman" w:eastAsia="Times New Roman" w:hAnsi="Times New Roman" w:cs="Times New Roman"/>
+          <w:kern w:val="0"/>
+          <w:sz w:val="24"/>
+          <w:szCs w:val="24"/>
+          <w14:ligatures w14:val="none"/>
+        </w:rPr>
+      </w:pPr>
+      <w:r>
+        <w:rPr>
+          <w:rFonts w:ascii="Times New Roman" w:eastAsia="Times New Roman" w:hAnsi="Times New Roman" w:cs="Times New Roman"/>
+          <w:b/>
+          <w:bCs/>
+          <w:kern w:val="0"/>
+          <w:sz w:val="24"/>
+          <w:szCs w:val="24"/>
+          <w14:ligatures w14:val="none"/>
+        </w:rPr>
+        <w:t>Significance in Neuroscience:</w:t>
+      </w:r>
+      <w:r>
+        <w:rPr>
+          <w:rFonts w:ascii="Times New Roman" w:eastAsia="Times New Roman" w:hAnsi="Times New Roman" w:cs="Times New Roman"/>
+          <w:kern w:val="0"/>
+          <w:sz w:val="24"/>
+          <w:szCs w:val="24"/>
+          <w14:ligatures w14:val="none"/>
+        </w:rPr>
+        <w:t xml:space="preserve"> </w:t>
+      </w:r>
+    </w:p>
+    <w:p>
+      <w:pPr>
+        <w:numPr>
+          <w:ilvl w:val="1"/>
+          <w:numId w:val="13"/>
+        </w:numPr>
+        <w:spacing w:before="100" w:beforeAutospacing="1" w:after="100" w:afterAutospacing="1" w:line="240" w:lineRule="auto"/>
+        <w:rPr>
+          <w:rFonts w:ascii="Times New Roman" w:eastAsia="Times New Roman" w:hAnsi="Times New Roman" w:cs="Times New Roman"/>
+          <w:kern w:val="0"/>
+          <w:sz w:val="24"/>
+          <w:szCs w:val="24"/>
+          <w14:ligatures w14:val="none"/>
+        </w:rPr>
+      </w:pPr>
+      <w:r>
+        <w:rPr>
+          <w:rFonts w:ascii="Times New Roman" w:eastAsia="Times New Roman" w:hAnsi="Times New Roman" w:cs="Times New Roman"/>
+          <w:kern w:val="0"/>
+          <w:sz w:val="24"/>
+          <w:szCs w:val="24"/>
+          <w14:ligatures w14:val="none"/>
+        </w:rPr>
+        <w:t xml:space="preserve">Contributed to ongoing research in </w:t>
+      </w:r>
+      <w:r>
+        <w:rPr>
+          <w:rFonts w:ascii="Times New Roman" w:eastAsia="Times New Roman" w:hAnsi="Times New Roman" w:cs="Times New Roman"/>
+          <w:b/>
+          <w:bCs/>
+          <w:kern w:val="0"/>
+          <w:sz w:val="24"/>
+          <w:szCs w:val="24"/>
+          <w14:ligatures w14:val="none"/>
+        </w:rPr>
+        <w:t>auditory cortical plasticity, neuromodulation, and computational modeling</w:t>
+      </w:r>
+      <w:r>
+        <w:rPr>
+          <w:rFonts w:ascii="Times New Roman" w:eastAsia="Times New Roman" w:hAnsi="Times New Roman" w:cs="Times New Roman"/>
+          <w:kern w:val="0"/>
+          <w:sz w:val="24"/>
+          <w:szCs w:val="24"/>
+          <w14:ligatures w14:val="none"/>
+        </w:rPr>
+        <w:t>.</w:t>
+      </w:r>
+    </w:p>
+    <w:p>
+      <w:pPr>
+        <w:numPr>
+          <w:ilvl w:val="0"/>
+          <w:numId w:val="13"/>
+        </w:numPr>
+        <w:spacing w:before="100" w:beforeAutospacing="1" w:after="100" w:afterAutospacing="1" w:line="240" w:lineRule="auto"/>
+        <w:rPr>
+          <w:rFonts w:ascii="Times New Roman" w:eastAsia="Times New Roman" w:hAnsi="Times New Roman" w:cs="Times New Roman"/>
+          <w:kern w:val="0"/>
+          <w:sz w:val="24"/>
+          <w:szCs w:val="24"/>
+          <w14:ligatures w14:val="none"/>
+        </w:rPr>
+      </w:pPr>
+      <w:r>
+        <w:rPr>
+          <w:rFonts w:ascii="Times New Roman" w:eastAsia="Times New Roman" w:hAnsi="Times New Roman" w:cs="Times New Roman"/>
+          <w:b/>
+          <w:bCs/>
+          <w:kern w:val="0"/>
+          <w:sz w:val="24"/>
+          <w:szCs w:val="24"/>
+          <w14:ligatures w14:val="none"/>
+        </w:rPr>
+        <w:t>Final Thoughts:</w:t>
+      </w:r>
+      <w:r>
+        <w:rPr>
+          <w:rFonts w:ascii="Times New Roman" w:eastAsia="Times New Roman" w:hAnsi="Times New Roman" w:cs="Times New Roman"/>
+          <w:kern w:val="0"/>
+          <w:sz w:val="24"/>
+          <w:szCs w:val="24"/>
+          <w14:ligatures w14:val="none"/>
+        </w:rPr>
+        <w:t xml:space="preserve"> </w:t>
+      </w:r>
+    </w:p>
+    <w:p>
+      <w:pPr>
+        <w:numPr>
+          <w:ilvl w:val="1"/>
+          <w:numId w:val="13"/>
+        </w:numPr>
+        <w:spacing w:before="100" w:beforeAutospacing="1" w:after="100" w:afterAutospacing="1" w:line="240" w:lineRule="auto"/>
+        <w:rPr>
+          <w:rFonts w:ascii="Times New Roman" w:eastAsia="Times New Roman" w:hAnsi="Times New Roman" w:cs="Times New Roman"/>
+          <w:kern w:val="0"/>
+          <w:sz w:val="24"/>
+          <w:szCs w:val="24"/>
+          <w14:ligatures w14:val="none"/>
+        </w:rPr>
+      </w:pPr>
+      <w:r>
+        <w:rPr>
+          <w:rFonts w:ascii="Times New Roman" w:eastAsia="Times New Roman" w:hAnsi="Times New Roman" w:cs="Times New Roman"/>
+          <w:kern w:val="0"/>
+          <w:sz w:val="24"/>
+          <w:szCs w:val="24"/>
+          <w14:ligatures w14:val="none"/>
+        </w:rPr>
+        <w:t xml:space="preserve">The in-class discussion reinforced the </w:t>
+      </w:r>
+      <w:r>
+        <w:rPr>
+          <w:rFonts w:ascii="Times New Roman" w:eastAsia="Times New Roman" w:hAnsi="Times New Roman" w:cs="Times New Roman"/>
+          <w:b/>
+          <w:bCs/>
+          <w:kern w:val="0"/>
+          <w:sz w:val="24"/>
+          <w:szCs w:val="24"/>
+          <w14:ligatures w14:val="none"/>
+        </w:rPr>
+        <w:t>importance of functional clustering</w:t>
+      </w:r>
+      <w:r>
+        <w:rPr>
+          <w:rFonts w:ascii="Times New Roman" w:eastAsia="Times New Roman" w:hAnsi="Times New Roman" w:cs="Times New Roman"/>
+          <w:kern w:val="0"/>
+          <w:sz w:val="24"/>
+          <w:szCs w:val="24"/>
+          <w14:ligatures w14:val="none"/>
+        </w:rPr>
+        <w:t xml:space="preserve"> and inspired new </w:t>
+      </w:r>
+      <w:r>
+        <w:rPr>
+          <w:rFonts w:ascii="Times New Roman" w:eastAsia="Times New Roman" w:hAnsi="Times New Roman" w:cs="Times New Roman"/>
+          <w:b/>
+          <w:bCs/>
+          <w:kern w:val="0"/>
+          <w:sz w:val="24"/>
+          <w:szCs w:val="24"/>
+          <w14:ligatures w14:val="none"/>
+        </w:rPr>
+        <w:t>research directions</w:t>
+      </w:r>
+      <w:r>
+        <w:rPr>
+          <w:rFonts w:ascii="Times New Roman" w:eastAsia="Times New Roman" w:hAnsi="Times New Roman" w:cs="Times New Roman"/>
+          <w:kern w:val="0"/>
+          <w:sz w:val="24"/>
+          <w:szCs w:val="24"/>
+          <w14:ligatures w14:val="none"/>
+        </w:rPr>
+        <w:t>.</w:t>
+      </w:r>
+    </w:p>
+    <w:p>
+      <w:pPr>
+        <w:numPr>
+          <w:ilvl w:val="0"/>
+          <w:numId w:val="14"/>
+        </w:numPr>
+        <w:spacing w:before="100" w:beforeAutospacing="1" w:after="100" w:afterAutospacing="1" w:line="240" w:lineRule="auto"/>
+        <w:rPr>
+          <w:rFonts w:ascii="Times New Roman" w:eastAsia="Times New Roman" w:hAnsi="Times New Roman" w:cs="Times New Roman"/>
+          <w:kern w:val="0"/>
+          <w:sz w:val="24"/>
+          <w:szCs w:val="24"/>
+          <w14:ligatures w14:val="none"/>
+        </w:rPr>
+      </w:pPr>
+    </w:p>
     <w:sectPr>
       <w:pgSz w:w="12240" w:h="15840"/>
       <w:pgMar w:top="1440" w:right="1440" w:bottom="1440" w:left="1440" w:header="720" w:footer="720" w:gutter="0"/>
@@ -1363,6 +4270,304 @@
     </w:lvl>
   </w:abstractNum>
   <w:abstractNum w:abstractNumId="1" w15:restartNumberingAfterBreak="0">
+    <w:nsid w:val="2D682E6D"/>
+    <w:multiLevelType w:val="multilevel"/>
+    <w:tmpl w:val="788E6398"/>
+    <w:lvl w:ilvl="0">
+      <w:start w:val="1"/>
+      <w:numFmt w:val="bullet"/>
+      <w:lvlText w:val=""/>
+      <w:lvlJc w:val="left"/>
+      <w:pPr>
+        <w:tabs>
+          <w:tab w:val="num" w:pos="720"/>
+        </w:tabs>
+        <w:ind w:left="720" w:hanging="360"/>
+      </w:pPr>
+      <w:rPr>
+        <w:rFonts w:ascii="Symbol" w:hAnsi="Symbol" w:hint="default"/>
+        <w:sz w:val="20"/>
+      </w:rPr>
+    </w:lvl>
+    <w:lvl w:ilvl="1">
+      <w:start w:val="1"/>
+      <w:numFmt w:val="bullet"/>
+      <w:lvlText w:val="o"/>
+      <w:lvlJc w:val="left"/>
+      <w:pPr>
+        <w:tabs>
+          <w:tab w:val="num" w:pos="1440"/>
+        </w:tabs>
+        <w:ind w:left="1440" w:hanging="360"/>
+      </w:pPr>
+      <w:rPr>
+        <w:rFonts w:ascii="Courier New" w:hAnsi="Courier New" w:hint="default"/>
+        <w:sz w:val="20"/>
+      </w:rPr>
+    </w:lvl>
+    <w:lvl w:ilvl="2" w:tentative="1">
+      <w:start w:val="1"/>
+      <w:numFmt w:val="bullet"/>
+      <w:lvlText w:val=""/>
+      <w:lvlJc w:val="left"/>
+      <w:pPr>
+        <w:tabs>
+          <w:tab w:val="num" w:pos="2160"/>
+        </w:tabs>
+        <w:ind w:left="2160" w:hanging="360"/>
+      </w:pPr>
+      <w:rPr>
+        <w:rFonts w:ascii="Wingdings" w:hAnsi="Wingdings" w:hint="default"/>
+        <w:sz w:val="20"/>
+      </w:rPr>
+    </w:lvl>
+    <w:lvl w:ilvl="3" w:tentative="1">
+      <w:start w:val="1"/>
+      <w:numFmt w:val="bullet"/>
+      <w:lvlText w:val=""/>
+      <w:lvlJc w:val="left"/>
+      <w:pPr>
+        <w:tabs>
+          <w:tab w:val="num" w:pos="2880"/>
+        </w:tabs>
+        <w:ind w:left="2880" w:hanging="360"/>
+      </w:pPr>
+      <w:rPr>
+        <w:rFonts w:ascii="Wingdings" w:hAnsi="Wingdings" w:hint="default"/>
+        <w:sz w:val="20"/>
+      </w:rPr>
+    </w:lvl>
+    <w:lvl w:ilvl="4" w:tentative="1">
+      <w:start w:val="1"/>
+      <w:numFmt w:val="bullet"/>
+      <w:lvlText w:val=""/>
+      <w:lvlJc w:val="left"/>
+      <w:pPr>
+        <w:tabs>
+          <w:tab w:val="num" w:pos="3600"/>
+        </w:tabs>
+        <w:ind w:left="3600" w:hanging="360"/>
+      </w:pPr>
+      <w:rPr>
+        <w:rFonts w:ascii="Wingdings" w:hAnsi="Wingdings" w:hint="default"/>
+        <w:sz w:val="20"/>
+      </w:rPr>
+    </w:lvl>
+    <w:lvl w:ilvl="5" w:tentative="1">
+      <w:start w:val="1"/>
+      <w:numFmt w:val="bullet"/>
+      <w:lvlText w:val=""/>
+      <w:lvlJc w:val="left"/>
+      <w:pPr>
+        <w:tabs>
+          <w:tab w:val="num" w:pos="4320"/>
+        </w:tabs>
+        <w:ind w:left="4320" w:hanging="360"/>
+      </w:pPr>
+      <w:rPr>
+        <w:rFonts w:ascii="Wingdings" w:hAnsi="Wingdings" w:hint="default"/>
+        <w:sz w:val="20"/>
+      </w:rPr>
+    </w:lvl>
+    <w:lvl w:ilvl="6" w:tentative="1">
+      <w:start w:val="1"/>
+      <w:numFmt w:val="bullet"/>
+      <w:lvlText w:val=""/>
+      <w:lvlJc w:val="left"/>
+      <w:pPr>
+        <w:tabs>
+          <w:tab w:val="num" w:pos="5040"/>
+        </w:tabs>
+        <w:ind w:left="5040" w:hanging="360"/>
+      </w:pPr>
+      <w:rPr>
+        <w:rFonts w:ascii="Wingdings" w:hAnsi="Wingdings" w:hint="default"/>
+        <w:sz w:val="20"/>
+      </w:rPr>
+    </w:lvl>
+    <w:lvl w:ilvl="7" w:tentative="1">
+      <w:start w:val="1"/>
+      <w:numFmt w:val="bullet"/>
+      <w:lvlText w:val=""/>
+      <w:lvlJc w:val="left"/>
+      <w:pPr>
+        <w:tabs>
+          <w:tab w:val="num" w:pos="5760"/>
+        </w:tabs>
+        <w:ind w:left="5760" w:hanging="360"/>
+      </w:pPr>
+      <w:rPr>
+        <w:rFonts w:ascii="Wingdings" w:hAnsi="Wingdings" w:hint="default"/>
+        <w:sz w:val="20"/>
+      </w:rPr>
+    </w:lvl>
+    <w:lvl w:ilvl="8" w:tentative="1">
+      <w:start w:val="1"/>
+      <w:numFmt w:val="bullet"/>
+      <w:lvlText w:val=""/>
+      <w:lvlJc w:val="left"/>
+      <w:pPr>
+        <w:tabs>
+          <w:tab w:val="num" w:pos="6480"/>
+        </w:tabs>
+        <w:ind w:left="6480" w:hanging="360"/>
+      </w:pPr>
+      <w:rPr>
+        <w:rFonts w:ascii="Wingdings" w:hAnsi="Wingdings" w:hint="default"/>
+        <w:sz w:val="20"/>
+      </w:rPr>
+    </w:lvl>
+  </w:abstractNum>
+  <w:abstractNum w:abstractNumId="2" w15:restartNumberingAfterBreak="0">
+    <w:nsid w:val="38F845C7"/>
+    <w:multiLevelType w:val="multilevel"/>
+    <w:tmpl w:val="4462D8BC"/>
+    <w:lvl w:ilvl="0">
+      <w:start w:val="1"/>
+      <w:numFmt w:val="bullet"/>
+      <w:lvlText w:val=""/>
+      <w:lvlJc w:val="left"/>
+      <w:pPr>
+        <w:tabs>
+          <w:tab w:val="num" w:pos="720"/>
+        </w:tabs>
+        <w:ind w:left="720" w:hanging="360"/>
+      </w:pPr>
+      <w:rPr>
+        <w:rFonts w:ascii="Symbol" w:hAnsi="Symbol" w:hint="default"/>
+        <w:sz w:val="20"/>
+      </w:rPr>
+    </w:lvl>
+    <w:lvl w:ilvl="1">
+      <w:start w:val="1"/>
+      <w:numFmt w:val="bullet"/>
+      <w:lvlText w:val="o"/>
+      <w:lvlJc w:val="left"/>
+      <w:pPr>
+        <w:tabs>
+          <w:tab w:val="num" w:pos="1440"/>
+        </w:tabs>
+        <w:ind w:left="1440" w:hanging="360"/>
+      </w:pPr>
+      <w:rPr>
+        <w:rFonts w:ascii="Courier New" w:hAnsi="Courier New" w:hint="default"/>
+        <w:sz w:val="20"/>
+      </w:rPr>
+    </w:lvl>
+    <w:lvl w:ilvl="2" w:tentative="1">
+      <w:start w:val="1"/>
+      <w:numFmt w:val="bullet"/>
+      <w:lvlText w:val=""/>
+      <w:lvlJc w:val="left"/>
+      <w:pPr>
+        <w:tabs>
+          <w:tab w:val="num" w:pos="2160"/>
+        </w:tabs>
+        <w:ind w:left="2160" w:hanging="360"/>
+      </w:pPr>
+      <w:rPr>
+        <w:rFonts w:ascii="Wingdings" w:hAnsi="Wingdings" w:hint="default"/>
+        <w:sz w:val="20"/>
+      </w:rPr>
+    </w:lvl>
+    <w:lvl w:ilvl="3" w:tentative="1">
+      <w:start w:val="1"/>
+      <w:numFmt w:val="bullet"/>
+      <w:lvlText w:val=""/>
+      <w:lvlJc w:val="left"/>
+      <w:pPr>
+        <w:tabs>
+          <w:tab w:val="num" w:pos="2880"/>
+        </w:tabs>
+        <w:ind w:left="2880" w:hanging="360"/>
+      </w:pPr>
+      <w:rPr>
+        <w:rFonts w:ascii="Wingdings" w:hAnsi="Wingdings" w:hint="default"/>
+        <w:sz w:val="20"/>
+      </w:rPr>
+    </w:lvl>
+    <w:lvl w:ilvl="4" w:tentative="1">
+      <w:start w:val="1"/>
+      <w:numFmt w:val="bullet"/>
+      <w:lvlText w:val=""/>
+      <w:lvlJc w:val="left"/>
+      <w:pPr>
+        <w:tabs>
+          <w:tab w:val="num" w:pos="3600"/>
+        </w:tabs>
+        <w:ind w:left="3600" w:hanging="360"/>
+      </w:pPr>
+      <w:rPr>
+        <w:rFonts w:ascii="Wingdings" w:hAnsi="Wingdings" w:hint="default"/>
+        <w:sz w:val="20"/>
+      </w:rPr>
+    </w:lvl>
+    <w:lvl w:ilvl="5" w:tentative="1">
+      <w:start w:val="1"/>
+      <w:numFmt w:val="bullet"/>
+      <w:lvlText w:val=""/>
+      <w:lvlJc w:val="left"/>
+      <w:pPr>
+        <w:tabs>
+          <w:tab w:val="num" w:pos="4320"/>
+        </w:tabs>
+        <w:ind w:left="4320" w:hanging="360"/>
+      </w:pPr>
+      <w:rPr>
+        <w:rFonts w:ascii="Wingdings" w:hAnsi="Wingdings" w:hint="default"/>
+        <w:sz w:val="20"/>
+      </w:rPr>
+    </w:lvl>
+    <w:lvl w:ilvl="6" w:tentative="1">
+      <w:start w:val="1"/>
+      <w:numFmt w:val="bullet"/>
+      <w:lvlText w:val=""/>
+      <w:lvlJc w:val="left"/>
+      <w:pPr>
+        <w:tabs>
+          <w:tab w:val="num" w:pos="5040"/>
+        </w:tabs>
+        <w:ind w:left="5040" w:hanging="360"/>
+      </w:pPr>
+      <w:rPr>
+        <w:rFonts w:ascii="Wingdings" w:hAnsi="Wingdings" w:hint="default"/>
+        <w:sz w:val="20"/>
+      </w:rPr>
+    </w:lvl>
+    <w:lvl w:ilvl="7" w:tentative="1">
+      <w:start w:val="1"/>
+      <w:numFmt w:val="bullet"/>
+      <w:lvlText w:val=""/>
+      <w:lvlJc w:val="left"/>
+      <w:pPr>
+        <w:tabs>
+          <w:tab w:val="num" w:pos="5760"/>
+        </w:tabs>
+        <w:ind w:left="5760" w:hanging="360"/>
+      </w:pPr>
+      <w:rPr>
+        <w:rFonts w:ascii="Wingdings" w:hAnsi="Wingdings" w:hint="default"/>
+        <w:sz w:val="20"/>
+      </w:rPr>
+    </w:lvl>
+    <w:lvl w:ilvl="8" w:tentative="1">
+      <w:start w:val="1"/>
+      <w:numFmt w:val="bullet"/>
+      <w:lvlText w:val=""/>
+      <w:lvlJc w:val="left"/>
+      <w:pPr>
+        <w:tabs>
+          <w:tab w:val="num" w:pos="6480"/>
+        </w:tabs>
+        <w:ind w:left="6480" w:hanging="360"/>
+      </w:pPr>
+      <w:rPr>
+        <w:rFonts w:ascii="Wingdings" w:hAnsi="Wingdings" w:hint="default"/>
+        <w:sz w:val="20"/>
+      </w:rPr>
+    </w:lvl>
+  </w:abstractNum>
+  <w:abstractNum w:abstractNumId="3" w15:restartNumberingAfterBreak="0">
     <w:nsid w:val="3B434B3F"/>
     <w:multiLevelType w:val="multilevel"/>
     <w:tmpl w:val="C8CCD518"/>
@@ -1483,7 +4688,7 @@
       </w:pPr>
     </w:lvl>
   </w:abstractNum>
-  <w:abstractNum w:abstractNumId="2" w15:restartNumberingAfterBreak="0">
+  <w:abstractNum w:abstractNumId="4" w15:restartNumberingAfterBreak="0">
     <w:nsid w:val="3CBE0226"/>
     <w:multiLevelType w:val="multilevel"/>
     <w:tmpl w:val="526C52A0"/>
@@ -1632,7 +4837,603 @@
       </w:rPr>
     </w:lvl>
   </w:abstractNum>
-  <w:abstractNum w:abstractNumId="3" w15:restartNumberingAfterBreak="0">
+  <w:abstractNum w:abstractNumId="5" w15:restartNumberingAfterBreak="0">
+    <w:nsid w:val="41BF01EA"/>
+    <w:multiLevelType w:val="multilevel"/>
+    <w:tmpl w:val="5EC40B20"/>
+    <w:lvl w:ilvl="0">
+      <w:start w:val="1"/>
+      <w:numFmt w:val="bullet"/>
+      <w:lvlText w:val=""/>
+      <w:lvlJc w:val="left"/>
+      <w:pPr>
+        <w:tabs>
+          <w:tab w:val="num" w:pos="720"/>
+        </w:tabs>
+        <w:ind w:left="720" w:hanging="360"/>
+      </w:pPr>
+      <w:rPr>
+        <w:rFonts w:ascii="Symbol" w:hAnsi="Symbol" w:hint="default"/>
+        <w:sz w:val="20"/>
+      </w:rPr>
+    </w:lvl>
+    <w:lvl w:ilvl="1">
+      <w:start w:val="1"/>
+      <w:numFmt w:val="bullet"/>
+      <w:lvlText w:val="o"/>
+      <w:lvlJc w:val="left"/>
+      <w:pPr>
+        <w:tabs>
+          <w:tab w:val="num" w:pos="1440"/>
+        </w:tabs>
+        <w:ind w:left="1440" w:hanging="360"/>
+      </w:pPr>
+      <w:rPr>
+        <w:rFonts w:ascii="Courier New" w:hAnsi="Courier New" w:hint="default"/>
+        <w:sz w:val="20"/>
+      </w:rPr>
+    </w:lvl>
+    <w:lvl w:ilvl="2" w:tentative="1">
+      <w:start w:val="1"/>
+      <w:numFmt w:val="bullet"/>
+      <w:lvlText w:val=""/>
+      <w:lvlJc w:val="left"/>
+      <w:pPr>
+        <w:tabs>
+          <w:tab w:val="num" w:pos="2160"/>
+        </w:tabs>
+        <w:ind w:left="2160" w:hanging="360"/>
+      </w:pPr>
+      <w:rPr>
+        <w:rFonts w:ascii="Wingdings" w:hAnsi="Wingdings" w:hint="default"/>
+        <w:sz w:val="20"/>
+      </w:rPr>
+    </w:lvl>
+    <w:lvl w:ilvl="3" w:tentative="1">
+      <w:start w:val="1"/>
+      <w:numFmt w:val="bullet"/>
+      <w:lvlText w:val=""/>
+      <w:lvlJc w:val="left"/>
+      <w:pPr>
+        <w:tabs>
+          <w:tab w:val="num" w:pos="2880"/>
+        </w:tabs>
+        <w:ind w:left="2880" w:hanging="360"/>
+      </w:pPr>
+      <w:rPr>
+        <w:rFonts w:ascii="Wingdings" w:hAnsi="Wingdings" w:hint="default"/>
+        <w:sz w:val="20"/>
+      </w:rPr>
+    </w:lvl>
+    <w:lvl w:ilvl="4" w:tentative="1">
+      <w:start w:val="1"/>
+      <w:numFmt w:val="bullet"/>
+      <w:lvlText w:val=""/>
+      <w:lvlJc w:val="left"/>
+      <w:pPr>
+        <w:tabs>
+          <w:tab w:val="num" w:pos="3600"/>
+        </w:tabs>
+        <w:ind w:left="3600" w:hanging="360"/>
+      </w:pPr>
+      <w:rPr>
+        <w:rFonts w:ascii="Wingdings" w:hAnsi="Wingdings" w:hint="default"/>
+        <w:sz w:val="20"/>
+      </w:rPr>
+    </w:lvl>
+    <w:lvl w:ilvl="5" w:tentative="1">
+      <w:start w:val="1"/>
+      <w:numFmt w:val="bullet"/>
+      <w:lvlText w:val=""/>
+      <w:lvlJc w:val="left"/>
+      <w:pPr>
+        <w:tabs>
+          <w:tab w:val="num" w:pos="4320"/>
+        </w:tabs>
+        <w:ind w:left="4320" w:hanging="360"/>
+      </w:pPr>
+      <w:rPr>
+        <w:rFonts w:ascii="Wingdings" w:hAnsi="Wingdings" w:hint="default"/>
+        <w:sz w:val="20"/>
+      </w:rPr>
+    </w:lvl>
+    <w:lvl w:ilvl="6" w:tentative="1">
+      <w:start w:val="1"/>
+      <w:numFmt w:val="bullet"/>
+      <w:lvlText w:val=""/>
+      <w:lvlJc w:val="left"/>
+      <w:pPr>
+        <w:tabs>
+          <w:tab w:val="num" w:pos="5040"/>
+        </w:tabs>
+        <w:ind w:left="5040" w:hanging="360"/>
+      </w:pPr>
+      <w:rPr>
+        <w:rFonts w:ascii="Wingdings" w:hAnsi="Wingdings" w:hint="default"/>
+        <w:sz w:val="20"/>
+      </w:rPr>
+    </w:lvl>
+    <w:lvl w:ilvl="7" w:tentative="1">
+      <w:start w:val="1"/>
+      <w:numFmt w:val="bullet"/>
+      <w:lvlText w:val=""/>
+      <w:lvlJc w:val="left"/>
+      <w:pPr>
+        <w:tabs>
+          <w:tab w:val="num" w:pos="5760"/>
+        </w:tabs>
+        <w:ind w:left="5760" w:hanging="360"/>
+      </w:pPr>
+      <w:rPr>
+        <w:rFonts w:ascii="Wingdings" w:hAnsi="Wingdings" w:hint="default"/>
+        <w:sz w:val="20"/>
+      </w:rPr>
+    </w:lvl>
+    <w:lvl w:ilvl="8" w:tentative="1">
+      <w:start w:val="1"/>
+      <w:numFmt w:val="bullet"/>
+      <w:lvlText w:val=""/>
+      <w:lvlJc w:val="left"/>
+      <w:pPr>
+        <w:tabs>
+          <w:tab w:val="num" w:pos="6480"/>
+        </w:tabs>
+        <w:ind w:left="6480" w:hanging="360"/>
+      </w:pPr>
+      <w:rPr>
+        <w:rFonts w:ascii="Wingdings" w:hAnsi="Wingdings" w:hint="default"/>
+        <w:sz w:val="20"/>
+      </w:rPr>
+    </w:lvl>
+  </w:abstractNum>
+  <w:abstractNum w:abstractNumId="6" w15:restartNumberingAfterBreak="0">
+    <w:nsid w:val="5E48316D"/>
+    <w:multiLevelType w:val="multilevel"/>
+    <w:tmpl w:val="9932B6BC"/>
+    <w:lvl w:ilvl="0">
+      <w:start w:val="1"/>
+      <w:numFmt w:val="bullet"/>
+      <w:lvlText w:val=""/>
+      <w:lvlJc w:val="left"/>
+      <w:pPr>
+        <w:tabs>
+          <w:tab w:val="num" w:pos="720"/>
+        </w:tabs>
+        <w:ind w:left="720" w:hanging="360"/>
+      </w:pPr>
+      <w:rPr>
+        <w:rFonts w:ascii="Symbol" w:hAnsi="Symbol" w:hint="default"/>
+        <w:sz w:val="20"/>
+      </w:rPr>
+    </w:lvl>
+    <w:lvl w:ilvl="1">
+      <w:start w:val="1"/>
+      <w:numFmt w:val="bullet"/>
+      <w:lvlText w:val="o"/>
+      <w:lvlJc w:val="left"/>
+      <w:pPr>
+        <w:tabs>
+          <w:tab w:val="num" w:pos="1440"/>
+        </w:tabs>
+        <w:ind w:left="1440" w:hanging="360"/>
+      </w:pPr>
+      <w:rPr>
+        <w:rFonts w:ascii="Courier New" w:hAnsi="Courier New" w:hint="default"/>
+        <w:sz w:val="20"/>
+      </w:rPr>
+    </w:lvl>
+    <w:lvl w:ilvl="2" w:tentative="1">
+      <w:start w:val="1"/>
+      <w:numFmt w:val="bullet"/>
+      <w:lvlText w:val=""/>
+      <w:lvlJc w:val="left"/>
+      <w:pPr>
+        <w:tabs>
+          <w:tab w:val="num" w:pos="2160"/>
+        </w:tabs>
+        <w:ind w:left="2160" w:hanging="360"/>
+      </w:pPr>
+      <w:rPr>
+        <w:rFonts w:ascii="Wingdings" w:hAnsi="Wingdings" w:hint="default"/>
+        <w:sz w:val="20"/>
+      </w:rPr>
+    </w:lvl>
+    <w:lvl w:ilvl="3" w:tentative="1">
+      <w:start w:val="1"/>
+      <w:numFmt w:val="bullet"/>
+      <w:lvlText w:val=""/>
+      <w:lvlJc w:val="left"/>
+      <w:pPr>
+        <w:tabs>
+          <w:tab w:val="num" w:pos="2880"/>
+        </w:tabs>
+        <w:ind w:left="2880" w:hanging="360"/>
+      </w:pPr>
+      <w:rPr>
+        <w:rFonts w:ascii="Wingdings" w:hAnsi="Wingdings" w:hint="default"/>
+        <w:sz w:val="20"/>
+      </w:rPr>
+    </w:lvl>
+    <w:lvl w:ilvl="4" w:tentative="1">
+      <w:start w:val="1"/>
+      <w:numFmt w:val="bullet"/>
+      <w:lvlText w:val=""/>
+      <w:lvlJc w:val="left"/>
+      <w:pPr>
+        <w:tabs>
+          <w:tab w:val="num" w:pos="3600"/>
+        </w:tabs>
+        <w:ind w:left="3600" w:hanging="360"/>
+      </w:pPr>
+      <w:rPr>
+        <w:rFonts w:ascii="Wingdings" w:hAnsi="Wingdings" w:hint="default"/>
+        <w:sz w:val="20"/>
+      </w:rPr>
+    </w:lvl>
+    <w:lvl w:ilvl="5" w:tentative="1">
+      <w:start w:val="1"/>
+      <w:numFmt w:val="bullet"/>
+      <w:lvlText w:val=""/>
+      <w:lvlJc w:val="left"/>
+      <w:pPr>
+        <w:tabs>
+          <w:tab w:val="num" w:pos="4320"/>
+        </w:tabs>
+        <w:ind w:left="4320" w:hanging="360"/>
+      </w:pPr>
+      <w:rPr>
+        <w:rFonts w:ascii="Wingdings" w:hAnsi="Wingdings" w:hint="default"/>
+        <w:sz w:val="20"/>
+      </w:rPr>
+    </w:lvl>
+    <w:lvl w:ilvl="6" w:tentative="1">
+      <w:start w:val="1"/>
+      <w:numFmt w:val="bullet"/>
+      <w:lvlText w:val=""/>
+      <w:lvlJc w:val="left"/>
+      <w:pPr>
+        <w:tabs>
+          <w:tab w:val="num" w:pos="5040"/>
+        </w:tabs>
+        <w:ind w:left="5040" w:hanging="360"/>
+      </w:pPr>
+      <w:rPr>
+        <w:rFonts w:ascii="Wingdings" w:hAnsi="Wingdings" w:hint="default"/>
+        <w:sz w:val="20"/>
+      </w:rPr>
+    </w:lvl>
+    <w:lvl w:ilvl="7" w:tentative="1">
+      <w:start w:val="1"/>
+      <w:numFmt w:val="bullet"/>
+      <w:lvlText w:val=""/>
+      <w:lvlJc w:val="left"/>
+      <w:pPr>
+        <w:tabs>
+          <w:tab w:val="num" w:pos="5760"/>
+        </w:tabs>
+        <w:ind w:left="5760" w:hanging="360"/>
+      </w:pPr>
+      <w:rPr>
+        <w:rFonts w:ascii="Wingdings" w:hAnsi="Wingdings" w:hint="default"/>
+        <w:sz w:val="20"/>
+      </w:rPr>
+    </w:lvl>
+    <w:lvl w:ilvl="8" w:tentative="1">
+      <w:start w:val="1"/>
+      <w:numFmt w:val="bullet"/>
+      <w:lvlText w:val=""/>
+      <w:lvlJc w:val="left"/>
+      <w:pPr>
+        <w:tabs>
+          <w:tab w:val="num" w:pos="6480"/>
+        </w:tabs>
+        <w:ind w:left="6480" w:hanging="360"/>
+      </w:pPr>
+      <w:rPr>
+        <w:rFonts w:ascii="Wingdings" w:hAnsi="Wingdings" w:hint="default"/>
+        <w:sz w:val="20"/>
+      </w:rPr>
+    </w:lvl>
+  </w:abstractNum>
+  <w:abstractNum w:abstractNumId="7" w15:restartNumberingAfterBreak="0">
+    <w:nsid w:val="61EC6E3A"/>
+    <w:multiLevelType w:val="multilevel"/>
+    <w:tmpl w:val="02C47E1E"/>
+    <w:lvl w:ilvl="0">
+      <w:start w:val="1"/>
+      <w:numFmt w:val="bullet"/>
+      <w:lvlText w:val=""/>
+      <w:lvlJc w:val="left"/>
+      <w:pPr>
+        <w:tabs>
+          <w:tab w:val="num" w:pos="720"/>
+        </w:tabs>
+        <w:ind w:left="720" w:hanging="360"/>
+      </w:pPr>
+      <w:rPr>
+        <w:rFonts w:ascii="Symbol" w:hAnsi="Symbol" w:hint="default"/>
+        <w:sz w:val="20"/>
+      </w:rPr>
+    </w:lvl>
+    <w:lvl w:ilvl="1">
+      <w:start w:val="1"/>
+      <w:numFmt w:val="bullet"/>
+      <w:lvlText w:val="o"/>
+      <w:lvlJc w:val="left"/>
+      <w:pPr>
+        <w:tabs>
+          <w:tab w:val="num" w:pos="1440"/>
+        </w:tabs>
+        <w:ind w:left="1440" w:hanging="360"/>
+      </w:pPr>
+      <w:rPr>
+        <w:rFonts w:ascii="Courier New" w:hAnsi="Courier New" w:hint="default"/>
+        <w:sz w:val="20"/>
+      </w:rPr>
+    </w:lvl>
+    <w:lvl w:ilvl="2" w:tentative="1">
+      <w:start w:val="1"/>
+      <w:numFmt w:val="bullet"/>
+      <w:lvlText w:val=""/>
+      <w:lvlJc w:val="left"/>
+      <w:pPr>
+        <w:tabs>
+          <w:tab w:val="num" w:pos="2160"/>
+        </w:tabs>
+        <w:ind w:left="2160" w:hanging="360"/>
+      </w:pPr>
+      <w:rPr>
+        <w:rFonts w:ascii="Wingdings" w:hAnsi="Wingdings" w:hint="default"/>
+        <w:sz w:val="20"/>
+      </w:rPr>
+    </w:lvl>
+    <w:lvl w:ilvl="3" w:tentative="1">
+      <w:start w:val="1"/>
+      <w:numFmt w:val="bullet"/>
+      <w:lvlText w:val=""/>
+      <w:lvlJc w:val="left"/>
+      <w:pPr>
+        <w:tabs>
+          <w:tab w:val="num" w:pos="2880"/>
+        </w:tabs>
+        <w:ind w:left="2880" w:hanging="360"/>
+      </w:pPr>
+      <w:rPr>
+        <w:rFonts w:ascii="Wingdings" w:hAnsi="Wingdings" w:hint="default"/>
+        <w:sz w:val="20"/>
+      </w:rPr>
+    </w:lvl>
+    <w:lvl w:ilvl="4" w:tentative="1">
+      <w:start w:val="1"/>
+      <w:numFmt w:val="bullet"/>
+      <w:lvlText w:val=""/>
+      <w:lvlJc w:val="left"/>
+      <w:pPr>
+        <w:tabs>
+          <w:tab w:val="num" w:pos="3600"/>
+        </w:tabs>
+        <w:ind w:left="3600" w:hanging="360"/>
+      </w:pPr>
+      <w:rPr>
+        <w:rFonts w:ascii="Wingdings" w:hAnsi="Wingdings" w:hint="default"/>
+        <w:sz w:val="20"/>
+      </w:rPr>
+    </w:lvl>
+    <w:lvl w:ilvl="5" w:tentative="1">
+      <w:start w:val="1"/>
+      <w:numFmt w:val="bullet"/>
+      <w:lvlText w:val=""/>
+      <w:lvlJc w:val="left"/>
+      <w:pPr>
+        <w:tabs>
+          <w:tab w:val="num" w:pos="4320"/>
+        </w:tabs>
+        <w:ind w:left="4320" w:hanging="360"/>
+      </w:pPr>
+      <w:rPr>
+        <w:rFonts w:ascii="Wingdings" w:hAnsi="Wingdings" w:hint="default"/>
+        <w:sz w:val="20"/>
+      </w:rPr>
+    </w:lvl>
+    <w:lvl w:ilvl="6" w:tentative="1">
+      <w:start w:val="1"/>
+      <w:numFmt w:val="bullet"/>
+      <w:lvlText w:val=""/>
+      <w:lvlJc w:val="left"/>
+      <w:pPr>
+        <w:tabs>
+          <w:tab w:val="num" w:pos="5040"/>
+        </w:tabs>
+        <w:ind w:left="5040" w:hanging="360"/>
+      </w:pPr>
+      <w:rPr>
+        <w:rFonts w:ascii="Wingdings" w:hAnsi="Wingdings" w:hint="default"/>
+        <w:sz w:val="20"/>
+      </w:rPr>
+    </w:lvl>
+    <w:lvl w:ilvl="7" w:tentative="1">
+      <w:start w:val="1"/>
+      <w:numFmt w:val="bullet"/>
+      <w:lvlText w:val=""/>
+      <w:lvlJc w:val="left"/>
+      <w:pPr>
+        <w:tabs>
+          <w:tab w:val="num" w:pos="5760"/>
+        </w:tabs>
+        <w:ind w:left="5760" w:hanging="360"/>
+      </w:pPr>
+      <w:rPr>
+        <w:rFonts w:ascii="Wingdings" w:hAnsi="Wingdings" w:hint="default"/>
+        <w:sz w:val="20"/>
+      </w:rPr>
+    </w:lvl>
+    <w:lvl w:ilvl="8" w:tentative="1">
+      <w:start w:val="1"/>
+      <w:numFmt w:val="bullet"/>
+      <w:lvlText w:val=""/>
+      <w:lvlJc w:val="left"/>
+      <w:pPr>
+        <w:tabs>
+          <w:tab w:val="num" w:pos="6480"/>
+        </w:tabs>
+        <w:ind w:left="6480" w:hanging="360"/>
+      </w:pPr>
+      <w:rPr>
+        <w:rFonts w:ascii="Wingdings" w:hAnsi="Wingdings" w:hint="default"/>
+        <w:sz w:val="20"/>
+      </w:rPr>
+    </w:lvl>
+  </w:abstractNum>
+  <w:abstractNum w:abstractNumId="8" w15:restartNumberingAfterBreak="0">
+    <w:nsid w:val="642A6B54"/>
+    <w:multiLevelType w:val="multilevel"/>
+    <w:tmpl w:val="8FE81BDA"/>
+    <w:lvl w:ilvl="0">
+      <w:start w:val="1"/>
+      <w:numFmt w:val="bullet"/>
+      <w:lvlText w:val=""/>
+      <w:lvlJc w:val="left"/>
+      <w:pPr>
+        <w:tabs>
+          <w:tab w:val="num" w:pos="720"/>
+        </w:tabs>
+        <w:ind w:left="720" w:hanging="360"/>
+      </w:pPr>
+      <w:rPr>
+        <w:rFonts w:ascii="Symbol" w:hAnsi="Symbol" w:hint="default"/>
+        <w:sz w:val="20"/>
+      </w:rPr>
+    </w:lvl>
+    <w:lvl w:ilvl="1" w:tentative="1">
+      <w:start w:val="1"/>
+      <w:numFmt w:val="bullet"/>
+      <w:lvlText w:val="o"/>
+      <w:lvlJc w:val="left"/>
+      <w:pPr>
+        <w:tabs>
+          <w:tab w:val="num" w:pos="1440"/>
+        </w:tabs>
+        <w:ind w:left="1440" w:hanging="360"/>
+      </w:pPr>
+      <w:rPr>
+        <w:rFonts w:ascii="Courier New" w:hAnsi="Courier New" w:hint="default"/>
+        <w:sz w:val="20"/>
+      </w:rPr>
+    </w:lvl>
+    <w:lvl w:ilvl="2" w:tentative="1">
+      <w:start w:val="1"/>
+      <w:numFmt w:val="bullet"/>
+      <w:lvlText w:val=""/>
+      <w:lvlJc w:val="left"/>
+      <w:pPr>
+        <w:tabs>
+          <w:tab w:val="num" w:pos="2160"/>
+        </w:tabs>
+        <w:ind w:left="2160" w:hanging="360"/>
+      </w:pPr>
+      <w:rPr>
+        <w:rFonts w:ascii="Wingdings" w:hAnsi="Wingdings" w:hint="default"/>
+        <w:sz w:val="20"/>
+      </w:rPr>
+    </w:lvl>
+    <w:lvl w:ilvl="3" w:tentative="1">
+      <w:start w:val="1"/>
+      <w:numFmt w:val="bullet"/>
+      <w:lvlText w:val=""/>
+      <w:lvlJc w:val="left"/>
+      <w:pPr>
+        <w:tabs>
+          <w:tab w:val="num" w:pos="2880"/>
+        </w:tabs>
+        <w:ind w:left="2880" w:hanging="360"/>
+      </w:pPr>
+      <w:rPr>
+        <w:rFonts w:ascii="Wingdings" w:hAnsi="Wingdings" w:hint="default"/>
+        <w:sz w:val="20"/>
+      </w:rPr>
+    </w:lvl>
+    <w:lvl w:ilvl="4" w:tentative="1">
+      <w:start w:val="1"/>
+      <w:numFmt w:val="bullet"/>
+      <w:lvlText w:val=""/>
+      <w:lvlJc w:val="left"/>
+      <w:pPr>
+        <w:tabs>
+          <w:tab w:val="num" w:pos="3600"/>
+        </w:tabs>
+        <w:ind w:left="3600" w:hanging="360"/>
+      </w:pPr>
+      <w:rPr>
+        <w:rFonts w:ascii="Wingdings" w:hAnsi="Wingdings" w:hint="default"/>
+        <w:sz w:val="20"/>
+      </w:rPr>
+    </w:lvl>
+    <w:lvl w:ilvl="5" w:tentative="1">
+      <w:start w:val="1"/>
+      <w:numFmt w:val="bullet"/>
+      <w:lvlText w:val=""/>
+      <w:lvlJc w:val="left"/>
+      <w:pPr>
+        <w:tabs>
+          <w:tab w:val="num" w:pos="4320"/>
+        </w:tabs>
+        <w:ind w:left="4320" w:hanging="360"/>
+      </w:pPr>
+      <w:rPr>
+        <w:rFonts w:ascii="Wingdings" w:hAnsi="Wingdings" w:hint="default"/>
+        <w:sz w:val="20"/>
+      </w:rPr>
+    </w:lvl>
+    <w:lvl w:ilvl="6" w:tentative="1">
+      <w:start w:val="1"/>
+      <w:numFmt w:val="bullet"/>
+      <w:lvlText w:val=""/>
+      <w:lvlJc w:val="left"/>
+      <w:pPr>
+        <w:tabs>
+          <w:tab w:val="num" w:pos="5040"/>
+        </w:tabs>
+        <w:ind w:left="5040" w:hanging="360"/>
+      </w:pPr>
+      <w:rPr>
+        <w:rFonts w:ascii="Wingdings" w:hAnsi="Wingdings" w:hint="default"/>
+        <w:sz w:val="20"/>
+      </w:rPr>
+    </w:lvl>
+    <w:lvl w:ilvl="7" w:tentative="1">
+      <w:start w:val="1"/>
+      <w:numFmt w:val="bullet"/>
+      <w:lvlText w:val=""/>
+      <w:lvlJc w:val="left"/>
+      <w:pPr>
+        <w:tabs>
+          <w:tab w:val="num" w:pos="5760"/>
+        </w:tabs>
+        <w:ind w:left="5760" w:hanging="360"/>
+      </w:pPr>
+      <w:rPr>
+        <w:rFonts w:ascii="Wingdings" w:hAnsi="Wingdings" w:hint="default"/>
+        <w:sz w:val="20"/>
+      </w:rPr>
+    </w:lvl>
+    <w:lvl w:ilvl="8" w:tentative="1">
+      <w:start w:val="1"/>
+      <w:numFmt w:val="bullet"/>
+      <w:lvlText w:val=""/>
+      <w:lvlJc w:val="left"/>
+      <w:pPr>
+        <w:tabs>
+          <w:tab w:val="num" w:pos="6480"/>
+        </w:tabs>
+        <w:ind w:left="6480" w:hanging="360"/>
+      </w:pPr>
+      <w:rPr>
+        <w:rFonts w:ascii="Wingdings" w:hAnsi="Wingdings" w:hint="default"/>
+        <w:sz w:val="20"/>
+      </w:rPr>
+    </w:lvl>
+  </w:abstractNum>
+  <w:abstractNum w:abstractNumId="9" w15:restartNumberingAfterBreak="0">
     <w:nsid w:val="6A0504A4"/>
     <w:multiLevelType w:val="hybridMultilevel"/>
     <w:tmpl w:val="61B4A712"/>
@@ -1745,7 +5546,156 @@
       </w:rPr>
     </w:lvl>
   </w:abstractNum>
-  <w:abstractNum w:abstractNumId="4" w15:restartNumberingAfterBreak="0">
+  <w:abstractNum w:abstractNumId="10" w15:restartNumberingAfterBreak="0">
+    <w:nsid w:val="6E423645"/>
+    <w:multiLevelType w:val="multilevel"/>
+    <w:tmpl w:val="7B04AE4E"/>
+    <w:lvl w:ilvl="0">
+      <w:start w:val="1"/>
+      <w:numFmt w:val="bullet"/>
+      <w:lvlText w:val=""/>
+      <w:lvlJc w:val="left"/>
+      <w:pPr>
+        <w:tabs>
+          <w:tab w:val="num" w:pos="720"/>
+        </w:tabs>
+        <w:ind w:left="720" w:hanging="360"/>
+      </w:pPr>
+      <w:rPr>
+        <w:rFonts w:ascii="Symbol" w:hAnsi="Symbol" w:hint="default"/>
+        <w:sz w:val="20"/>
+      </w:rPr>
+    </w:lvl>
+    <w:lvl w:ilvl="1">
+      <w:start w:val="1"/>
+      <w:numFmt w:val="bullet"/>
+      <w:lvlText w:val="o"/>
+      <w:lvlJc w:val="left"/>
+      <w:pPr>
+        <w:tabs>
+          <w:tab w:val="num" w:pos="1440"/>
+        </w:tabs>
+        <w:ind w:left="1440" w:hanging="360"/>
+      </w:pPr>
+      <w:rPr>
+        <w:rFonts w:ascii="Courier New" w:hAnsi="Courier New" w:hint="default"/>
+        <w:sz w:val="20"/>
+      </w:rPr>
+    </w:lvl>
+    <w:lvl w:ilvl="2" w:tentative="1">
+      <w:start w:val="1"/>
+      <w:numFmt w:val="bullet"/>
+      <w:lvlText w:val=""/>
+      <w:lvlJc w:val="left"/>
+      <w:pPr>
+        <w:tabs>
+          <w:tab w:val="num" w:pos="2160"/>
+        </w:tabs>
+        <w:ind w:left="2160" w:hanging="360"/>
+      </w:pPr>
+      <w:rPr>
+        <w:rFonts w:ascii="Wingdings" w:hAnsi="Wingdings" w:hint="default"/>
+        <w:sz w:val="20"/>
+      </w:rPr>
+    </w:lvl>
+    <w:lvl w:ilvl="3" w:tentative="1">
+      <w:start w:val="1"/>
+      <w:numFmt w:val="bullet"/>
+      <w:lvlText w:val=""/>
+      <w:lvlJc w:val="left"/>
+      <w:pPr>
+        <w:tabs>
+          <w:tab w:val="num" w:pos="2880"/>
+        </w:tabs>
+        <w:ind w:left="2880" w:hanging="360"/>
+      </w:pPr>
+      <w:rPr>
+        <w:rFonts w:ascii="Wingdings" w:hAnsi="Wingdings" w:hint="default"/>
+        <w:sz w:val="20"/>
+      </w:rPr>
+    </w:lvl>
+    <w:lvl w:ilvl="4" w:tentative="1">
+      <w:start w:val="1"/>
+      <w:numFmt w:val="bullet"/>
+      <w:lvlText w:val=""/>
+      <w:lvlJc w:val="left"/>
+      <w:pPr>
+        <w:tabs>
+          <w:tab w:val="num" w:pos="3600"/>
+        </w:tabs>
+        <w:ind w:left="3600" w:hanging="360"/>
+      </w:pPr>
+      <w:rPr>
+        <w:rFonts w:ascii="Wingdings" w:hAnsi="Wingdings" w:hint="default"/>
+        <w:sz w:val="20"/>
+      </w:rPr>
+    </w:lvl>
+    <w:lvl w:ilvl="5" w:tentative="1">
+      <w:start w:val="1"/>
+      <w:numFmt w:val="bullet"/>
+      <w:lvlText w:val=""/>
+      <w:lvlJc w:val="left"/>
+      <w:pPr>
+        <w:tabs>
+          <w:tab w:val="num" w:pos="4320"/>
+        </w:tabs>
+        <w:ind w:left="4320" w:hanging="360"/>
+      </w:pPr>
+      <w:rPr>
+        <w:rFonts w:ascii="Wingdings" w:hAnsi="Wingdings" w:hint="default"/>
+        <w:sz w:val="20"/>
+      </w:rPr>
+    </w:lvl>
+    <w:lvl w:ilvl="6" w:tentative="1">
+      <w:start w:val="1"/>
+      <w:numFmt w:val="bullet"/>
+      <w:lvlText w:val=""/>
+      <w:lvlJc w:val="left"/>
+      <w:pPr>
+        <w:tabs>
+          <w:tab w:val="num" w:pos="5040"/>
+        </w:tabs>
+        <w:ind w:left="5040" w:hanging="360"/>
+      </w:pPr>
+      <w:rPr>
+        <w:rFonts w:ascii="Wingdings" w:hAnsi="Wingdings" w:hint="default"/>
+        <w:sz w:val="20"/>
+      </w:rPr>
+    </w:lvl>
+    <w:lvl w:ilvl="7" w:tentative="1">
+      <w:start w:val="1"/>
+      <w:numFmt w:val="bullet"/>
+      <w:lvlText w:val=""/>
+      <w:lvlJc w:val="left"/>
+      <w:pPr>
+        <w:tabs>
+          <w:tab w:val="num" w:pos="5760"/>
+        </w:tabs>
+        <w:ind w:left="5760" w:hanging="360"/>
+      </w:pPr>
+      <w:rPr>
+        <w:rFonts w:ascii="Wingdings" w:hAnsi="Wingdings" w:hint="default"/>
+        <w:sz w:val="20"/>
+      </w:rPr>
+    </w:lvl>
+    <w:lvl w:ilvl="8" w:tentative="1">
+      <w:start w:val="1"/>
+      <w:numFmt w:val="bullet"/>
+      <w:lvlText w:val=""/>
+      <w:lvlJc w:val="left"/>
+      <w:pPr>
+        <w:tabs>
+          <w:tab w:val="num" w:pos="6480"/>
+        </w:tabs>
+        <w:ind w:left="6480" w:hanging="360"/>
+      </w:pPr>
+      <w:rPr>
+        <w:rFonts w:ascii="Wingdings" w:hAnsi="Wingdings" w:hint="default"/>
+        <w:sz w:val="20"/>
+      </w:rPr>
+    </w:lvl>
+  </w:abstractNum>
+  <w:abstractNum w:abstractNumId="11" w15:restartNumberingAfterBreak="0">
     <w:nsid w:val="6FEA25B0"/>
     <w:multiLevelType w:val="hybridMultilevel"/>
     <w:tmpl w:val="A76A18FA"/>
@@ -1834,20 +5784,345 @@
       </w:pPr>
     </w:lvl>
   </w:abstractNum>
+  <w:abstractNum w:abstractNumId="12" w15:restartNumberingAfterBreak="0">
+    <w:nsid w:val="7AC12443"/>
+    <w:multiLevelType w:val="multilevel"/>
+    <w:tmpl w:val="B28C5168"/>
+    <w:lvl w:ilvl="0">
+      <w:start w:val="1"/>
+      <w:numFmt w:val="bullet"/>
+      <w:lvlText w:val=""/>
+      <w:lvlJc w:val="left"/>
+      <w:pPr>
+        <w:tabs>
+          <w:tab w:val="num" w:pos="720"/>
+        </w:tabs>
+        <w:ind w:left="720" w:hanging="360"/>
+      </w:pPr>
+      <w:rPr>
+        <w:rFonts w:ascii="Symbol" w:hAnsi="Symbol" w:hint="default"/>
+        <w:sz w:val="20"/>
+      </w:rPr>
+    </w:lvl>
+    <w:lvl w:ilvl="1">
+      <w:start w:val="1"/>
+      <w:numFmt w:val="bullet"/>
+      <w:lvlText w:val="o"/>
+      <w:lvlJc w:val="left"/>
+      <w:pPr>
+        <w:tabs>
+          <w:tab w:val="num" w:pos="1440"/>
+        </w:tabs>
+        <w:ind w:left="1440" w:hanging="360"/>
+      </w:pPr>
+      <w:rPr>
+        <w:rFonts w:ascii="Courier New" w:hAnsi="Courier New" w:hint="default"/>
+        <w:sz w:val="20"/>
+      </w:rPr>
+    </w:lvl>
+    <w:lvl w:ilvl="2" w:tentative="1">
+      <w:start w:val="1"/>
+      <w:numFmt w:val="bullet"/>
+      <w:lvlText w:val=""/>
+      <w:lvlJc w:val="left"/>
+      <w:pPr>
+        <w:tabs>
+          <w:tab w:val="num" w:pos="2160"/>
+        </w:tabs>
+        <w:ind w:left="2160" w:hanging="360"/>
+      </w:pPr>
+      <w:rPr>
+        <w:rFonts w:ascii="Wingdings" w:hAnsi="Wingdings" w:hint="default"/>
+        <w:sz w:val="20"/>
+      </w:rPr>
+    </w:lvl>
+    <w:lvl w:ilvl="3" w:tentative="1">
+      <w:start w:val="1"/>
+      <w:numFmt w:val="bullet"/>
+      <w:lvlText w:val=""/>
+      <w:lvlJc w:val="left"/>
+      <w:pPr>
+        <w:tabs>
+          <w:tab w:val="num" w:pos="2880"/>
+        </w:tabs>
+        <w:ind w:left="2880" w:hanging="360"/>
+      </w:pPr>
+      <w:rPr>
+        <w:rFonts w:ascii="Wingdings" w:hAnsi="Wingdings" w:hint="default"/>
+        <w:sz w:val="20"/>
+      </w:rPr>
+    </w:lvl>
+    <w:lvl w:ilvl="4" w:tentative="1">
+      <w:start w:val="1"/>
+      <w:numFmt w:val="bullet"/>
+      <w:lvlText w:val=""/>
+      <w:lvlJc w:val="left"/>
+      <w:pPr>
+        <w:tabs>
+          <w:tab w:val="num" w:pos="3600"/>
+        </w:tabs>
+        <w:ind w:left="3600" w:hanging="360"/>
+      </w:pPr>
+      <w:rPr>
+        <w:rFonts w:ascii="Wingdings" w:hAnsi="Wingdings" w:hint="default"/>
+        <w:sz w:val="20"/>
+      </w:rPr>
+    </w:lvl>
+    <w:lvl w:ilvl="5" w:tentative="1">
+      <w:start w:val="1"/>
+      <w:numFmt w:val="bullet"/>
+      <w:lvlText w:val=""/>
+      <w:lvlJc w:val="left"/>
+      <w:pPr>
+        <w:tabs>
+          <w:tab w:val="num" w:pos="4320"/>
+        </w:tabs>
+        <w:ind w:left="4320" w:hanging="360"/>
+      </w:pPr>
+      <w:rPr>
+        <w:rFonts w:ascii="Wingdings" w:hAnsi="Wingdings" w:hint="default"/>
+        <w:sz w:val="20"/>
+      </w:rPr>
+    </w:lvl>
+    <w:lvl w:ilvl="6" w:tentative="1">
+      <w:start w:val="1"/>
+      <w:numFmt w:val="bullet"/>
+      <w:lvlText w:val=""/>
+      <w:lvlJc w:val="left"/>
+      <w:pPr>
+        <w:tabs>
+          <w:tab w:val="num" w:pos="5040"/>
+        </w:tabs>
+        <w:ind w:left="5040" w:hanging="360"/>
+      </w:pPr>
+      <w:rPr>
+        <w:rFonts w:ascii="Wingdings" w:hAnsi="Wingdings" w:hint="default"/>
+        <w:sz w:val="20"/>
+      </w:rPr>
+    </w:lvl>
+    <w:lvl w:ilvl="7" w:tentative="1">
+      <w:start w:val="1"/>
+      <w:numFmt w:val="bullet"/>
+      <w:lvlText w:val=""/>
+      <w:lvlJc w:val="left"/>
+      <w:pPr>
+        <w:tabs>
+          <w:tab w:val="num" w:pos="5760"/>
+        </w:tabs>
+        <w:ind w:left="5760" w:hanging="360"/>
+      </w:pPr>
+      <w:rPr>
+        <w:rFonts w:ascii="Wingdings" w:hAnsi="Wingdings" w:hint="default"/>
+        <w:sz w:val="20"/>
+      </w:rPr>
+    </w:lvl>
+    <w:lvl w:ilvl="8" w:tentative="1">
+      <w:start w:val="1"/>
+      <w:numFmt w:val="bullet"/>
+      <w:lvlText w:val=""/>
+      <w:lvlJc w:val="left"/>
+      <w:pPr>
+        <w:tabs>
+          <w:tab w:val="num" w:pos="6480"/>
+        </w:tabs>
+        <w:ind w:left="6480" w:hanging="360"/>
+      </w:pPr>
+      <w:rPr>
+        <w:rFonts w:ascii="Wingdings" w:hAnsi="Wingdings" w:hint="default"/>
+        <w:sz w:val="20"/>
+      </w:rPr>
+    </w:lvl>
+  </w:abstractNum>
+  <w:abstractNum w:abstractNumId="13" w15:restartNumberingAfterBreak="0">
+    <w:nsid w:val="7EC05018"/>
+    <w:multiLevelType w:val="multilevel"/>
+    <w:tmpl w:val="CAFA6CE2"/>
+    <w:lvl w:ilvl="0">
+      <w:start w:val="1"/>
+      <w:numFmt w:val="bullet"/>
+      <w:lvlText w:val=""/>
+      <w:lvlJc w:val="left"/>
+      <w:pPr>
+        <w:tabs>
+          <w:tab w:val="num" w:pos="720"/>
+        </w:tabs>
+        <w:ind w:left="720" w:hanging="360"/>
+      </w:pPr>
+      <w:rPr>
+        <w:rFonts w:ascii="Symbol" w:hAnsi="Symbol" w:hint="default"/>
+        <w:sz w:val="20"/>
+      </w:rPr>
+    </w:lvl>
+    <w:lvl w:ilvl="1">
+      <w:start w:val="1"/>
+      <w:numFmt w:val="bullet"/>
+      <w:lvlText w:val="o"/>
+      <w:lvlJc w:val="left"/>
+      <w:pPr>
+        <w:tabs>
+          <w:tab w:val="num" w:pos="1440"/>
+        </w:tabs>
+        <w:ind w:left="1440" w:hanging="360"/>
+      </w:pPr>
+      <w:rPr>
+        <w:rFonts w:ascii="Courier New" w:hAnsi="Courier New" w:hint="default"/>
+        <w:sz w:val="20"/>
+      </w:rPr>
+    </w:lvl>
+    <w:lvl w:ilvl="2" w:tentative="1">
+      <w:start w:val="1"/>
+      <w:numFmt w:val="bullet"/>
+      <w:lvlText w:val=""/>
+      <w:lvlJc w:val="left"/>
+      <w:pPr>
+        <w:tabs>
+          <w:tab w:val="num" w:pos="2160"/>
+        </w:tabs>
+        <w:ind w:left="2160" w:hanging="360"/>
+      </w:pPr>
+      <w:rPr>
+        <w:rFonts w:ascii="Wingdings" w:hAnsi="Wingdings" w:hint="default"/>
+        <w:sz w:val="20"/>
+      </w:rPr>
+    </w:lvl>
+    <w:lvl w:ilvl="3" w:tentative="1">
+      <w:start w:val="1"/>
+      <w:numFmt w:val="bullet"/>
+      <w:lvlText w:val=""/>
+      <w:lvlJc w:val="left"/>
+      <w:pPr>
+        <w:tabs>
+          <w:tab w:val="num" w:pos="2880"/>
+        </w:tabs>
+        <w:ind w:left="2880" w:hanging="360"/>
+      </w:pPr>
+      <w:rPr>
+        <w:rFonts w:ascii="Wingdings" w:hAnsi="Wingdings" w:hint="default"/>
+        <w:sz w:val="20"/>
+      </w:rPr>
+    </w:lvl>
+    <w:lvl w:ilvl="4" w:tentative="1">
+      <w:start w:val="1"/>
+      <w:numFmt w:val="bullet"/>
+      <w:lvlText w:val=""/>
+      <w:lvlJc w:val="left"/>
+      <w:pPr>
+        <w:tabs>
+          <w:tab w:val="num" w:pos="3600"/>
+        </w:tabs>
+        <w:ind w:left="3600" w:hanging="360"/>
+      </w:pPr>
+      <w:rPr>
+        <w:rFonts w:ascii="Wingdings" w:hAnsi="Wingdings" w:hint="default"/>
+        <w:sz w:val="20"/>
+      </w:rPr>
+    </w:lvl>
+    <w:lvl w:ilvl="5" w:tentative="1">
+      <w:start w:val="1"/>
+      <w:numFmt w:val="bullet"/>
+      <w:lvlText w:val=""/>
+      <w:lvlJc w:val="left"/>
+      <w:pPr>
+        <w:tabs>
+          <w:tab w:val="num" w:pos="4320"/>
+        </w:tabs>
+        <w:ind w:left="4320" w:hanging="360"/>
+      </w:pPr>
+      <w:rPr>
+        <w:rFonts w:ascii="Wingdings" w:hAnsi="Wingdings" w:hint="default"/>
+        <w:sz w:val="20"/>
+      </w:rPr>
+    </w:lvl>
+    <w:lvl w:ilvl="6" w:tentative="1">
+      <w:start w:val="1"/>
+      <w:numFmt w:val="bullet"/>
+      <w:lvlText w:val=""/>
+      <w:lvlJc w:val="left"/>
+      <w:pPr>
+        <w:tabs>
+          <w:tab w:val="num" w:pos="5040"/>
+        </w:tabs>
+        <w:ind w:left="5040" w:hanging="360"/>
+      </w:pPr>
+      <w:rPr>
+        <w:rFonts w:ascii="Wingdings" w:hAnsi="Wingdings" w:hint="default"/>
+        <w:sz w:val="20"/>
+      </w:rPr>
+    </w:lvl>
+    <w:lvl w:ilvl="7" w:tentative="1">
+      <w:start w:val="1"/>
+      <w:numFmt w:val="bullet"/>
+      <w:lvlText w:val=""/>
+      <w:lvlJc w:val="left"/>
+      <w:pPr>
+        <w:tabs>
+          <w:tab w:val="num" w:pos="5760"/>
+        </w:tabs>
+        <w:ind w:left="5760" w:hanging="360"/>
+      </w:pPr>
+      <w:rPr>
+        <w:rFonts w:ascii="Wingdings" w:hAnsi="Wingdings" w:hint="default"/>
+        <w:sz w:val="20"/>
+      </w:rPr>
+    </w:lvl>
+    <w:lvl w:ilvl="8" w:tentative="1">
+      <w:start w:val="1"/>
+      <w:numFmt w:val="bullet"/>
+      <w:lvlText w:val=""/>
+      <w:lvlJc w:val="left"/>
+      <w:pPr>
+        <w:tabs>
+          <w:tab w:val="num" w:pos="6480"/>
+        </w:tabs>
+        <w:ind w:left="6480" w:hanging="360"/>
+      </w:pPr>
+      <w:rPr>
+        <w:rFonts w:ascii="Wingdings" w:hAnsi="Wingdings" w:hint="default"/>
+        <w:sz w:val="20"/>
+      </w:rPr>
+    </w:lvl>
+  </w:abstractNum>
   <w:num w:numId="1" w16cid:durableId="1000234238">
-    <w:abstractNumId w:val="1"/>
+    <w:abstractNumId w:val="3"/>
   </w:num>
   <w:num w:numId="2" w16cid:durableId="315301987">
-    <w:abstractNumId w:val="2"/>
+    <w:abstractNumId w:val="4"/>
   </w:num>
   <w:num w:numId="3" w16cid:durableId="737170763">
-    <w:abstractNumId w:val="4"/>
+    <w:abstractNumId w:val="11"/>
   </w:num>
   <w:num w:numId="4" w16cid:durableId="1408923033">
     <w:abstractNumId w:val="0"/>
   </w:num>
   <w:num w:numId="5" w16cid:durableId="1479685179">
-    <w:abstractNumId w:val="3"/>
+    <w:abstractNumId w:val="9"/>
+  </w:num>
+  <w:num w:numId="6" w16cid:durableId="1449856111">
+    <w:abstractNumId w:val="13"/>
+  </w:num>
+  <w:num w:numId="7" w16cid:durableId="640772811">
+    <w:abstractNumId w:val="2"/>
+  </w:num>
+  <w:num w:numId="8" w16cid:durableId="641547603">
+    <w:abstractNumId w:val="1"/>
+  </w:num>
+  <w:num w:numId="9" w16cid:durableId="1958830919">
+    <w:abstractNumId w:val="7"/>
+  </w:num>
+  <w:num w:numId="10" w16cid:durableId="2052729834">
+    <w:abstractNumId w:val="6"/>
+  </w:num>
+  <w:num w:numId="11" w16cid:durableId="1039941074">
+    <w:abstractNumId w:val="12"/>
+  </w:num>
+  <w:num w:numId="12" w16cid:durableId="864752712">
+    <w:abstractNumId w:val="10"/>
+  </w:num>
+  <w:num w:numId="13" w16cid:durableId="538401216">
+    <w:abstractNumId w:val="5"/>
+  </w:num>
+  <w:num w:numId="14" w16cid:durableId="1675453623">
+    <w:abstractNumId w:val="8"/>
   </w:num>
 </w:numbering>
 </file>
@@ -2455,6 +6730,7 @@
   <w:style w:type="character" w:default="1" w:styleId="DefaultParagraphFont">
     <w:name w:val="Default Paragraph Font"/>
     <w:uiPriority w:val="1"/>
+    <w:semiHidden/>
     <w:unhideWhenUsed/>
   </w:style>
   <w:style w:type="table" w:default="1" w:styleId="TableNormal">
